--- a/Diseño/Descripciones de casos de uso/Descripciones de casos de uso CU-01 y CU-02.docx
+++ b/Diseño/Descripciones de casos de uso/Descripciones de casos de uso CU-01 y CU-02.docx
@@ -1,6 +1,6 @@
 
 <file path=word/document.xml><?xml version="1.0" encoding="utf-8"?>
-<w:document xmlns:wpc="http://schemas.microsoft.com/office/word/2010/wordprocessingCanvas" xmlns:cx="http://schemas.microsoft.com/office/drawing/2014/chartex" xmlns:cx1="http://schemas.microsoft.com/office/drawing/2015/9/8/chartex" xmlns:cx2="http://schemas.microsoft.com/office/drawing/2015/10/21/chartex" xmlns:cx3="http://schemas.microsoft.com/office/drawing/2016/5/9/chartex" xmlns:cx4="http://schemas.microsoft.com/office/drawing/2016/5/10/chartex" xmlns:cx5="http://schemas.microsoft.com/office/drawing/2016/5/11/chartex" xmlns:cx6="http://schemas.microsoft.com/office/drawing/2016/5/12/chartex" xmlns:cx7="http://schemas.microsoft.com/office/drawing/2016/5/13/chartex" xmlns:cx8="http://schemas.microsoft.com/office/drawing/2016/5/14/chartex" xmlns:mc="http://schemas.openxmlformats.org/markup-compatibility/2006" xmlns:aink="http://schemas.microsoft.com/office/drawing/2016/ink" xmlns:am3d="http://schemas.microsoft.com/office/drawing/2017/model3d" xmlns:o="urn:schemas-microsoft-com:office:office" xmlns:r="http://schemas.openxmlformats.org/officeDocument/2006/relationships" xmlns:m="http://schemas.openxmlformats.org/officeDocument/2006/math" xmlns:v="urn:schemas-microsoft-com:vml" xmlns:wp14="http://schemas.microsoft.com/office/word/2010/wordprocessingDrawing" xmlns:wp="http://schemas.openxmlformats.org/drawingml/2006/wordprocessingDrawing" xmlns:w10="urn:schemas-microsoft-com:office:word" xmlns:w="http://schemas.openxmlformats.org/wordprocessingml/2006/main" xmlns:w14="http://schemas.microsoft.com/office/word/2010/wordml" xmlns:w15="http://schemas.microsoft.com/office/word/2012/wordml" xmlns:w16cid="http://schemas.microsoft.com/office/word/2016/wordml/cid" xmlns:w16se="http://schemas.microsoft.com/office/word/2015/wordml/symex" xmlns:wpg="http://schemas.microsoft.com/office/word/2010/wordprocessingGroup" xmlns:wpi="http://schemas.microsoft.com/office/word/2010/wordprocessingInk" xmlns:wne="http://schemas.microsoft.com/office/word/2006/wordml" xmlns:wps="http://schemas.microsoft.com/office/word/2010/wordprocessingShape" mc:Ignorable="w14 w15 w16se w16cid wp14">
+<w:document xmlns:wpc="http://schemas.microsoft.com/office/word/2010/wordprocessingCanvas" xmlns:mc="http://schemas.openxmlformats.org/markup-compatibility/2006" xmlns:o="urn:schemas-microsoft-com:office:office" xmlns:r="http://schemas.openxmlformats.org/officeDocument/2006/relationships" xmlns:m="http://schemas.openxmlformats.org/officeDocument/2006/math" xmlns:v="urn:schemas-microsoft-com:vml" xmlns:wp14="http://schemas.microsoft.com/office/word/2010/wordprocessingDrawing" xmlns:wp="http://schemas.openxmlformats.org/drawingml/2006/wordprocessingDrawing" xmlns:w10="urn:schemas-microsoft-com:office:word" xmlns:w="http://schemas.openxmlformats.org/wordprocessingml/2006/main" xmlns:w14="http://schemas.microsoft.com/office/word/2010/wordml" xmlns:wpg="http://schemas.microsoft.com/office/word/2010/wordprocessingGroup" xmlns:wpi="http://schemas.microsoft.com/office/word/2010/wordprocessingInk" xmlns:wne="http://schemas.microsoft.com/office/word/2006/wordml" xmlns:wps="http://schemas.microsoft.com/office/word/2010/wordprocessingShape" mc:Ignorable="w14 wp14">
   <w:body>
     <w:tbl>
       <w:tblPr>
@@ -11,7 +11,7 @@
       </w:tblPr>
       <w:tblGrid>
         <w:gridCol w:w="2204"/>
-        <w:gridCol w:w="6624"/>
+        <w:gridCol w:w="6797"/>
       </w:tblGrid>
       <w:tr>
         <w:tc>
@@ -144,15 +144,7 @@
                 <w:sz w:val="24"/>
                 <w:szCs w:val="24"/>
               </w:rPr>
-              <w:t>Usuario sistema</w:t>
-            </w:r>
-            <w:r>
-              <w:rPr>
-                <w:rFonts w:ascii="Arial" w:hAnsi="Arial" w:cs="Arial"/>
-                <w:sz w:val="24"/>
-                <w:szCs w:val="24"/>
-              </w:rPr>
-              <w:t>.</w:t>
+              <w:t>Profesor, director.</w:t>
             </w:r>
           </w:p>
         </w:tc>
@@ -216,7 +208,23 @@
                 <w:sz w:val="24"/>
                 <w:szCs w:val="24"/>
               </w:rPr>
-              <w:t>En este caso de uso el usuario del sistema deberá poder crear y modificar promociones del sistema para cobros de los alumnos ya sea para pago de inscripción o mensualidad</w:t>
+              <w:t xml:space="preserve">En este caso de uso </w:t>
+            </w:r>
+            <w:r>
+              <w:rPr>
+                <w:rFonts w:ascii="Arial" w:hAnsi="Arial" w:cs="Arial"/>
+                <w:sz w:val="24"/>
+                <w:szCs w:val="24"/>
+              </w:rPr>
+              <w:t xml:space="preserve">el profesor o director </w:t>
+            </w:r>
+            <w:r>
+              <w:rPr>
+                <w:rFonts w:ascii="Arial" w:hAnsi="Arial" w:cs="Arial"/>
+                <w:sz w:val="24"/>
+                <w:szCs w:val="24"/>
+              </w:rPr>
+              <w:t>deberá poder crear y modificar promociones del sistema para cobros de los alumnos ya sea para pago de inscripción o mensualidad</w:t>
             </w:r>
             <w:r>
               <w:rPr>
@@ -292,7 +300,31 @@
                 <w:sz w:val="24"/>
                 <w:szCs w:val="24"/>
               </w:rPr>
-              <w:t>El usuario del sistema debe estar autenticado</w:t>
+              <w:t xml:space="preserve">El </w:t>
+            </w:r>
+            <w:r>
+              <w:rPr>
+                <w:rFonts w:ascii="Arial" w:hAnsi="Arial" w:cs="Arial"/>
+                <w:sz w:val="24"/>
+                <w:szCs w:val="24"/>
+              </w:rPr>
+              <w:t>profesor o director</w:t>
+            </w:r>
+            <w:r>
+              <w:rPr>
+                <w:rFonts w:ascii="Arial" w:hAnsi="Arial" w:cs="Arial"/>
+                <w:sz w:val="24"/>
+                <w:szCs w:val="24"/>
+              </w:rPr>
+              <w:t xml:space="preserve"> </w:t>
+            </w:r>
+            <w:r>
+              <w:rPr>
+                <w:rFonts w:ascii="Arial" w:hAnsi="Arial" w:cs="Arial"/>
+                <w:sz w:val="24"/>
+                <w:szCs w:val="24"/>
+              </w:rPr>
+              <w:t>debe estar autenticado</w:t>
             </w:r>
             <w:r>
               <w:rPr>
@@ -768,17 +800,7 @@
                 <w:sz w:val="24"/>
                 <w:szCs w:val="24"/>
               </w:rPr>
-              <w:t>El usuario selecciona editar en una promoción exist</w:t>
-            </w:r>
-            <w:bookmarkStart w:id="0" w:name="_GoBack"/>
-            <w:bookmarkEnd w:id="0"/>
-            <w:r>
-              <w:rPr>
-                <w:rFonts w:ascii="Arial" w:hAnsi="Arial" w:cs="Arial"/>
-                <w:sz w:val="24"/>
-                <w:szCs w:val="24"/>
-              </w:rPr>
-              <w:t>ente</w:t>
+              <w:t>El usuario selecciona editar en una promoción existente</w:t>
             </w:r>
             <w:r>
               <w:rPr>
@@ -1117,15 +1139,7 @@
                 <w:sz w:val="24"/>
                 <w:szCs w:val="24"/>
               </w:rPr>
-              <w:t>Usuario del sistema</w:t>
-            </w:r>
-            <w:r>
-              <w:rPr>
-                <w:rFonts w:ascii="Arial" w:hAnsi="Arial" w:cs="Arial"/>
-                <w:sz w:val="24"/>
-                <w:szCs w:val="24"/>
-              </w:rPr>
-              <w:t>.</w:t>
+              <w:t>Profesor, director.</w:t>
             </w:r>
           </w:p>
         </w:tc>
@@ -1189,7 +1203,33 @@
                 <w:sz w:val="24"/>
                 <w:szCs w:val="24"/>
               </w:rPr>
-              <w:t>En este caso de uso el usuario del sistema deberá poder guardar un registro de un pago especificado quien es la fuente y el destinatario ya sea de inscripción o mensualidad</w:t>
+              <w:t xml:space="preserve">En este caso de uso el </w:t>
+            </w:r>
+            <w:bookmarkStart w:id="0" w:name="_GoBack"/>
+            <w:bookmarkEnd w:id="0"/>
+            <w:r>
+              <w:rPr>
+                <w:rFonts w:ascii="Arial" w:hAnsi="Arial" w:cs="Arial"/>
+                <w:sz w:val="24"/>
+                <w:szCs w:val="24"/>
+              </w:rPr>
+              <w:t>profesor o director</w:t>
+            </w:r>
+            <w:r>
+              <w:rPr>
+                <w:rFonts w:ascii="Arial" w:hAnsi="Arial" w:cs="Arial"/>
+                <w:sz w:val="24"/>
+                <w:szCs w:val="24"/>
+              </w:rPr>
+              <w:t xml:space="preserve"> </w:t>
+            </w:r>
+            <w:r>
+              <w:rPr>
+                <w:rFonts w:ascii="Arial" w:hAnsi="Arial" w:cs="Arial"/>
+                <w:sz w:val="24"/>
+                <w:szCs w:val="24"/>
+              </w:rPr>
+              <w:t>deberá poder guardar un registro de un pago especificado quien es la fuente y el destinatario ya sea de inscripción o mensualidad</w:t>
             </w:r>
             <w:r>
               <w:rPr>
@@ -1886,8 +1926,8 @@
 </file>
 
 <file path=word/numbering.xml><?xml version="1.0" encoding="utf-8"?>
-<w:numbering xmlns:wpc="http://schemas.microsoft.com/office/word/2010/wordprocessingCanvas" xmlns:cx="http://schemas.microsoft.com/office/drawing/2014/chartex" xmlns:cx1="http://schemas.microsoft.com/office/drawing/2015/9/8/chartex" xmlns:cx2="http://schemas.microsoft.com/office/drawing/2015/10/21/chartex" xmlns:cx3="http://schemas.microsoft.com/office/drawing/2016/5/9/chartex" xmlns:cx4="http://schemas.microsoft.com/office/drawing/2016/5/10/chartex" xmlns:cx5="http://schemas.microsoft.com/office/drawing/2016/5/11/chartex" xmlns:cx6="http://schemas.microsoft.com/office/drawing/2016/5/12/chartex" xmlns:cx7="http://schemas.microsoft.com/office/drawing/2016/5/13/chartex" xmlns:cx8="http://schemas.microsoft.com/office/drawing/2016/5/14/chartex" xmlns:mc="http://schemas.openxmlformats.org/markup-compatibility/2006" xmlns:aink="http://schemas.microsoft.com/office/drawing/2016/ink" xmlns:am3d="http://schemas.microsoft.com/office/drawing/2017/model3d" xmlns:o="urn:schemas-microsoft-com:office:office" xmlns:r="http://schemas.openxmlformats.org/officeDocument/2006/relationships" xmlns:m="http://schemas.openxmlformats.org/officeDocument/2006/math" xmlns:v="urn:schemas-microsoft-com:vml" xmlns:wp14="http://schemas.microsoft.com/office/word/2010/wordprocessingDrawing" xmlns:wp="http://schemas.openxmlformats.org/drawingml/2006/wordprocessingDrawing" xmlns:w10="urn:schemas-microsoft-com:office:word" xmlns:w="http://schemas.openxmlformats.org/wordprocessingml/2006/main" xmlns:w14="http://schemas.microsoft.com/office/word/2010/wordml" xmlns:w15="http://schemas.microsoft.com/office/word/2012/wordml" xmlns:w16cid="http://schemas.microsoft.com/office/word/2016/wordml/cid" xmlns:w16se="http://schemas.microsoft.com/office/word/2015/wordml/symex" xmlns:wpg="http://schemas.microsoft.com/office/word/2010/wordprocessingGroup" xmlns:wpi="http://schemas.microsoft.com/office/word/2010/wordprocessingInk" xmlns:wne="http://schemas.microsoft.com/office/word/2006/wordml" xmlns:wps="http://schemas.microsoft.com/office/word/2010/wordprocessingShape" mc:Ignorable="w14 w15 w16se w16cid wp14">
-  <w:abstractNum w:abstractNumId="0" w15:restartNumberingAfterBreak="0">
+<w:numbering xmlns:wpc="http://schemas.microsoft.com/office/word/2010/wordprocessingCanvas" xmlns:mc="http://schemas.openxmlformats.org/markup-compatibility/2006" xmlns:o="urn:schemas-microsoft-com:office:office" xmlns:r="http://schemas.openxmlformats.org/officeDocument/2006/relationships" xmlns:m="http://schemas.openxmlformats.org/officeDocument/2006/math" xmlns:v="urn:schemas-microsoft-com:vml" xmlns:wp14="http://schemas.microsoft.com/office/word/2010/wordprocessingDrawing" xmlns:wp="http://schemas.openxmlformats.org/drawingml/2006/wordprocessingDrawing" xmlns:w10="urn:schemas-microsoft-com:office:word" xmlns:w="http://schemas.openxmlformats.org/wordprocessingml/2006/main" xmlns:w14="http://schemas.microsoft.com/office/word/2010/wordml" xmlns:wpg="http://schemas.microsoft.com/office/word/2010/wordprocessingGroup" xmlns:wpi="http://schemas.microsoft.com/office/word/2010/wordprocessingInk" xmlns:wne="http://schemas.microsoft.com/office/word/2006/wordml" xmlns:wps="http://schemas.microsoft.com/office/word/2010/wordprocessingShape" mc:Ignorable="w14 wp14">
+  <w:abstractNum w:abstractNumId="0">
     <w:nsid w:val="0C9720E4"/>
     <w:multiLevelType w:val="hybridMultilevel"/>
     <w:tmpl w:val="9FBA4606"/>
@@ -1976,7 +2016,7 @@
       </w:pPr>
     </w:lvl>
   </w:abstractNum>
-  <w:abstractNum w:abstractNumId="1" w15:restartNumberingAfterBreak="0">
+  <w:abstractNum w:abstractNumId="1">
     <w:nsid w:val="0EC841FE"/>
     <w:multiLevelType w:val="multilevel"/>
     <w:tmpl w:val="52887E74"/>
@@ -2097,7 +2137,7 @@
       </w:rPr>
     </w:lvl>
   </w:abstractNum>
-  <w:abstractNum w:abstractNumId="2" w15:restartNumberingAfterBreak="0">
+  <w:abstractNum w:abstractNumId="2">
     <w:nsid w:val="12405011"/>
     <w:multiLevelType w:val="hybridMultilevel"/>
     <w:tmpl w:val="346EC9D8"/>
@@ -2186,7 +2226,7 @@
       </w:pPr>
     </w:lvl>
   </w:abstractNum>
-  <w:abstractNum w:abstractNumId="3" w15:restartNumberingAfterBreak="0">
+  <w:abstractNum w:abstractNumId="3">
     <w:nsid w:val="16590B0D"/>
     <w:multiLevelType w:val="hybridMultilevel"/>
     <w:tmpl w:val="7EF8534C"/>
@@ -2275,7 +2315,7 @@
       </w:pPr>
     </w:lvl>
   </w:abstractNum>
-  <w:abstractNum w:abstractNumId="4" w15:restartNumberingAfterBreak="0">
+  <w:abstractNum w:abstractNumId="4">
     <w:nsid w:val="28E049F3"/>
     <w:multiLevelType w:val="multilevel"/>
     <w:tmpl w:val="52887E74"/>
@@ -2396,7 +2436,7 @@
       </w:rPr>
     </w:lvl>
   </w:abstractNum>
-  <w:abstractNum w:abstractNumId="5" w15:restartNumberingAfterBreak="0">
+  <w:abstractNum w:abstractNumId="5">
     <w:nsid w:val="38EC06DD"/>
     <w:multiLevelType w:val="hybridMultilevel"/>
     <w:tmpl w:val="E814015A"/>
@@ -2485,7 +2525,7 @@
       </w:pPr>
     </w:lvl>
   </w:abstractNum>
-  <w:abstractNum w:abstractNumId="6" w15:restartNumberingAfterBreak="0">
+  <w:abstractNum w:abstractNumId="6">
     <w:nsid w:val="56832309"/>
     <w:multiLevelType w:val="multilevel"/>
     <w:tmpl w:val="71BEEF7A"/>
@@ -2606,7 +2646,7 @@
       </w:rPr>
     </w:lvl>
   </w:abstractNum>
-  <w:abstractNum w:abstractNumId="7" w15:restartNumberingAfterBreak="0">
+  <w:abstractNum w:abstractNumId="7">
     <w:nsid w:val="59BF3174"/>
     <w:multiLevelType w:val="hybridMultilevel"/>
     <w:tmpl w:val="FF8E8A3E"/>
@@ -2723,7 +2763,7 @@
 </file>
 
 <file path=word/styles.xml><?xml version="1.0" encoding="utf-8"?>
-<w:styles xmlns:mc="http://schemas.openxmlformats.org/markup-compatibility/2006" xmlns:r="http://schemas.openxmlformats.org/officeDocument/2006/relationships" xmlns:w="http://schemas.openxmlformats.org/wordprocessingml/2006/main" xmlns:w14="http://schemas.microsoft.com/office/word/2010/wordml" xmlns:w15="http://schemas.microsoft.com/office/word/2012/wordml" xmlns:w16cid="http://schemas.microsoft.com/office/word/2016/wordml/cid" xmlns:w16se="http://schemas.microsoft.com/office/word/2015/wordml/symex" mc:Ignorable="w14 w15 w16se w16cid">
+<w:styles xmlns:mc="http://schemas.openxmlformats.org/markup-compatibility/2006" xmlns:r="http://schemas.openxmlformats.org/officeDocument/2006/relationships" xmlns:w="http://schemas.openxmlformats.org/wordprocessingml/2006/main" xmlns:w14="http://schemas.microsoft.com/office/word/2010/wordml" mc:Ignorable="w14">
   <w:docDefaults>
     <w:rPrDefault>
       <w:rPr>
@@ -2739,382 +2779,144 @@
       </w:pPr>
     </w:pPrDefault>
   </w:docDefaults>
-  <w:latentStyles w:defLockedState="0" w:defUIPriority="99" w:defSemiHidden="0" w:defUnhideWhenUsed="0" w:defQFormat="0" w:count="375">
-    <w:lsdException w:name="Normal" w:uiPriority="0" w:qFormat="1"/>
-    <w:lsdException w:name="heading 1" w:uiPriority="9" w:qFormat="1"/>
-    <w:lsdException w:name="heading 2" w:semiHidden="1" w:uiPriority="9" w:unhideWhenUsed="1" w:qFormat="1"/>
-    <w:lsdException w:name="heading 3" w:semiHidden="1" w:uiPriority="9" w:unhideWhenUsed="1" w:qFormat="1"/>
-    <w:lsdException w:name="heading 4" w:semiHidden="1" w:uiPriority="9" w:unhideWhenUsed="1" w:qFormat="1"/>
-    <w:lsdException w:name="heading 5" w:semiHidden="1" w:uiPriority="9" w:unhideWhenUsed="1" w:qFormat="1"/>
-    <w:lsdException w:name="heading 6" w:semiHidden="1" w:uiPriority="9" w:unhideWhenUsed="1" w:qFormat="1"/>
-    <w:lsdException w:name="heading 7" w:semiHidden="1" w:uiPriority="9" w:unhideWhenUsed="1" w:qFormat="1"/>
-    <w:lsdException w:name="heading 8" w:semiHidden="1" w:uiPriority="9" w:unhideWhenUsed="1" w:qFormat="1"/>
-    <w:lsdException w:name="heading 9" w:semiHidden="1" w:uiPriority="9" w:unhideWhenUsed="1" w:qFormat="1"/>
-    <w:lsdException w:name="index 1" w:semiHidden="1" w:unhideWhenUsed="1"/>
-    <w:lsdException w:name="index 2" w:semiHidden="1" w:unhideWhenUsed="1"/>
-    <w:lsdException w:name="index 3" w:semiHidden="1" w:unhideWhenUsed="1"/>
-    <w:lsdException w:name="index 4" w:semiHidden="1" w:unhideWhenUsed="1"/>
-    <w:lsdException w:name="index 5" w:semiHidden="1" w:unhideWhenUsed="1"/>
-    <w:lsdException w:name="index 6" w:semiHidden="1" w:unhideWhenUsed="1"/>
-    <w:lsdException w:name="index 7" w:semiHidden="1" w:unhideWhenUsed="1"/>
-    <w:lsdException w:name="index 8" w:semiHidden="1" w:unhideWhenUsed="1"/>
-    <w:lsdException w:name="index 9" w:semiHidden="1" w:unhideWhenUsed="1"/>
-    <w:lsdException w:name="toc 1" w:semiHidden="1" w:uiPriority="39" w:unhideWhenUsed="1"/>
-    <w:lsdException w:name="toc 2" w:semiHidden="1" w:uiPriority="39" w:unhideWhenUsed="1"/>
-    <w:lsdException w:name="toc 3" w:semiHidden="1" w:uiPriority="39" w:unhideWhenUsed="1"/>
-    <w:lsdException w:name="toc 4" w:semiHidden="1" w:uiPriority="39" w:unhideWhenUsed="1"/>
-    <w:lsdException w:name="toc 5" w:semiHidden="1" w:uiPriority="39" w:unhideWhenUsed="1"/>
-    <w:lsdException w:name="toc 6" w:semiHidden="1" w:uiPriority="39" w:unhideWhenUsed="1"/>
-    <w:lsdException w:name="toc 7" w:semiHidden="1" w:uiPriority="39" w:unhideWhenUsed="1"/>
-    <w:lsdException w:name="toc 8" w:semiHidden="1" w:uiPriority="39" w:unhideWhenUsed="1"/>
-    <w:lsdException w:name="toc 9" w:semiHidden="1" w:uiPriority="39" w:unhideWhenUsed="1"/>
-    <w:lsdException w:name="Normal Indent" w:semiHidden="1" w:unhideWhenUsed="1"/>
-    <w:lsdException w:name="footnote text" w:semiHidden="1" w:unhideWhenUsed="1"/>
-    <w:lsdException w:name="annotation text" w:semiHidden="1" w:unhideWhenUsed="1"/>
-    <w:lsdException w:name="header" w:semiHidden="1" w:unhideWhenUsed="1"/>
-    <w:lsdException w:name="footer" w:semiHidden="1" w:unhideWhenUsed="1"/>
-    <w:lsdException w:name="index heading" w:semiHidden="1" w:unhideWhenUsed="1"/>
-    <w:lsdException w:name="caption" w:semiHidden="1" w:uiPriority="35" w:unhideWhenUsed="1" w:qFormat="1"/>
-    <w:lsdException w:name="table of figures" w:semiHidden="1" w:unhideWhenUsed="1"/>
-    <w:lsdException w:name="envelope address" w:semiHidden="1" w:unhideWhenUsed="1"/>
-    <w:lsdException w:name="envelope return" w:semiHidden="1" w:unhideWhenUsed="1"/>
-    <w:lsdException w:name="footnote reference" w:semiHidden="1" w:unhideWhenUsed="1"/>
-    <w:lsdException w:name="annotation reference" w:semiHidden="1" w:unhideWhenUsed="1"/>
-    <w:lsdException w:name="line number" w:semiHidden="1" w:unhideWhenUsed="1"/>
-    <w:lsdException w:name="page number" w:semiHidden="1" w:unhideWhenUsed="1"/>
-    <w:lsdException w:name="endnote reference" w:semiHidden="1" w:unhideWhenUsed="1"/>
-    <w:lsdException w:name="endnote text" w:semiHidden="1" w:unhideWhenUsed="1"/>
-    <w:lsdException w:name="table of authorities" w:semiHidden="1" w:unhideWhenUsed="1"/>
-    <w:lsdException w:name="macro" w:semiHidden="1" w:unhideWhenUsed="1"/>
-    <w:lsdException w:name="toa heading" w:semiHidden="1" w:unhideWhenUsed="1"/>
-    <w:lsdException w:name="List" w:semiHidden="1" w:unhideWhenUsed="1"/>
-    <w:lsdException w:name="List Bullet" w:semiHidden="1" w:unhideWhenUsed="1"/>
-    <w:lsdException w:name="List Number" w:semiHidden="1" w:unhideWhenUsed="1"/>
-    <w:lsdException w:name="List 2" w:semiHidden="1" w:unhideWhenUsed="1"/>
-    <w:lsdException w:name="List 3" w:semiHidden="1" w:unhideWhenUsed="1"/>
-    <w:lsdException w:name="List 4" w:semiHidden="1" w:unhideWhenUsed="1"/>
-    <w:lsdException w:name="List 5" w:semiHidden="1" w:unhideWhenUsed="1"/>
-    <w:lsdException w:name="List Bullet 2" w:semiHidden="1" w:unhideWhenUsed="1"/>
-    <w:lsdException w:name="List Bullet 3" w:semiHidden="1" w:unhideWhenUsed="1"/>
-    <w:lsdException w:name="List Bullet 4" w:semiHidden="1" w:unhideWhenUsed="1"/>
-    <w:lsdException w:name="List Bullet 5" w:semiHidden="1" w:unhideWhenUsed="1"/>
-    <w:lsdException w:name="List Number 2" w:semiHidden="1" w:unhideWhenUsed="1"/>
-    <w:lsdException w:name="List Number 3" w:semiHidden="1" w:unhideWhenUsed="1"/>
-    <w:lsdException w:name="List Number 4" w:semiHidden="1" w:unhideWhenUsed="1"/>
-    <w:lsdException w:name="List Number 5" w:semiHidden="1" w:unhideWhenUsed="1"/>
-    <w:lsdException w:name="Title" w:uiPriority="10" w:qFormat="1"/>
-    <w:lsdException w:name="Closing" w:semiHidden="1" w:unhideWhenUsed="1"/>
-    <w:lsdException w:name="Signature" w:semiHidden="1" w:unhideWhenUsed="1"/>
-    <w:lsdException w:name="Default Paragraph Font" w:semiHidden="1" w:uiPriority="1" w:unhideWhenUsed="1"/>
-    <w:lsdException w:name="Body Text" w:semiHidden="1" w:unhideWhenUsed="1"/>
-    <w:lsdException w:name="Body Text Indent" w:semiHidden="1" w:unhideWhenUsed="1"/>
-    <w:lsdException w:name="List Continue" w:semiHidden="1" w:unhideWhenUsed="1"/>
-    <w:lsdException w:name="List Continue 2" w:semiHidden="1" w:unhideWhenUsed="1"/>
-    <w:lsdException w:name="List Continue 3" w:semiHidden="1" w:unhideWhenUsed="1"/>
-    <w:lsdException w:name="List Continue 4" w:semiHidden="1" w:unhideWhenUsed="1"/>
-    <w:lsdException w:name="List Continue 5" w:semiHidden="1" w:unhideWhenUsed="1"/>
-    <w:lsdException w:name="Message Header" w:semiHidden="1" w:unhideWhenUsed="1"/>
-    <w:lsdException w:name="Subtitle" w:uiPriority="11" w:qFormat="1"/>
-    <w:lsdException w:name="Salutation" w:semiHidden="1" w:unhideWhenUsed="1"/>
-    <w:lsdException w:name="Date" w:semiHidden="1" w:unhideWhenUsed="1"/>
-    <w:lsdException w:name="Body Text First Indent" w:semiHidden="1" w:unhideWhenUsed="1"/>
-    <w:lsdException w:name="Body Text First Indent 2" w:semiHidden="1" w:unhideWhenUsed="1"/>
-    <w:lsdException w:name="Note Heading" w:semiHidden="1" w:unhideWhenUsed="1"/>
-    <w:lsdException w:name="Body Text 2" w:semiHidden="1" w:unhideWhenUsed="1"/>
-    <w:lsdException w:name="Body Text 3" w:semiHidden="1" w:unhideWhenUsed="1"/>
-    <w:lsdException w:name="Body Text Indent 2" w:semiHidden="1" w:unhideWhenUsed="1"/>
-    <w:lsdException w:name="Body Text Indent 3" w:semiHidden="1" w:unhideWhenUsed="1"/>
-    <w:lsdException w:name="Block Text" w:semiHidden="1" w:unhideWhenUsed="1"/>
-    <w:lsdException w:name="Hyperlink" w:semiHidden="1" w:unhideWhenUsed="1"/>
-    <w:lsdException w:name="FollowedHyperlink" w:semiHidden="1" w:unhideWhenUsed="1"/>
-    <w:lsdException w:name="Strong" w:uiPriority="22" w:qFormat="1"/>
-    <w:lsdException w:name="Emphasis" w:uiPriority="20" w:qFormat="1"/>
-    <w:lsdException w:name="Document Map" w:semiHidden="1" w:unhideWhenUsed="1"/>
-    <w:lsdException w:name="Plain Text" w:semiHidden="1" w:unhideWhenUsed="1"/>
-    <w:lsdException w:name="E-mail Signature" w:semiHidden="1" w:unhideWhenUsed="1"/>
-    <w:lsdException w:name="HTML Top of Form" w:semiHidden="1" w:unhideWhenUsed="1"/>
-    <w:lsdException w:name="HTML Bottom of Form" w:semiHidden="1" w:unhideWhenUsed="1"/>
-    <w:lsdException w:name="Normal (Web)" w:semiHidden="1" w:unhideWhenUsed="1"/>
-    <w:lsdException w:name="HTML Acronym" w:semiHidden="1" w:unhideWhenUsed="1"/>
-    <w:lsdException w:name="HTML Address" w:semiHidden="1" w:unhideWhenUsed="1"/>
-    <w:lsdException w:name="HTML Cite" w:semiHidden="1" w:unhideWhenUsed="1"/>
-    <w:lsdException w:name="HTML Code" w:semiHidden="1" w:unhideWhenUsed="1"/>
-    <w:lsdException w:name="HTML Definition" w:semiHidden="1" w:unhideWhenUsed="1"/>
-    <w:lsdException w:name="HTML Keyboard" w:semiHidden="1" w:unhideWhenUsed="1"/>
-    <w:lsdException w:name="HTML Preformatted" w:semiHidden="1" w:unhideWhenUsed="1"/>
-    <w:lsdException w:name="HTML Sample" w:semiHidden="1" w:unhideWhenUsed="1"/>
-    <w:lsdException w:name="HTML Typewriter" w:semiHidden="1" w:unhideWhenUsed="1"/>
-    <w:lsdException w:name="HTML Variable" w:semiHidden="1" w:unhideWhenUsed="1"/>
-    <w:lsdException w:name="Normal Table" w:semiHidden="1" w:unhideWhenUsed="1"/>
-    <w:lsdException w:name="annotation subject" w:semiHidden="1" w:unhideWhenUsed="1"/>
-    <w:lsdException w:name="No List" w:semiHidden="1" w:unhideWhenUsed="1"/>
-    <w:lsdException w:name="Outline List 1" w:semiHidden="1" w:unhideWhenUsed="1"/>
-    <w:lsdException w:name="Outline List 2" w:semiHidden="1" w:unhideWhenUsed="1"/>
-    <w:lsdException w:name="Outline List 3" w:semiHidden="1" w:unhideWhenUsed="1"/>
-    <w:lsdException w:name="Table Simple 1" w:semiHidden="1" w:unhideWhenUsed="1"/>
-    <w:lsdException w:name="Table Simple 2" w:semiHidden="1" w:unhideWhenUsed="1"/>
-    <w:lsdException w:name="Table Simple 3" w:semiHidden="1" w:unhideWhenUsed="1"/>
-    <w:lsdException w:name="Table Classic 1" w:semiHidden="1" w:unhideWhenUsed="1"/>
-    <w:lsdException w:name="Table Classic 2" w:semiHidden="1" w:unhideWhenUsed="1"/>
-    <w:lsdException w:name="Table Classic 3" w:semiHidden="1" w:unhideWhenUsed="1"/>
-    <w:lsdException w:name="Table Classic 4" w:semiHidden="1" w:unhideWhenUsed="1"/>
-    <w:lsdException w:name="Table Colorful 1" w:semiHidden="1" w:unhideWhenUsed="1"/>
-    <w:lsdException w:name="Table Colorful 2" w:semiHidden="1" w:unhideWhenUsed="1"/>
-    <w:lsdException w:name="Table Colorful 3" w:semiHidden="1" w:unhideWhenUsed="1"/>
-    <w:lsdException w:name="Table Columns 1" w:semiHidden="1" w:unhideWhenUsed="1"/>
-    <w:lsdException w:name="Table Columns 2" w:semiHidden="1" w:unhideWhenUsed="1"/>
-    <w:lsdException w:name="Table Columns 3" w:semiHidden="1" w:unhideWhenUsed="1"/>
-    <w:lsdException w:name="Table Columns 4" w:semiHidden="1" w:unhideWhenUsed="1"/>
-    <w:lsdException w:name="Table Columns 5" w:semiHidden="1" w:unhideWhenUsed="1"/>
-    <w:lsdException w:name="Table Grid 1" w:semiHidden="1" w:unhideWhenUsed="1"/>
-    <w:lsdException w:name="Table Grid 2" w:semiHidden="1" w:unhideWhenUsed="1"/>
-    <w:lsdException w:name="Table Grid 3" w:semiHidden="1" w:unhideWhenUsed="1"/>
-    <w:lsdException w:name="Table Grid 4" w:semiHidden="1" w:unhideWhenUsed="1"/>
-    <w:lsdException w:name="Table Grid 5" w:semiHidden="1" w:unhideWhenUsed="1"/>
-    <w:lsdException w:name="Table Grid 6" w:semiHidden="1" w:unhideWhenUsed="1"/>
-    <w:lsdException w:name="Table Grid 7" w:semiHidden="1" w:unhideWhenUsed="1"/>
-    <w:lsdException w:name="Table Grid 8" w:semiHidden="1" w:unhideWhenUsed="1"/>
-    <w:lsdException w:name="Table List 1" w:semiHidden="1" w:unhideWhenUsed="1"/>
-    <w:lsdException w:name="Table List 2" w:semiHidden="1" w:unhideWhenUsed="1"/>
-    <w:lsdException w:name="Table List 3" w:semiHidden="1" w:unhideWhenUsed="1"/>
-    <w:lsdException w:name="Table List 4" w:semiHidden="1" w:unhideWhenUsed="1"/>
-    <w:lsdException w:name="Table List 5" w:semiHidden="1" w:unhideWhenUsed="1"/>
-    <w:lsdException w:name="Table List 6" w:semiHidden="1" w:unhideWhenUsed="1"/>
-    <w:lsdException w:name="Table List 7" w:semiHidden="1" w:unhideWhenUsed="1"/>
-    <w:lsdException w:name="Table List 8" w:semiHidden="1" w:unhideWhenUsed="1"/>
-    <w:lsdException w:name="Table 3D effects 1" w:semiHidden="1" w:unhideWhenUsed="1"/>
-    <w:lsdException w:name="Table 3D effects 2" w:semiHidden="1" w:unhideWhenUsed="1"/>
-    <w:lsdException w:name="Table 3D effects 3" w:semiHidden="1" w:unhideWhenUsed="1"/>
-    <w:lsdException w:name="Table Contemporary" w:semiHidden="1" w:unhideWhenUsed="1"/>
-    <w:lsdException w:name="Table Elegant" w:semiHidden="1" w:unhideWhenUsed="1"/>
-    <w:lsdException w:name="Table Professional" w:semiHidden="1" w:unhideWhenUsed="1"/>
-    <w:lsdException w:name="Table Subtle 1" w:semiHidden="1" w:unhideWhenUsed="1"/>
-    <w:lsdException w:name="Table Subtle 2" w:semiHidden="1" w:unhideWhenUsed="1"/>
-    <w:lsdException w:name="Table Web 1" w:semiHidden="1" w:unhideWhenUsed="1"/>
-    <w:lsdException w:name="Table Web 2" w:semiHidden="1" w:unhideWhenUsed="1"/>
-    <w:lsdException w:name="Table Web 3" w:semiHidden="1" w:unhideWhenUsed="1"/>
-    <w:lsdException w:name="Balloon Text" w:semiHidden="1" w:unhideWhenUsed="1"/>
-    <w:lsdException w:name="Table Grid" w:uiPriority="39"/>
-    <w:lsdException w:name="Table Theme" w:semiHidden="1" w:unhideWhenUsed="1"/>
-    <w:lsdException w:name="Placeholder Text" w:semiHidden="1"/>
-    <w:lsdException w:name="No Spacing" w:uiPriority="1" w:qFormat="1"/>
-    <w:lsdException w:name="Light Shading" w:uiPriority="60"/>
-    <w:lsdException w:name="Light List" w:uiPriority="61"/>
-    <w:lsdException w:name="Light Grid" w:uiPriority="62"/>
-    <w:lsdException w:name="Medium Shading 1" w:uiPriority="63"/>
-    <w:lsdException w:name="Medium Shading 2" w:uiPriority="64"/>
-    <w:lsdException w:name="Medium List 1" w:uiPriority="65"/>
-    <w:lsdException w:name="Medium List 2" w:uiPriority="66"/>
-    <w:lsdException w:name="Medium Grid 1" w:uiPriority="67"/>
-    <w:lsdException w:name="Medium Grid 2" w:uiPriority="68"/>
-    <w:lsdException w:name="Medium Grid 3" w:uiPriority="69"/>
-    <w:lsdException w:name="Dark List" w:uiPriority="70"/>
-    <w:lsdException w:name="Colorful Shading" w:uiPriority="71"/>
-    <w:lsdException w:name="Colorful List" w:uiPriority="72"/>
-    <w:lsdException w:name="Colorful Grid" w:uiPriority="73"/>
-    <w:lsdException w:name="Light Shading Accent 1" w:uiPriority="60"/>
-    <w:lsdException w:name="Light List Accent 1" w:uiPriority="61"/>
-    <w:lsdException w:name="Light Grid Accent 1" w:uiPriority="62"/>
-    <w:lsdException w:name="Medium Shading 1 Accent 1" w:uiPriority="63"/>
-    <w:lsdException w:name="Medium Shading 2 Accent 1" w:uiPriority="64"/>
-    <w:lsdException w:name="Medium List 1 Accent 1" w:uiPriority="65"/>
-    <w:lsdException w:name="Revision" w:semiHidden="1"/>
-    <w:lsdException w:name="List Paragraph" w:uiPriority="34" w:qFormat="1"/>
-    <w:lsdException w:name="Quote" w:uiPriority="29" w:qFormat="1"/>
-    <w:lsdException w:name="Intense Quote" w:uiPriority="30" w:qFormat="1"/>
-    <w:lsdException w:name="Medium List 2 Accent 1" w:uiPriority="66"/>
-    <w:lsdException w:name="Medium Grid 1 Accent 1" w:uiPriority="67"/>
-    <w:lsdException w:name="Medium Grid 2 Accent 1" w:uiPriority="68"/>
-    <w:lsdException w:name="Medium Grid 3 Accent 1" w:uiPriority="69"/>
-    <w:lsdException w:name="Dark List Accent 1" w:uiPriority="70"/>
-    <w:lsdException w:name="Colorful Shading Accent 1" w:uiPriority="71"/>
-    <w:lsdException w:name="Colorful List Accent 1" w:uiPriority="72"/>
-    <w:lsdException w:name="Colorful Grid Accent 1" w:uiPriority="73"/>
-    <w:lsdException w:name="Light Shading Accent 2" w:uiPriority="60"/>
-    <w:lsdException w:name="Light List Accent 2" w:uiPriority="61"/>
-    <w:lsdException w:name="Light Grid Accent 2" w:uiPriority="62"/>
-    <w:lsdException w:name="Medium Shading 1 Accent 2" w:uiPriority="63"/>
-    <w:lsdException w:name="Medium Shading 2 Accent 2" w:uiPriority="64"/>
-    <w:lsdException w:name="Medium List 1 Accent 2" w:uiPriority="65"/>
-    <w:lsdException w:name="Medium List 2 Accent 2" w:uiPriority="66"/>
-    <w:lsdException w:name="Medium Grid 1 Accent 2" w:uiPriority="67"/>
-    <w:lsdException w:name="Medium Grid 2 Accent 2" w:uiPriority="68"/>
-    <w:lsdException w:name="Medium Grid 3 Accent 2" w:uiPriority="69"/>
-    <w:lsdException w:name="Dark List Accent 2" w:uiPriority="70"/>
-    <w:lsdException w:name="Colorful Shading Accent 2" w:uiPriority="71"/>
-    <w:lsdException w:name="Colorful List Accent 2" w:uiPriority="72"/>
-    <w:lsdException w:name="Colorful Grid Accent 2" w:uiPriority="73"/>
-    <w:lsdException w:name="Light Shading Accent 3" w:uiPriority="60"/>
-    <w:lsdException w:name="Light List Accent 3" w:uiPriority="61"/>
-    <w:lsdException w:name="Light Grid Accent 3" w:uiPriority="62"/>
-    <w:lsdException w:name="Medium Shading 1 Accent 3" w:uiPriority="63"/>
-    <w:lsdException w:name="Medium Shading 2 Accent 3" w:uiPriority="64"/>
-    <w:lsdException w:name="Medium List 1 Accent 3" w:uiPriority="65"/>
-    <w:lsdException w:name="Medium List 2 Accent 3" w:uiPriority="66"/>
-    <w:lsdException w:name="Medium Grid 1 Accent 3" w:uiPriority="67"/>
-    <w:lsdException w:name="Medium Grid 2 Accent 3" w:uiPriority="68"/>
-    <w:lsdException w:name="Medium Grid 3 Accent 3" w:uiPriority="69"/>
-    <w:lsdException w:name="Dark List Accent 3" w:uiPriority="70"/>
-    <w:lsdException w:name="Colorful Shading Accent 3" w:uiPriority="71"/>
-    <w:lsdException w:name="Colorful List Accent 3" w:uiPriority="72"/>
-    <w:lsdException w:name="Colorful Grid Accent 3" w:uiPriority="73"/>
-    <w:lsdException w:name="Light Shading Accent 4" w:uiPriority="60"/>
-    <w:lsdException w:name="Light List Accent 4" w:uiPriority="61"/>
-    <w:lsdException w:name="Light Grid Accent 4" w:uiPriority="62"/>
-    <w:lsdException w:name="Medium Shading 1 Accent 4" w:uiPriority="63"/>
-    <w:lsdException w:name="Medium Shading 2 Accent 4" w:uiPriority="64"/>
-    <w:lsdException w:name="Medium List 1 Accent 4" w:uiPriority="65"/>
-    <w:lsdException w:name="Medium List 2 Accent 4" w:uiPriority="66"/>
-    <w:lsdException w:name="Medium Grid 1 Accent 4" w:uiPriority="67"/>
-    <w:lsdException w:name="Medium Grid 2 Accent 4" w:uiPriority="68"/>
-    <w:lsdException w:name="Medium Grid 3 Accent 4" w:uiPriority="69"/>
-    <w:lsdException w:name="Dark List Accent 4" w:uiPriority="70"/>
-    <w:lsdException w:name="Colorful Shading Accent 4" w:uiPriority="71"/>
-    <w:lsdException w:name="Colorful List Accent 4" w:uiPriority="72"/>
-    <w:lsdException w:name="Colorful Grid Accent 4" w:uiPriority="73"/>
-    <w:lsdException w:name="Light Shading Accent 5" w:uiPriority="60"/>
-    <w:lsdException w:name="Light List Accent 5" w:uiPriority="61"/>
-    <w:lsdException w:name="Light Grid Accent 5" w:uiPriority="62"/>
-    <w:lsdException w:name="Medium Shading 1 Accent 5" w:uiPriority="63"/>
-    <w:lsdException w:name="Medium Shading 2 Accent 5" w:uiPriority="64"/>
-    <w:lsdException w:name="Medium List 1 Accent 5" w:uiPriority="65"/>
-    <w:lsdException w:name="Medium List 2 Accent 5" w:uiPriority="66"/>
-    <w:lsdException w:name="Medium Grid 1 Accent 5" w:uiPriority="67"/>
-    <w:lsdException w:name="Medium Grid 2 Accent 5" w:uiPriority="68"/>
-    <w:lsdException w:name="Medium Grid 3 Accent 5" w:uiPriority="69"/>
-    <w:lsdException w:name="Dark List Accent 5" w:uiPriority="70"/>
-    <w:lsdException w:name="Colorful Shading Accent 5" w:uiPriority="71"/>
-    <w:lsdException w:name="Colorful List Accent 5" w:uiPriority="72"/>
-    <w:lsdException w:name="Colorful Grid Accent 5" w:uiPriority="73"/>
-    <w:lsdException w:name="Light Shading Accent 6" w:uiPriority="60"/>
-    <w:lsdException w:name="Light List Accent 6" w:uiPriority="61"/>
-    <w:lsdException w:name="Light Grid Accent 6" w:uiPriority="62"/>
-    <w:lsdException w:name="Medium Shading 1 Accent 6" w:uiPriority="63"/>
-    <w:lsdException w:name="Medium Shading 2 Accent 6" w:uiPriority="64"/>
-    <w:lsdException w:name="Medium List 1 Accent 6" w:uiPriority="65"/>
-    <w:lsdException w:name="Medium List 2 Accent 6" w:uiPriority="66"/>
-    <w:lsdException w:name="Medium Grid 1 Accent 6" w:uiPriority="67"/>
-    <w:lsdException w:name="Medium Grid 2 Accent 6" w:uiPriority="68"/>
-    <w:lsdException w:name="Medium Grid 3 Accent 6" w:uiPriority="69"/>
-    <w:lsdException w:name="Dark List Accent 6" w:uiPriority="70"/>
-    <w:lsdException w:name="Colorful Shading Accent 6" w:uiPriority="71"/>
-    <w:lsdException w:name="Colorful List Accent 6" w:uiPriority="72"/>
-    <w:lsdException w:name="Colorful Grid Accent 6" w:uiPriority="73"/>
-    <w:lsdException w:name="Subtle Emphasis" w:uiPriority="19" w:qFormat="1"/>
-    <w:lsdException w:name="Intense Emphasis" w:uiPriority="21" w:qFormat="1"/>
-    <w:lsdException w:name="Subtle Reference" w:uiPriority="31" w:qFormat="1"/>
-    <w:lsdException w:name="Intense Reference" w:uiPriority="32" w:qFormat="1"/>
-    <w:lsdException w:name="Book Title" w:uiPriority="33" w:qFormat="1"/>
-    <w:lsdException w:name="Bibliography" w:semiHidden="1" w:uiPriority="37" w:unhideWhenUsed="1"/>
-    <w:lsdException w:name="TOC Heading" w:semiHidden="1" w:uiPriority="39" w:unhideWhenUsed="1" w:qFormat="1"/>
-    <w:lsdException w:name="Plain Table 1" w:uiPriority="41"/>
-    <w:lsdException w:name="Plain Table 2" w:uiPriority="42"/>
-    <w:lsdException w:name="Plain Table 3" w:uiPriority="43"/>
-    <w:lsdException w:name="Plain Table 4" w:uiPriority="44"/>
-    <w:lsdException w:name="Plain Table 5" w:uiPriority="45"/>
-    <w:lsdException w:name="Grid Table Light" w:uiPriority="40"/>
-    <w:lsdException w:name="Grid Table 1 Light" w:uiPriority="46"/>
-    <w:lsdException w:name="Grid Table 2" w:uiPriority="47"/>
-    <w:lsdException w:name="Grid Table 3" w:uiPriority="48"/>
-    <w:lsdException w:name="Grid Table 4" w:uiPriority="49"/>
-    <w:lsdException w:name="Grid Table 5 Dark" w:uiPriority="50"/>
-    <w:lsdException w:name="Grid Table 6 Colorful" w:uiPriority="51"/>
-    <w:lsdException w:name="Grid Table 7 Colorful" w:uiPriority="52"/>
-    <w:lsdException w:name="Grid Table 1 Light Accent 1" w:uiPriority="46"/>
-    <w:lsdException w:name="Grid Table 2 Accent 1" w:uiPriority="47"/>
-    <w:lsdException w:name="Grid Table 3 Accent 1" w:uiPriority="48"/>
-    <w:lsdException w:name="Grid Table 4 Accent 1" w:uiPriority="49"/>
-    <w:lsdException w:name="Grid Table 5 Dark Accent 1" w:uiPriority="50"/>
-    <w:lsdException w:name="Grid Table 6 Colorful Accent 1" w:uiPriority="51"/>
-    <w:lsdException w:name="Grid Table 7 Colorful Accent 1" w:uiPriority="52"/>
-    <w:lsdException w:name="Grid Table 1 Light Accent 2" w:uiPriority="46"/>
-    <w:lsdException w:name="Grid Table 2 Accent 2" w:uiPriority="47"/>
-    <w:lsdException w:name="Grid Table 3 Accent 2" w:uiPriority="48"/>
-    <w:lsdException w:name="Grid Table 4 Accent 2" w:uiPriority="49"/>
-    <w:lsdException w:name="Grid Table 5 Dark Accent 2" w:uiPriority="50"/>
-    <w:lsdException w:name="Grid Table 6 Colorful Accent 2" w:uiPriority="51"/>
-    <w:lsdException w:name="Grid Table 7 Colorful Accent 2" w:uiPriority="52"/>
-    <w:lsdException w:name="Grid Table 1 Light Accent 3" w:uiPriority="46"/>
-    <w:lsdException w:name="Grid Table 2 Accent 3" w:uiPriority="47"/>
-    <w:lsdException w:name="Grid Table 3 Accent 3" w:uiPriority="48"/>
-    <w:lsdException w:name="Grid Table 4 Accent 3" w:uiPriority="49"/>
-    <w:lsdException w:name="Grid Table 5 Dark Accent 3" w:uiPriority="50"/>
-    <w:lsdException w:name="Grid Table 6 Colorful Accent 3" w:uiPriority="51"/>
-    <w:lsdException w:name="Grid Table 7 Colorful Accent 3" w:uiPriority="52"/>
-    <w:lsdException w:name="Grid Table 1 Light Accent 4" w:uiPriority="46"/>
-    <w:lsdException w:name="Grid Table 2 Accent 4" w:uiPriority="47"/>
-    <w:lsdException w:name="Grid Table 3 Accent 4" w:uiPriority="48"/>
-    <w:lsdException w:name="Grid Table 4 Accent 4" w:uiPriority="49"/>
-    <w:lsdException w:name="Grid Table 5 Dark Accent 4" w:uiPriority="50"/>
-    <w:lsdException w:name="Grid Table 6 Colorful Accent 4" w:uiPriority="51"/>
-    <w:lsdException w:name="Grid Table 7 Colorful Accent 4" w:uiPriority="52"/>
-    <w:lsdException w:name="Grid Table 1 Light Accent 5" w:uiPriority="46"/>
-    <w:lsdException w:name="Grid Table 2 Accent 5" w:uiPriority="47"/>
-    <w:lsdException w:name="Grid Table 3 Accent 5" w:uiPriority="48"/>
-    <w:lsdException w:name="Grid Table 4 Accent 5" w:uiPriority="49"/>
-    <w:lsdException w:name="Grid Table 5 Dark Accent 5" w:uiPriority="50"/>
-    <w:lsdException w:name="Grid Table 6 Colorful Accent 5" w:uiPriority="51"/>
-    <w:lsdException w:name="Grid Table 7 Colorful Accent 5" w:uiPriority="52"/>
-    <w:lsdException w:name="Grid Table 1 Light Accent 6" w:uiPriority="46"/>
-    <w:lsdException w:name="Grid Table 2 Accent 6" w:uiPriority="47"/>
-    <w:lsdException w:name="Grid Table 3 Accent 6" w:uiPriority="48"/>
-    <w:lsdException w:name="Grid Table 4 Accent 6" w:uiPriority="49"/>
-    <w:lsdException w:name="Grid Table 5 Dark Accent 6" w:uiPriority="50"/>
-    <w:lsdException w:name="Grid Table 6 Colorful Accent 6" w:uiPriority="51"/>
-    <w:lsdException w:name="Grid Table 7 Colorful Accent 6" w:uiPriority="52"/>
-    <w:lsdException w:name="List Table 1 Light" w:uiPriority="46"/>
-    <w:lsdException w:name="List Table 2" w:uiPriority="47"/>
-    <w:lsdException w:name="List Table 3" w:uiPriority="48"/>
-    <w:lsdException w:name="List Table 4" w:uiPriority="49"/>
-    <w:lsdException w:name="List Table 5 Dark" w:uiPriority="50"/>
-    <w:lsdException w:name="List Table 6 Colorful" w:uiPriority="51"/>
-    <w:lsdException w:name="List Table 7 Colorful" w:uiPriority="52"/>
-    <w:lsdException w:name="List Table 1 Light Accent 1" w:uiPriority="46"/>
-    <w:lsdException w:name="List Table 2 Accent 1" w:uiPriority="47"/>
-    <w:lsdException w:name="List Table 3 Accent 1" w:uiPriority="48"/>
-    <w:lsdException w:name="List Table 4 Accent 1" w:uiPriority="49"/>
-    <w:lsdException w:name="List Table 5 Dark Accent 1" w:uiPriority="50"/>
-    <w:lsdException w:name="List Table 6 Colorful Accent 1" w:uiPriority="51"/>
-    <w:lsdException w:name="List Table 7 Colorful Accent 1" w:uiPriority="52"/>
-    <w:lsdException w:name="List Table 1 Light Accent 2" w:uiPriority="46"/>
-    <w:lsdException w:name="List Table 2 Accent 2" w:uiPriority="47"/>
-    <w:lsdException w:name="List Table 3 Accent 2" w:uiPriority="48"/>
-    <w:lsdException w:name="List Table 4 Accent 2" w:uiPriority="49"/>
-    <w:lsdException w:name="List Table 5 Dark Accent 2" w:uiPriority="50"/>
-    <w:lsdException w:name="List Table 6 Colorful Accent 2" w:uiPriority="51"/>
-    <w:lsdException w:name="List Table 7 Colorful Accent 2" w:uiPriority="52"/>
-    <w:lsdException w:name="List Table 1 Light Accent 3" w:uiPriority="46"/>
-    <w:lsdException w:name="List Table 2 Accent 3" w:uiPriority="47"/>
-    <w:lsdException w:name="List Table 3 Accent 3" w:uiPriority="48"/>
-    <w:lsdException w:name="List Table 4 Accent 3" w:uiPriority="49"/>
-    <w:lsdException w:name="List Table 5 Dark Accent 3" w:uiPriority="50"/>
-    <w:lsdException w:name="List Table 6 Colorful Accent 3" w:uiPriority="51"/>
-    <w:lsdException w:name="List Table 7 Colorful Accent 3" w:uiPriority="52"/>
-    <w:lsdException w:name="List Table 1 Light Accent 4" w:uiPriority="46"/>
-    <w:lsdException w:name="List Table 2 Accent 4" w:uiPriority="47"/>
-    <w:lsdException w:name="List Table 3 Accent 4" w:uiPriority="48"/>
-    <w:lsdException w:name="List Table 4 Accent 4" w:uiPriority="49"/>
-    <w:lsdException w:name="List Table 5 Dark Accent 4" w:uiPriority="50"/>
-    <w:lsdException w:name="List Table 6 Colorful Accent 4" w:uiPriority="51"/>
-    <w:lsdException w:name="List Table 7 Colorful Accent 4" w:uiPriority="52"/>
-    <w:lsdException w:name="List Table 1 Light Accent 5" w:uiPriority="46"/>
-    <w:lsdException w:name="List Table 2 Accent 5" w:uiPriority="47"/>
-    <w:lsdException w:name="List Table 3 Accent 5" w:uiPriority="48"/>
-    <w:lsdException w:name="List Table 4 Accent 5" w:uiPriority="49"/>
-    <w:lsdException w:name="List Table 5 Dark Accent 5" w:uiPriority="50"/>
-    <w:lsdException w:name="List Table 6 Colorful Accent 5" w:uiPriority="51"/>
-    <w:lsdException w:name="List Table 7 Colorful Accent 5" w:uiPriority="52"/>
-    <w:lsdException w:name="List Table 1 Light Accent 6" w:uiPriority="46"/>
-    <w:lsdException w:name="List Table 2 Accent 6" w:uiPriority="47"/>
-    <w:lsdException w:name="List Table 3 Accent 6" w:uiPriority="48"/>
-    <w:lsdException w:name="List Table 4 Accent 6" w:uiPriority="49"/>
-    <w:lsdException w:name="List Table 5 Dark Accent 6" w:uiPriority="50"/>
-    <w:lsdException w:name="List Table 6 Colorful Accent 6" w:uiPriority="51"/>
-    <w:lsdException w:name="List Table 7 Colorful Accent 6" w:uiPriority="52"/>
-    <w:lsdException w:name="Mention" w:semiHidden="1" w:unhideWhenUsed="1"/>
-    <w:lsdException w:name="Smart Hyperlink" w:semiHidden="1" w:unhideWhenUsed="1"/>
-    <w:lsdException w:name="Hashtag" w:semiHidden="1" w:unhideWhenUsed="1"/>
-    <w:lsdException w:name="Unresolved Mention" w:semiHidden="1" w:unhideWhenUsed="1"/>
+  <w:latentStyles w:defLockedState="0" w:defUIPriority="99" w:defSemiHidden="1" w:defUnhideWhenUsed="1" w:defQFormat="0" w:count="267">
+    <w:lsdException w:name="Normal" w:semiHidden="0" w:uiPriority="0" w:unhideWhenUsed="0" w:qFormat="1"/>
+    <w:lsdException w:name="heading 1" w:semiHidden="0" w:uiPriority="9" w:unhideWhenUsed="0" w:qFormat="1"/>
+    <w:lsdException w:name="heading 2" w:uiPriority="9" w:qFormat="1"/>
+    <w:lsdException w:name="heading 3" w:uiPriority="9" w:qFormat="1"/>
+    <w:lsdException w:name="heading 4" w:uiPriority="9" w:qFormat="1"/>
+    <w:lsdException w:name="heading 5" w:uiPriority="9" w:qFormat="1"/>
+    <w:lsdException w:name="heading 6" w:uiPriority="9" w:qFormat="1"/>
+    <w:lsdException w:name="heading 7" w:uiPriority="9" w:qFormat="1"/>
+    <w:lsdException w:name="heading 8" w:uiPriority="9" w:qFormat="1"/>
+    <w:lsdException w:name="heading 9" w:uiPriority="9" w:qFormat="1"/>
+    <w:lsdException w:name="toc 1" w:uiPriority="39"/>
+    <w:lsdException w:name="toc 2" w:uiPriority="39"/>
+    <w:lsdException w:name="toc 3" w:uiPriority="39"/>
+    <w:lsdException w:name="toc 4" w:uiPriority="39"/>
+    <w:lsdException w:name="toc 5" w:uiPriority="39"/>
+    <w:lsdException w:name="toc 6" w:uiPriority="39"/>
+    <w:lsdException w:name="toc 7" w:uiPriority="39"/>
+    <w:lsdException w:name="toc 8" w:uiPriority="39"/>
+    <w:lsdException w:name="toc 9" w:uiPriority="39"/>
+    <w:lsdException w:name="caption" w:uiPriority="35" w:qFormat="1"/>
+    <w:lsdException w:name="Title" w:semiHidden="0" w:uiPriority="10" w:unhideWhenUsed="0" w:qFormat="1"/>
+    <w:lsdException w:name="Default Paragraph Font" w:uiPriority="1"/>
+    <w:lsdException w:name="Subtitle" w:semiHidden="0" w:uiPriority="11" w:unhideWhenUsed="0" w:qFormat="1"/>
+    <w:lsdException w:name="Strong" w:semiHidden="0" w:uiPriority="22" w:unhideWhenUsed="0" w:qFormat="1"/>
+    <w:lsdException w:name="Emphasis" w:semiHidden="0" w:uiPriority="20" w:unhideWhenUsed="0" w:qFormat="1"/>
+    <w:lsdException w:name="Table Grid" w:semiHidden="0" w:uiPriority="39" w:unhideWhenUsed="0"/>
+    <w:lsdException w:name="Placeholder Text" w:unhideWhenUsed="0"/>
+    <w:lsdException w:name="No Spacing" w:semiHidden="0" w:uiPriority="1" w:unhideWhenUsed="0" w:qFormat="1"/>
+    <w:lsdException w:name="Light Shading" w:semiHidden="0" w:uiPriority="60" w:unhideWhenUsed="0"/>
+    <w:lsdException w:name="Light List" w:semiHidden="0" w:uiPriority="61" w:unhideWhenUsed="0"/>
+    <w:lsdException w:name="Light Grid" w:semiHidden="0" w:uiPriority="62" w:unhideWhenUsed="0"/>
+    <w:lsdException w:name="Medium Shading 1" w:semiHidden="0" w:uiPriority="63" w:unhideWhenUsed="0"/>
+    <w:lsdException w:name="Medium Shading 2" w:semiHidden="0" w:uiPriority="64" w:unhideWhenUsed="0"/>
+    <w:lsdException w:name="Medium List 1" w:semiHidden="0" w:uiPriority="65" w:unhideWhenUsed="0"/>
+    <w:lsdException w:name="Medium List 2" w:semiHidden="0" w:uiPriority="66" w:unhideWhenUsed="0"/>
+    <w:lsdException w:name="Medium Grid 1" w:semiHidden="0" w:uiPriority="67" w:unhideWhenUsed="0"/>
+    <w:lsdException w:name="Medium Grid 2" w:semiHidden="0" w:uiPriority="68" w:unhideWhenUsed="0"/>
+    <w:lsdException w:name="Medium Grid 3" w:semiHidden="0" w:uiPriority="69" w:unhideWhenUsed="0"/>
+    <w:lsdException w:name="Dark List" w:semiHidden="0" w:uiPriority="70" w:unhideWhenUsed="0"/>
+    <w:lsdException w:name="Colorful Shading" w:semiHidden="0" w:uiPriority="71" w:unhideWhenUsed="0"/>
+    <w:lsdException w:name="Colorful List" w:semiHidden="0" w:uiPriority="72" w:unhideWhenUsed="0"/>
+    <w:lsdException w:name="Colorful Grid" w:semiHidden="0" w:uiPriority="73" w:unhideWhenUsed="0"/>
+    <w:lsdException w:name="Light Shading Accent 1" w:semiHidden="0" w:uiPriority="60" w:unhideWhenUsed="0"/>
+    <w:lsdException w:name="Light List Accent 1" w:semiHidden="0" w:uiPriority="61" w:unhideWhenUsed="0"/>
+    <w:lsdException w:name="Light Grid Accent 1" w:semiHidden="0" w:uiPriority="62" w:unhideWhenUsed="0"/>
+    <w:lsdException w:name="Medium Shading 1 Accent 1" w:semiHidden="0" w:uiPriority="63" w:unhideWhenUsed="0"/>
+    <w:lsdException w:name="Medium Shading 2 Accent 1" w:semiHidden="0" w:uiPriority="64" w:unhideWhenUsed="0"/>
+    <w:lsdException w:name="Medium List 1 Accent 1" w:semiHidden="0" w:uiPriority="65" w:unhideWhenUsed="0"/>
+    <w:lsdException w:name="Revision" w:unhideWhenUsed="0"/>
+    <w:lsdException w:name="List Paragraph" w:semiHidden="0" w:uiPriority="34" w:unhideWhenUsed="0" w:qFormat="1"/>
+    <w:lsdException w:name="Quote" w:semiHidden="0" w:uiPriority="29" w:unhideWhenUsed="0" w:qFormat="1"/>
+    <w:lsdException w:name="Intense Quote" w:semiHidden="0" w:uiPriority="30" w:unhideWhenUsed="0" w:qFormat="1"/>
+    <w:lsdException w:name="Medium List 2 Accent 1" w:semiHidden="0" w:uiPriority="66" w:unhideWhenUsed="0"/>
+    <w:lsdException w:name="Medium Grid 1 Accent 1" w:semiHidden="0" w:uiPriority="67" w:unhideWhenUsed="0"/>
+    <w:lsdException w:name="Medium Grid 2 Accent 1" w:semiHidden="0" w:uiPriority="68" w:unhideWhenUsed="0"/>
+    <w:lsdException w:name="Medium Grid 3 Accent 1" w:semiHidden="0" w:uiPriority="69" w:unhideWhenUsed="0"/>
+    <w:lsdException w:name="Dark List Accent 1" w:semiHidden="0" w:uiPriority="70" w:unhideWhenUsed="0"/>
+    <w:lsdException w:name="Colorful Shading Accent 1" w:semiHidden="0" w:uiPriority="71" w:unhideWhenUsed="0"/>
+    <w:lsdException w:name="Colorful List Accent 1" w:semiHidden="0" w:uiPriority="72" w:unhideWhenUsed="0"/>
+    <w:lsdException w:name="Colorful Grid Accent 1" w:semiHidden="0" w:uiPriority="73" w:unhideWhenUsed="0"/>
+    <w:lsdException w:name="Light Shading Accent 2" w:semiHidden="0" w:uiPriority="60" w:unhideWhenUsed="0"/>
+    <w:lsdException w:name="Light List Accent 2" w:semiHidden="0" w:uiPriority="61" w:unhideWhenUsed="0"/>
+    <w:lsdException w:name="Light Grid Accent 2" w:semiHidden="0" w:uiPriority="62" w:unhideWhenUsed="0"/>
+    <w:lsdException w:name="Medium Shading 1 Accent 2" w:semiHidden="0" w:uiPriority="63" w:unhideWhenUsed="0"/>
+    <w:lsdException w:name="Medium Shading 2 Accent 2" w:semiHidden="0" w:uiPriority="64" w:unhideWhenUsed="0"/>
+    <w:lsdException w:name="Medium List 1 Accent 2" w:semiHidden="0" w:uiPriority="65" w:unhideWhenUsed="0"/>
+    <w:lsdException w:name="Medium List 2 Accent 2" w:semiHidden="0" w:uiPriority="66" w:unhideWhenUsed="0"/>
+    <w:lsdException w:name="Medium Grid 1 Accent 2" w:semiHidden="0" w:uiPriority="67" w:unhideWhenUsed="0"/>
+    <w:lsdException w:name="Medium Grid 2 Accent 2" w:semiHidden="0" w:uiPriority="68" w:unhideWhenUsed="0"/>
+    <w:lsdException w:name="Medium Grid 3 Accent 2" w:semiHidden="0" w:uiPriority="69" w:unhideWhenUsed="0"/>
+    <w:lsdException w:name="Dark List Accent 2" w:semiHidden="0" w:uiPriority="70" w:unhideWhenUsed="0"/>
+    <w:lsdException w:name="Colorful Shading Accent 2" w:semiHidden="0" w:uiPriority="71" w:unhideWhenUsed="0"/>
+    <w:lsdException w:name="Colorful List Accent 2" w:semiHidden="0" w:uiPriority="72" w:unhideWhenUsed="0"/>
+    <w:lsdException w:name="Colorful Grid Accent 2" w:semiHidden="0" w:uiPriority="73" w:unhideWhenUsed="0"/>
+    <w:lsdException w:name="Light Shading Accent 3" w:semiHidden="0" w:uiPriority="60" w:unhideWhenUsed="0"/>
+    <w:lsdException w:name="Light List Accent 3" w:semiHidden="0" w:uiPriority="61" w:unhideWhenUsed="0"/>
+    <w:lsdException w:name="Light Grid Accent 3" w:semiHidden="0" w:uiPriority="62" w:unhideWhenUsed="0"/>
+    <w:lsdException w:name="Medium Shading 1 Accent 3" w:semiHidden="0" w:uiPriority="63" w:unhideWhenUsed="0"/>
+    <w:lsdException w:name="Medium Shading 2 Accent 3" w:semiHidden="0" w:uiPriority="64" w:unhideWhenUsed="0"/>
+    <w:lsdException w:name="Medium List 1 Accent 3" w:semiHidden="0" w:uiPriority="65" w:unhideWhenUsed="0"/>
+    <w:lsdException w:name="Medium List 2 Accent 3" w:semiHidden="0" w:uiPriority="66" w:unhideWhenUsed="0"/>
+    <w:lsdException w:name="Medium Grid 1 Accent 3" w:semiHidden="0" w:uiPriority="67" w:unhideWhenUsed="0"/>
+    <w:lsdException w:name="Medium Grid 2 Accent 3" w:semiHidden="0" w:uiPriority="68" w:unhideWhenUsed="0"/>
+    <w:lsdException w:name="Medium Grid 3 Accent 3" w:semiHidden="0" w:uiPriority="69" w:unhideWhenUsed="0"/>
+    <w:lsdException w:name="Dark List Accent 3" w:semiHidden="0" w:uiPriority="70" w:unhideWhenUsed="0"/>
+    <w:lsdException w:name="Colorful Shading Accent 3" w:semiHidden="0" w:uiPriority="71" w:unhideWhenUsed="0"/>
+    <w:lsdException w:name="Colorful List Accent 3" w:semiHidden="0" w:uiPriority="72" w:unhideWhenUsed="0"/>
+    <w:lsdException w:name="Colorful Grid Accent 3" w:semiHidden="0" w:uiPriority="73" w:unhideWhenUsed="0"/>
+    <w:lsdException w:name="Light Shading Accent 4" w:semiHidden="0" w:uiPriority="60" w:unhideWhenUsed="0"/>
+    <w:lsdException w:name="Light List Accent 4" w:semiHidden="0" w:uiPriority="61" w:unhideWhenUsed="0"/>
+    <w:lsdException w:name="Light Grid Accent 4" w:semiHidden="0" w:uiPriority="62" w:unhideWhenUsed="0"/>
+    <w:lsdException w:name="Medium Shading 1 Accent 4" w:semiHidden="0" w:uiPriority="63" w:unhideWhenUsed="0"/>
+    <w:lsdException w:name="Medium Shading 2 Accent 4" w:semiHidden="0" w:uiPriority="64" w:unhideWhenUsed="0"/>
+    <w:lsdException w:name="Medium List 1 Accent 4" w:semiHidden="0" w:uiPriority="65" w:unhideWhenUsed="0"/>
+    <w:lsdException w:name="Medium List 2 Accent 4" w:semiHidden="0" w:uiPriority="66" w:unhideWhenUsed="0"/>
+    <w:lsdException w:name="Medium Grid 1 Accent 4" w:semiHidden="0" w:uiPriority="67" w:unhideWhenUsed="0"/>
+    <w:lsdException w:name="Medium Grid 2 Accent 4" w:semiHidden="0" w:uiPriority="68" w:unhideWhenUsed="0"/>
+    <w:lsdException w:name="Medium Grid 3 Accent 4" w:semiHidden="0" w:uiPriority="69" w:unhideWhenUsed="0"/>
+    <w:lsdException w:name="Dark List Accent 4" w:semiHidden="0" w:uiPriority="70" w:unhideWhenUsed="0"/>
+    <w:lsdException w:name="Colorful Shading Accent 4" w:semiHidden="0" w:uiPriority="71" w:unhideWhenUsed="0"/>
+    <w:lsdException w:name="Colorful List Accent 4" w:semiHidden="0" w:uiPriority="72" w:unhideWhenUsed="0"/>
+    <w:lsdException w:name="Colorful Grid Accent 4" w:semiHidden="0" w:uiPriority="73" w:unhideWhenUsed="0"/>
+    <w:lsdException w:name="Light Shading Accent 5" w:semiHidden="0" w:uiPriority="60" w:unhideWhenUsed="0"/>
+    <w:lsdException w:name="Light List Accent 5" w:semiHidden="0" w:uiPriority="61" w:unhideWhenUsed="0"/>
+    <w:lsdException w:name="Light Grid Accent 5" w:semiHidden="0" w:uiPriority="62" w:unhideWhenUsed="0"/>
+    <w:lsdException w:name="Medium Shading 1 Accent 5" w:semiHidden="0" w:uiPriority="63" w:unhideWhenUsed="0"/>
+    <w:lsdException w:name="Medium Shading 2 Accent 5" w:semiHidden="0" w:uiPriority="64" w:unhideWhenUsed="0"/>
+    <w:lsdException w:name="Medium List 1 Accent 5" w:semiHidden="0" w:uiPriority="65" w:unhideWhenUsed="0"/>
+    <w:lsdException w:name="Medium List 2 Accent 5" w:semiHidden="0" w:uiPriority="66" w:unhideWhenUsed="0"/>
+    <w:lsdException w:name="Medium Grid 1 Accent 5" w:semiHidden="0" w:uiPriority="67" w:unhideWhenUsed="0"/>
+    <w:lsdException w:name="Medium Grid 2 Accent 5" w:semiHidden="0" w:uiPriority="68" w:unhideWhenUsed="0"/>
+    <w:lsdException w:name="Medium Grid 3 Accent 5" w:semiHidden="0" w:uiPriority="69" w:unhideWhenUsed="0"/>
+    <w:lsdException w:name="Dark List Accent 5" w:semiHidden="0" w:uiPriority="70" w:unhideWhenUsed="0"/>
+    <w:lsdException w:name="Colorful Shading Accent 5" w:semiHidden="0" w:uiPriority="71" w:unhideWhenUsed="0"/>
+    <w:lsdException w:name="Colorful List Accent 5" w:semiHidden="0" w:uiPriority="72" w:unhideWhenUsed="0"/>
+    <w:lsdException w:name="Colorful Grid Accent 5" w:semiHidden="0" w:uiPriority="73" w:unhideWhenUsed="0"/>
+    <w:lsdException w:name="Light Shading Accent 6" w:semiHidden="0" w:uiPriority="60" w:unhideWhenUsed="0"/>
+    <w:lsdException w:name="Light List Accent 6" w:semiHidden="0" w:uiPriority="61" w:unhideWhenUsed="0"/>
+    <w:lsdException w:name="Light Grid Accent 6" w:semiHidden="0" w:uiPriority="62" w:unhideWhenUsed="0"/>
+    <w:lsdException w:name="Medium Shading 1 Accent 6" w:semiHidden="0" w:uiPriority="63" w:unhideWhenUsed="0"/>
+    <w:lsdException w:name="Medium Shading 2 Accent 6" w:semiHidden="0" w:uiPriority="64" w:unhideWhenUsed="0"/>
+    <w:lsdException w:name="Medium List 1 Accent 6" w:semiHidden="0" w:uiPriority="65" w:unhideWhenUsed="0"/>
+    <w:lsdException w:name="Medium List 2 Accent 6" w:semiHidden="0" w:uiPriority="66" w:unhideWhenUsed="0"/>
+    <w:lsdException w:name="Medium Grid 1 Accent 6" w:semiHidden="0" w:uiPriority="67" w:unhideWhenUsed="0"/>
+    <w:lsdException w:name="Medium Grid 2 Accent 6" w:semiHidden="0" w:uiPriority="68" w:unhideWhenUsed="0"/>
+    <w:lsdException w:name="Medium Grid 3 Accent 6" w:semiHidden="0" w:uiPriority="69" w:unhideWhenUsed="0"/>
+    <w:lsdException w:name="Dark List Accent 6" w:semiHidden="0" w:uiPriority="70" w:unhideWhenUsed="0"/>
+    <w:lsdException w:name="Colorful Shading Accent 6" w:semiHidden="0" w:uiPriority="71" w:unhideWhenUsed="0"/>
+    <w:lsdException w:name="Colorful List Accent 6" w:semiHidden="0" w:uiPriority="72" w:unhideWhenUsed="0"/>
+    <w:lsdException w:name="Colorful Grid Accent 6" w:semiHidden="0" w:uiPriority="73" w:unhideWhenUsed="0"/>
+    <w:lsdException w:name="Subtle Emphasis" w:semiHidden="0" w:uiPriority="19" w:unhideWhenUsed="0" w:qFormat="1"/>
+    <w:lsdException w:name="Intense Emphasis" w:semiHidden="0" w:uiPriority="21" w:unhideWhenUsed="0" w:qFormat="1"/>
+    <w:lsdException w:name="Subtle Reference" w:semiHidden="0" w:uiPriority="31" w:unhideWhenUsed="0" w:qFormat="1"/>
+    <w:lsdException w:name="Intense Reference" w:semiHidden="0" w:uiPriority="32" w:unhideWhenUsed="0" w:qFormat="1"/>
+    <w:lsdException w:name="Book Title" w:semiHidden="0" w:uiPriority="33" w:unhideWhenUsed="0" w:qFormat="1"/>
+    <w:lsdException w:name="Bibliography" w:uiPriority="37"/>
+    <w:lsdException w:name="TOC Heading" w:uiPriority="39" w:qFormat="1"/>
   </w:latentStyles>
   <w:style w:type="paragraph" w:default="1" w:styleId="Normal">
     <w:name w:val="Normal"/>
@@ -3160,7 +2962,6 @@
       <w:spacing w:after="0" w:line="240" w:lineRule="auto"/>
     </w:pPr>
     <w:tblPr>
-      <w:tblInd w:w="0" w:type="nil"/>
       <w:tblBorders>
         <w:top w:val="single" w:sz="4" w:space="0" w:color="auto"/>
         <w:left w:val="single" w:sz="4" w:space="0" w:color="auto"/>
@@ -3169,6 +2970,242 @@
         <w:insideH w:val="single" w:sz="4" w:space="0" w:color="auto"/>
         <w:insideV w:val="single" w:sz="4" w:space="0" w:color="auto"/>
       </w:tblBorders>
+      <w:tblCellMar>
+        <w:top w:w="0" w:type="dxa"/>
+        <w:left w:w="108" w:type="dxa"/>
+        <w:bottom w:w="0" w:type="dxa"/>
+        <w:right w:w="108" w:type="dxa"/>
+      </w:tblCellMar>
+    </w:tblPr>
+  </w:style>
+  <w:style w:type="paragraph" w:styleId="Prrafodelista">
+    <w:name w:val="List Paragraph"/>
+    <w:basedOn w:val="Normal"/>
+    <w:uiPriority w:val="34"/>
+    <w:qFormat/>
+    <w:rsid w:val="002E3178"/>
+    <w:pPr>
+      <w:ind w:left="720"/>
+      <w:contextualSpacing/>
+    </w:pPr>
+  </w:style>
+</w:styles>
+</file>
+
+<file path=word/stylesWithEffects.xml><?xml version="1.0" encoding="utf-8"?>
+<w:styles xmlns:wpc="http://schemas.microsoft.com/office/word/2010/wordprocessingCanvas" xmlns:mc="http://schemas.openxmlformats.org/markup-compatibility/2006" xmlns:o="urn:schemas-microsoft-com:office:office" xmlns:r="http://schemas.openxmlformats.org/officeDocument/2006/relationships" xmlns:m="http://schemas.openxmlformats.org/officeDocument/2006/math" xmlns:v="urn:schemas-microsoft-com:vml" xmlns:wp14="http://schemas.microsoft.com/office/word/2010/wordprocessingDrawing" xmlns:wp="http://schemas.openxmlformats.org/drawingml/2006/wordprocessingDrawing" xmlns:w10="urn:schemas-microsoft-com:office:word" xmlns:w="http://schemas.openxmlformats.org/wordprocessingml/2006/main" xmlns:w14="http://schemas.microsoft.com/office/word/2010/wordml" xmlns:wpg="http://schemas.microsoft.com/office/word/2010/wordprocessingGroup" xmlns:wpi="http://schemas.microsoft.com/office/word/2010/wordprocessingInk" xmlns:wne="http://schemas.microsoft.com/office/word/2006/wordml" xmlns:wps="http://schemas.microsoft.com/office/word/2010/wordprocessingShape" mc:Ignorable="w14 wp14">
+  <w:docDefaults>
+    <w:rPrDefault>
+      <w:rPr>
+        <w:rFonts w:asciiTheme="minorHAnsi" w:eastAsiaTheme="minorHAnsi" w:hAnsiTheme="minorHAnsi" w:cstheme="minorBidi"/>
+        <w:sz w:val="22"/>
+        <w:szCs w:val="22"/>
+        <w:lang w:val="es-MX" w:eastAsia="en-US" w:bidi="ar-SA"/>
+      </w:rPr>
+    </w:rPrDefault>
+    <w:pPrDefault>
+      <w:pPr>
+        <w:spacing w:after="160" w:line="259" w:lineRule="auto"/>
+      </w:pPr>
+    </w:pPrDefault>
+  </w:docDefaults>
+  <w:latentStyles w:defLockedState="0" w:defUIPriority="99" w:defSemiHidden="1" w:defUnhideWhenUsed="1" w:defQFormat="0" w:count="267">
+    <w:lsdException w:name="Normal" w:semiHidden="0" w:uiPriority="0" w:unhideWhenUsed="0" w:qFormat="1"/>
+    <w:lsdException w:name="heading 1" w:semiHidden="0" w:uiPriority="9" w:unhideWhenUsed="0" w:qFormat="1"/>
+    <w:lsdException w:name="heading 2" w:uiPriority="9" w:qFormat="1"/>
+    <w:lsdException w:name="heading 3" w:uiPriority="9" w:qFormat="1"/>
+    <w:lsdException w:name="heading 4" w:uiPriority="9" w:qFormat="1"/>
+    <w:lsdException w:name="heading 5" w:uiPriority="9" w:qFormat="1"/>
+    <w:lsdException w:name="heading 6" w:uiPriority="9" w:qFormat="1"/>
+    <w:lsdException w:name="heading 7" w:uiPriority="9" w:qFormat="1"/>
+    <w:lsdException w:name="heading 8" w:uiPriority="9" w:qFormat="1"/>
+    <w:lsdException w:name="heading 9" w:uiPriority="9" w:qFormat="1"/>
+    <w:lsdException w:name="toc 1" w:uiPriority="39"/>
+    <w:lsdException w:name="toc 2" w:uiPriority="39"/>
+    <w:lsdException w:name="toc 3" w:uiPriority="39"/>
+    <w:lsdException w:name="toc 4" w:uiPriority="39"/>
+    <w:lsdException w:name="toc 5" w:uiPriority="39"/>
+    <w:lsdException w:name="toc 6" w:uiPriority="39"/>
+    <w:lsdException w:name="toc 7" w:uiPriority="39"/>
+    <w:lsdException w:name="toc 8" w:uiPriority="39"/>
+    <w:lsdException w:name="toc 9" w:uiPriority="39"/>
+    <w:lsdException w:name="caption" w:uiPriority="35" w:qFormat="1"/>
+    <w:lsdException w:name="Title" w:semiHidden="0" w:uiPriority="10" w:unhideWhenUsed="0" w:qFormat="1"/>
+    <w:lsdException w:name="Default Paragraph Font" w:uiPriority="1"/>
+    <w:lsdException w:name="Subtitle" w:semiHidden="0" w:uiPriority="11" w:unhideWhenUsed="0" w:qFormat="1"/>
+    <w:lsdException w:name="Strong" w:semiHidden="0" w:uiPriority="22" w:unhideWhenUsed="0" w:qFormat="1"/>
+    <w:lsdException w:name="Emphasis" w:semiHidden="0" w:uiPriority="20" w:unhideWhenUsed="0" w:qFormat="1"/>
+    <w:lsdException w:name="Table Grid" w:semiHidden="0" w:uiPriority="39" w:unhideWhenUsed="0"/>
+    <w:lsdException w:name="Placeholder Text" w:unhideWhenUsed="0"/>
+    <w:lsdException w:name="No Spacing" w:semiHidden="0" w:uiPriority="1" w:unhideWhenUsed="0" w:qFormat="1"/>
+    <w:lsdException w:name="Light Shading" w:semiHidden="0" w:uiPriority="60" w:unhideWhenUsed="0"/>
+    <w:lsdException w:name="Light List" w:semiHidden="0" w:uiPriority="61" w:unhideWhenUsed="0"/>
+    <w:lsdException w:name="Light Grid" w:semiHidden="0" w:uiPriority="62" w:unhideWhenUsed="0"/>
+    <w:lsdException w:name="Medium Shading 1" w:semiHidden="0" w:uiPriority="63" w:unhideWhenUsed="0"/>
+    <w:lsdException w:name="Medium Shading 2" w:semiHidden="0" w:uiPriority="64" w:unhideWhenUsed="0"/>
+    <w:lsdException w:name="Medium List 1" w:semiHidden="0" w:uiPriority="65" w:unhideWhenUsed="0"/>
+    <w:lsdException w:name="Medium List 2" w:semiHidden="0" w:uiPriority="66" w:unhideWhenUsed="0"/>
+    <w:lsdException w:name="Medium Grid 1" w:semiHidden="0" w:uiPriority="67" w:unhideWhenUsed="0"/>
+    <w:lsdException w:name="Medium Grid 2" w:semiHidden="0" w:uiPriority="68" w:unhideWhenUsed="0"/>
+    <w:lsdException w:name="Medium Grid 3" w:semiHidden="0" w:uiPriority="69" w:unhideWhenUsed="0"/>
+    <w:lsdException w:name="Dark List" w:semiHidden="0" w:uiPriority="70" w:unhideWhenUsed="0"/>
+    <w:lsdException w:name="Colorful Shading" w:semiHidden="0" w:uiPriority="71" w:unhideWhenUsed="0"/>
+    <w:lsdException w:name="Colorful List" w:semiHidden="0" w:uiPriority="72" w:unhideWhenUsed="0"/>
+    <w:lsdException w:name="Colorful Grid" w:semiHidden="0" w:uiPriority="73" w:unhideWhenUsed="0"/>
+    <w:lsdException w:name="Light Shading Accent 1" w:semiHidden="0" w:uiPriority="60" w:unhideWhenUsed="0"/>
+    <w:lsdException w:name="Light List Accent 1" w:semiHidden="0" w:uiPriority="61" w:unhideWhenUsed="0"/>
+    <w:lsdException w:name="Light Grid Accent 1" w:semiHidden="0" w:uiPriority="62" w:unhideWhenUsed="0"/>
+    <w:lsdException w:name="Medium Shading 1 Accent 1" w:semiHidden="0" w:uiPriority="63" w:unhideWhenUsed="0"/>
+    <w:lsdException w:name="Medium Shading 2 Accent 1" w:semiHidden="0" w:uiPriority="64" w:unhideWhenUsed="0"/>
+    <w:lsdException w:name="Medium List 1 Accent 1" w:semiHidden="0" w:uiPriority="65" w:unhideWhenUsed="0"/>
+    <w:lsdException w:name="Revision" w:unhideWhenUsed="0"/>
+    <w:lsdException w:name="List Paragraph" w:semiHidden="0" w:uiPriority="34" w:unhideWhenUsed="0" w:qFormat="1"/>
+    <w:lsdException w:name="Quote" w:semiHidden="0" w:uiPriority="29" w:unhideWhenUsed="0" w:qFormat="1"/>
+    <w:lsdException w:name="Intense Quote" w:semiHidden="0" w:uiPriority="30" w:unhideWhenUsed="0" w:qFormat="1"/>
+    <w:lsdException w:name="Medium List 2 Accent 1" w:semiHidden="0" w:uiPriority="66" w:unhideWhenUsed="0"/>
+    <w:lsdException w:name="Medium Grid 1 Accent 1" w:semiHidden="0" w:uiPriority="67" w:unhideWhenUsed="0"/>
+    <w:lsdException w:name="Medium Grid 2 Accent 1" w:semiHidden="0" w:uiPriority="68" w:unhideWhenUsed="0"/>
+    <w:lsdException w:name="Medium Grid 3 Accent 1" w:semiHidden="0" w:uiPriority="69" w:unhideWhenUsed="0"/>
+    <w:lsdException w:name="Dark List Accent 1" w:semiHidden="0" w:uiPriority="70" w:unhideWhenUsed="0"/>
+    <w:lsdException w:name="Colorful Shading Accent 1" w:semiHidden="0" w:uiPriority="71" w:unhideWhenUsed="0"/>
+    <w:lsdException w:name="Colorful List Accent 1" w:semiHidden="0" w:uiPriority="72" w:unhideWhenUsed="0"/>
+    <w:lsdException w:name="Colorful Grid Accent 1" w:semiHidden="0" w:uiPriority="73" w:unhideWhenUsed="0"/>
+    <w:lsdException w:name="Light Shading Accent 2" w:semiHidden="0" w:uiPriority="60" w:unhideWhenUsed="0"/>
+    <w:lsdException w:name="Light List Accent 2" w:semiHidden="0" w:uiPriority="61" w:unhideWhenUsed="0"/>
+    <w:lsdException w:name="Light Grid Accent 2" w:semiHidden="0" w:uiPriority="62" w:unhideWhenUsed="0"/>
+    <w:lsdException w:name="Medium Shading 1 Accent 2" w:semiHidden="0" w:uiPriority="63" w:unhideWhenUsed="0"/>
+    <w:lsdException w:name="Medium Shading 2 Accent 2" w:semiHidden="0" w:uiPriority="64" w:unhideWhenUsed="0"/>
+    <w:lsdException w:name="Medium List 1 Accent 2" w:semiHidden="0" w:uiPriority="65" w:unhideWhenUsed="0"/>
+    <w:lsdException w:name="Medium List 2 Accent 2" w:semiHidden="0" w:uiPriority="66" w:unhideWhenUsed="0"/>
+    <w:lsdException w:name="Medium Grid 1 Accent 2" w:semiHidden="0" w:uiPriority="67" w:unhideWhenUsed="0"/>
+    <w:lsdException w:name="Medium Grid 2 Accent 2" w:semiHidden="0" w:uiPriority="68" w:unhideWhenUsed="0"/>
+    <w:lsdException w:name="Medium Grid 3 Accent 2" w:semiHidden="0" w:uiPriority="69" w:unhideWhenUsed="0"/>
+    <w:lsdException w:name="Dark List Accent 2" w:semiHidden="0" w:uiPriority="70" w:unhideWhenUsed="0"/>
+    <w:lsdException w:name="Colorful Shading Accent 2" w:semiHidden="0" w:uiPriority="71" w:unhideWhenUsed="0"/>
+    <w:lsdException w:name="Colorful List Accent 2" w:semiHidden="0" w:uiPriority="72" w:unhideWhenUsed="0"/>
+    <w:lsdException w:name="Colorful Grid Accent 2" w:semiHidden="0" w:uiPriority="73" w:unhideWhenUsed="0"/>
+    <w:lsdException w:name="Light Shading Accent 3" w:semiHidden="0" w:uiPriority="60" w:unhideWhenUsed="0"/>
+    <w:lsdException w:name="Light List Accent 3" w:semiHidden="0" w:uiPriority="61" w:unhideWhenUsed="0"/>
+    <w:lsdException w:name="Light Grid Accent 3" w:semiHidden="0" w:uiPriority="62" w:unhideWhenUsed="0"/>
+    <w:lsdException w:name="Medium Shading 1 Accent 3" w:semiHidden="0" w:uiPriority="63" w:unhideWhenUsed="0"/>
+    <w:lsdException w:name="Medium Shading 2 Accent 3" w:semiHidden="0" w:uiPriority="64" w:unhideWhenUsed="0"/>
+    <w:lsdException w:name="Medium List 1 Accent 3" w:semiHidden="0" w:uiPriority="65" w:unhideWhenUsed="0"/>
+    <w:lsdException w:name="Medium List 2 Accent 3" w:semiHidden="0" w:uiPriority="66" w:unhideWhenUsed="0"/>
+    <w:lsdException w:name="Medium Grid 1 Accent 3" w:semiHidden="0" w:uiPriority="67" w:unhideWhenUsed="0"/>
+    <w:lsdException w:name="Medium Grid 2 Accent 3" w:semiHidden="0" w:uiPriority="68" w:unhideWhenUsed="0"/>
+    <w:lsdException w:name="Medium Grid 3 Accent 3" w:semiHidden="0" w:uiPriority="69" w:unhideWhenUsed="0"/>
+    <w:lsdException w:name="Dark List Accent 3" w:semiHidden="0" w:uiPriority="70" w:unhideWhenUsed="0"/>
+    <w:lsdException w:name="Colorful Shading Accent 3" w:semiHidden="0" w:uiPriority="71" w:unhideWhenUsed="0"/>
+    <w:lsdException w:name="Colorful List Accent 3" w:semiHidden="0" w:uiPriority="72" w:unhideWhenUsed="0"/>
+    <w:lsdException w:name="Colorful Grid Accent 3" w:semiHidden="0" w:uiPriority="73" w:unhideWhenUsed="0"/>
+    <w:lsdException w:name="Light Shading Accent 4" w:semiHidden="0" w:uiPriority="60" w:unhideWhenUsed="0"/>
+    <w:lsdException w:name="Light List Accent 4" w:semiHidden="0" w:uiPriority="61" w:unhideWhenUsed="0"/>
+    <w:lsdException w:name="Light Grid Accent 4" w:semiHidden="0" w:uiPriority="62" w:unhideWhenUsed="0"/>
+    <w:lsdException w:name="Medium Shading 1 Accent 4" w:semiHidden="0" w:uiPriority="63" w:unhideWhenUsed="0"/>
+    <w:lsdException w:name="Medium Shading 2 Accent 4" w:semiHidden="0" w:uiPriority="64" w:unhideWhenUsed="0"/>
+    <w:lsdException w:name="Medium List 1 Accent 4" w:semiHidden="0" w:uiPriority="65" w:unhideWhenUsed="0"/>
+    <w:lsdException w:name="Medium List 2 Accent 4" w:semiHidden="0" w:uiPriority="66" w:unhideWhenUsed="0"/>
+    <w:lsdException w:name="Medium Grid 1 Accent 4" w:semiHidden="0" w:uiPriority="67" w:unhideWhenUsed="0"/>
+    <w:lsdException w:name="Medium Grid 2 Accent 4" w:semiHidden="0" w:uiPriority="68" w:unhideWhenUsed="0"/>
+    <w:lsdException w:name="Medium Grid 3 Accent 4" w:semiHidden="0" w:uiPriority="69" w:unhideWhenUsed="0"/>
+    <w:lsdException w:name="Dark List Accent 4" w:semiHidden="0" w:uiPriority="70" w:unhideWhenUsed="0"/>
+    <w:lsdException w:name="Colorful Shading Accent 4" w:semiHidden="0" w:uiPriority="71" w:unhideWhenUsed="0"/>
+    <w:lsdException w:name="Colorful List Accent 4" w:semiHidden="0" w:uiPriority="72" w:unhideWhenUsed="0"/>
+    <w:lsdException w:name="Colorful Grid Accent 4" w:semiHidden="0" w:uiPriority="73" w:unhideWhenUsed="0"/>
+    <w:lsdException w:name="Light Shading Accent 5" w:semiHidden="0" w:uiPriority="60" w:unhideWhenUsed="0"/>
+    <w:lsdException w:name="Light List Accent 5" w:semiHidden="0" w:uiPriority="61" w:unhideWhenUsed="0"/>
+    <w:lsdException w:name="Light Grid Accent 5" w:semiHidden="0" w:uiPriority="62" w:unhideWhenUsed="0"/>
+    <w:lsdException w:name="Medium Shading 1 Accent 5" w:semiHidden="0" w:uiPriority="63" w:unhideWhenUsed="0"/>
+    <w:lsdException w:name="Medium Shading 2 Accent 5" w:semiHidden="0" w:uiPriority="64" w:unhideWhenUsed="0"/>
+    <w:lsdException w:name="Medium List 1 Accent 5" w:semiHidden="0" w:uiPriority="65" w:unhideWhenUsed="0"/>
+    <w:lsdException w:name="Medium List 2 Accent 5" w:semiHidden="0" w:uiPriority="66" w:unhideWhenUsed="0"/>
+    <w:lsdException w:name="Medium Grid 1 Accent 5" w:semiHidden="0" w:uiPriority="67" w:unhideWhenUsed="0"/>
+    <w:lsdException w:name="Medium Grid 2 Accent 5" w:semiHidden="0" w:uiPriority="68" w:unhideWhenUsed="0"/>
+    <w:lsdException w:name="Medium Grid 3 Accent 5" w:semiHidden="0" w:uiPriority="69" w:unhideWhenUsed="0"/>
+    <w:lsdException w:name="Dark List Accent 5" w:semiHidden="0" w:uiPriority="70" w:unhideWhenUsed="0"/>
+    <w:lsdException w:name="Colorful Shading Accent 5" w:semiHidden="0" w:uiPriority="71" w:unhideWhenUsed="0"/>
+    <w:lsdException w:name="Colorful List Accent 5" w:semiHidden="0" w:uiPriority="72" w:unhideWhenUsed="0"/>
+    <w:lsdException w:name="Colorful Grid Accent 5" w:semiHidden="0" w:uiPriority="73" w:unhideWhenUsed="0"/>
+    <w:lsdException w:name="Light Shading Accent 6" w:semiHidden="0" w:uiPriority="60" w:unhideWhenUsed="0"/>
+    <w:lsdException w:name="Light List Accent 6" w:semiHidden="0" w:uiPriority="61" w:unhideWhenUsed="0"/>
+    <w:lsdException w:name="Light Grid Accent 6" w:semiHidden="0" w:uiPriority="62" w:unhideWhenUsed="0"/>
+    <w:lsdException w:name="Medium Shading 1 Accent 6" w:semiHidden="0" w:uiPriority="63" w:unhideWhenUsed="0"/>
+    <w:lsdException w:name="Medium Shading 2 Accent 6" w:semiHidden="0" w:uiPriority="64" w:unhideWhenUsed="0"/>
+    <w:lsdException w:name="Medium List 1 Accent 6" w:semiHidden="0" w:uiPriority="65" w:unhideWhenUsed="0"/>
+    <w:lsdException w:name="Medium List 2 Accent 6" w:semiHidden="0" w:uiPriority="66" w:unhideWhenUsed="0"/>
+    <w:lsdException w:name="Medium Grid 1 Accent 6" w:semiHidden="0" w:uiPriority="67" w:unhideWhenUsed="0"/>
+    <w:lsdException w:name="Medium Grid 2 Accent 6" w:semiHidden="0" w:uiPriority="68" w:unhideWhenUsed="0"/>
+    <w:lsdException w:name="Medium Grid 3 Accent 6" w:semiHidden="0" w:uiPriority="69" w:unhideWhenUsed="0"/>
+    <w:lsdException w:name="Dark List Accent 6" w:semiHidden="0" w:uiPriority="70" w:unhideWhenUsed="0"/>
+    <w:lsdException w:name="Colorful Shading Accent 6" w:semiHidden="0" w:uiPriority="71" w:unhideWhenUsed="0"/>
+    <w:lsdException w:name="Colorful List Accent 6" w:semiHidden="0" w:uiPriority="72" w:unhideWhenUsed="0"/>
+    <w:lsdException w:name="Colorful Grid Accent 6" w:semiHidden="0" w:uiPriority="73" w:unhideWhenUsed="0"/>
+    <w:lsdException w:name="Subtle Emphasis" w:semiHidden="0" w:uiPriority="19" w:unhideWhenUsed="0" w:qFormat="1"/>
+    <w:lsdException w:name="Intense Emphasis" w:semiHidden="0" w:uiPriority="21" w:unhideWhenUsed="0" w:qFormat="1"/>
+    <w:lsdException w:name="Subtle Reference" w:semiHidden="0" w:uiPriority="31" w:unhideWhenUsed="0" w:qFormat="1"/>
+    <w:lsdException w:name="Intense Reference" w:semiHidden="0" w:uiPriority="32" w:unhideWhenUsed="0" w:qFormat="1"/>
+    <w:lsdException w:name="Book Title" w:semiHidden="0" w:uiPriority="33" w:unhideWhenUsed="0" w:qFormat="1"/>
+    <w:lsdException w:name="Bibliography" w:uiPriority="37"/>
+    <w:lsdException w:name="TOC Heading" w:uiPriority="39" w:qFormat="1"/>
+  </w:latentStyles>
+  <w:style w:type="paragraph" w:default="1" w:styleId="Normal">
+    <w:name w:val="Normal"/>
+    <w:qFormat/>
+    <w:rsid w:val="002E3178"/>
+    <w:pPr>
+      <w:spacing w:line="254" w:lineRule="auto"/>
+    </w:pPr>
+  </w:style>
+  <w:style w:type="character" w:default="1" w:styleId="Fuentedeprrafopredeter">
+    <w:name w:val="Default Paragraph Font"/>
+    <w:uiPriority w:val="1"/>
+    <w:semiHidden/>
+    <w:unhideWhenUsed/>
+  </w:style>
+  <w:style w:type="table" w:default="1" w:styleId="Tablanormal">
+    <w:name w:val="Normal Table"/>
+    <w:uiPriority w:val="99"/>
+    <w:semiHidden/>
+    <w:unhideWhenUsed/>
+    <w:tblPr>
+      <w:tblInd w:w="0" w:type="dxa"/>
+      <w:tblCellMar>
+        <w:top w:w="0" w:type="dxa"/>
+        <w:left w:w="108" w:type="dxa"/>
+        <w:bottom w:w="0" w:type="dxa"/>
+        <w:right w:w="108" w:type="dxa"/>
+      </w:tblCellMar>
+    </w:tblPr>
+  </w:style>
+  <w:style w:type="numbering" w:default="1" w:styleId="Sinlista">
+    <w:name w:val="No List"/>
+    <w:uiPriority w:val="99"/>
+    <w:semiHidden/>
+    <w:unhideWhenUsed/>
+  </w:style>
+  <w:style w:type="table" w:styleId="Tablaconcuadrcula">
+    <w:name w:val="Table Grid"/>
+    <w:basedOn w:val="Tablanormal"/>
+    <w:uiPriority w:val="39"/>
+    <w:rsid w:val="002E3178"/>
+    <w:pPr>
+      <w:spacing w:after="0" w:line="240" w:lineRule="auto"/>
+    </w:pPr>
+    <w:tblPr>
+      <w:tblBorders>
+        <w:top w:val="single" w:sz="4" w:space="0" w:color="auto"/>
+        <w:left w:val="single" w:sz="4" w:space="0" w:color="auto"/>
+        <w:bottom w:val="single" w:sz="4" w:space="0" w:color="auto"/>
+        <w:right w:val="single" w:sz="4" w:space="0" w:color="auto"/>
+        <w:insideH w:val="single" w:sz="4" w:space="0" w:color="auto"/>
+        <w:insideV w:val="single" w:sz="4" w:space="0" w:color="auto"/>
+      </w:tblBorders>
+      <w:tblCellMar>
+        <w:top w:w="0" w:type="dxa"/>
+        <w:left w:w="108" w:type="dxa"/>
+        <w:bottom w:w="0" w:type="dxa"/>
+        <w:right w:w="108" w:type="dxa"/>
+      </w:tblCellMar>
     </w:tblPr>
   </w:style>
   <w:style w:type="paragraph" w:styleId="Prrafodelista">
@@ -3228,7 +3265,7 @@
     </a:clrScheme>
     <a:fontScheme name="Office">
       <a:majorFont>
-        <a:latin typeface="Calibri Light" panose="020F0302020204030204"/>
+        <a:latin typeface="Calibri Light"/>
         <a:ea typeface=""/>
         <a:cs typeface=""/>
         <a:font script="Jpan" typeface="游ゴシック Light"/>
@@ -3280,7 +3317,7 @@
         <a:font script="Tfng" typeface="Ebrima"/>
       </a:majorFont>
       <a:minorFont>
-        <a:latin typeface="Calibri" panose="020F0502020204030204"/>
+        <a:latin typeface="Calibri"/>
         <a:ea typeface=""/>
         <a:cs typeface=""/>
         <a:font script="Jpan" typeface="游明朝"/>
@@ -3474,7 +3511,7 @@
   <a:extraClrSchemeLst/>
   <a:extLst>
     <a:ext uri="{05A4C25C-085E-4340-85A3-A5531E510DB2}">
-      <thm15:themeFamily xmlns:thm15="http://schemas.microsoft.com/office/thememl/2012/main" name="Office Theme" id="{62F939B6-93AF-4DB8-9C6B-D6C7DFDC589F}" vid="{4A3C46E8-61CC-4603-A589-7422A47A8E4A}"/>
+      <thm15:themeFamily xmlns:thm15="http://schemas.microsoft.com/office/thememl/2012/main" xmlns="" name="Office Theme" id="{62F939B6-93AF-4DB8-9C6B-D6C7DFDC589F}" vid="{4A3C46E8-61CC-4603-A589-7422A47A8E4A}"/>
     </a:ext>
   </a:extLst>
 </a:theme>

--- a/Diseño/Descripciones de casos de uso/Descripciones de casos de uso CU-01 y CU-02.docx
+++ b/Diseño/Descripciones de casos de uso/Descripciones de casos de uso CU-01 y CU-02.docx
@@ -6,7 +6,6 @@
       <w:tblPr>
         <w:tblStyle w:val="Tablaconcuadrcula"/>
         <w:tblW w:w="0" w:type="auto"/>
-        <w:tblInd w:w="0" w:type="dxa"/>
         <w:tblLook w:val="04A0" w:firstRow="1" w:lastRow="0" w:firstColumn="1" w:lastColumn="0" w:noHBand="0" w:noVBand="1"/>
       </w:tblPr>
       <w:tblGrid>
@@ -696,7 +695,39 @@
                 <w:sz w:val="24"/>
                 <w:szCs w:val="24"/>
               </w:rPr>
-              <w:t>El sistema valida los datos del usuario, guarda la promoción y notifica la operación al usuario</w:t>
+              <w:t>El usuario ingresa el nombre, descripción, porcentaje y selecciona registrar.</w:t>
+            </w:r>
+          </w:p>
+          <w:p>
+            <w:pPr>
+              <w:pStyle w:val="Prrafodelista"/>
+              <w:numPr>
+                <w:ilvl w:val="0"/>
+                <w:numId w:val="4"/>
+              </w:numPr>
+              <w:rPr>
+                <w:rFonts w:ascii="Arial" w:hAnsi="Arial" w:cs="Arial"/>
+                <w:sz w:val="24"/>
+                <w:szCs w:val="24"/>
+              </w:rPr>
+            </w:pPr>
+            <w:r>
+              <w:rPr>
+                <w:rFonts w:ascii="Arial" w:hAnsi="Arial" w:cs="Arial"/>
+                <w:sz w:val="24"/>
+                <w:szCs w:val="24"/>
+              </w:rPr>
+              <w:t>El sistema valida los</w:t>
+            </w:r>
+            <w:bookmarkStart w:id="0" w:name="_GoBack"/>
+            <w:bookmarkEnd w:id="0"/>
+            <w:r>
+              <w:rPr>
+                <w:rFonts w:ascii="Arial" w:hAnsi="Arial" w:cs="Arial"/>
+                <w:sz w:val="24"/>
+                <w:szCs w:val="24"/>
+              </w:rPr>
+              <w:t xml:space="preserve"> datos del usuario, guarda la promoción y notifica la operación al usuario</w:t>
             </w:r>
             <w:r>
               <w:rPr>
@@ -1001,7 +1032,6 @@
       <w:tblPr>
         <w:tblStyle w:val="Tablaconcuadrcula"/>
         <w:tblW w:w="0" w:type="auto"/>
-        <w:tblInd w:w="0" w:type="dxa"/>
         <w:tblLook w:val="04A0" w:firstRow="1" w:lastRow="0" w:firstColumn="1" w:lastColumn="0" w:noHBand="0" w:noVBand="1"/>
       </w:tblPr>
       <w:tblGrid>
@@ -1205,23 +1235,13 @@
               </w:rPr>
               <w:t xml:space="preserve">En este caso de uso el </w:t>
             </w:r>
-            <w:bookmarkStart w:id="0" w:name="_GoBack"/>
-            <w:bookmarkEnd w:id="0"/>
-            <w:r>
-              <w:rPr>
-                <w:rFonts w:ascii="Arial" w:hAnsi="Arial" w:cs="Arial"/>
-                <w:sz w:val="24"/>
-                <w:szCs w:val="24"/>
-              </w:rPr>
-              <w:t>profesor o director</w:t>
-            </w:r>
-            <w:r>
-              <w:rPr>
-                <w:rFonts w:ascii="Arial" w:hAnsi="Arial" w:cs="Arial"/>
-                <w:sz w:val="24"/>
-                <w:szCs w:val="24"/>
-              </w:rPr>
-              <w:t xml:space="preserve"> </w:t>
+            <w:r>
+              <w:rPr>
+                <w:rFonts w:ascii="Arial" w:hAnsi="Arial" w:cs="Arial"/>
+                <w:sz w:val="24"/>
+                <w:szCs w:val="24"/>
+              </w:rPr>
+              <w:t xml:space="preserve">profesor o director </w:t>
             </w:r>
             <w:r>
               <w:rPr>
@@ -2962,6 +2982,7 @@
       <w:spacing w:after="0" w:line="240" w:lineRule="auto"/>
     </w:pPr>
     <w:tblPr>
+      <w:tblInd w:w="0" w:type="dxa"/>
       <w:tblBorders>
         <w:top w:val="single" w:sz="4" w:space="0" w:color="auto"/>
         <w:left w:val="single" w:sz="4" w:space="0" w:color="auto"/>
@@ -3192,6 +3213,7 @@
       <w:spacing w:after="0" w:line="240" w:lineRule="auto"/>
     </w:pPr>
     <w:tblPr>
+      <w:tblInd w:w="0" w:type="dxa"/>
       <w:tblBorders>
         <w:top w:val="single" w:sz="4" w:space="0" w:color="auto"/>
         <w:left w:val="single" w:sz="4" w:space="0" w:color="auto"/>
@@ -3511,7 +3533,7 @@
   <a:extraClrSchemeLst/>
   <a:extLst>
     <a:ext uri="{05A4C25C-085E-4340-85A3-A5531E510DB2}">
-      <thm15:themeFamily xmlns:thm15="http://schemas.microsoft.com/office/thememl/2012/main" xmlns="" name="Office Theme" id="{62F939B6-93AF-4DB8-9C6B-D6C7DFDC589F}" vid="{4A3C46E8-61CC-4603-A589-7422A47A8E4A}"/>
+      <thm15:themeFamily xmlns="" xmlns:thm15="http://schemas.microsoft.com/office/thememl/2012/main" name="Office Theme" id="{62F939B6-93AF-4DB8-9C6B-D6C7DFDC589F}" vid="{4A3C46E8-61CC-4603-A589-7422A47A8E4A}"/>
     </a:ext>
   </a:extLst>
 </a:theme>

--- a/Diseño/Descripciones de casos de uso/Descripciones de casos de uso CU-01 y CU-02.docx
+++ b/Diseño/Descripciones de casos de uso/Descripciones de casos de uso CU-01 y CU-02.docx
@@ -1,6 +1,6 @@
 
 <file path=word/document.xml><?xml version="1.0" encoding="utf-8"?>
-<w:document xmlns:wpc="http://schemas.microsoft.com/office/word/2010/wordprocessingCanvas" xmlns:mc="http://schemas.openxmlformats.org/markup-compatibility/2006" xmlns:o="urn:schemas-microsoft-com:office:office" xmlns:r="http://schemas.openxmlformats.org/officeDocument/2006/relationships" xmlns:m="http://schemas.openxmlformats.org/officeDocument/2006/math" xmlns:v="urn:schemas-microsoft-com:vml" xmlns:wp14="http://schemas.microsoft.com/office/word/2010/wordprocessingDrawing" xmlns:wp="http://schemas.openxmlformats.org/drawingml/2006/wordprocessingDrawing" xmlns:w10="urn:schemas-microsoft-com:office:word" xmlns:w="http://schemas.openxmlformats.org/wordprocessingml/2006/main" xmlns:w14="http://schemas.microsoft.com/office/word/2010/wordml" xmlns:wpg="http://schemas.microsoft.com/office/word/2010/wordprocessingGroup" xmlns:wpi="http://schemas.microsoft.com/office/word/2010/wordprocessingInk" xmlns:wne="http://schemas.microsoft.com/office/word/2006/wordml" xmlns:wps="http://schemas.microsoft.com/office/word/2010/wordprocessingShape" mc:Ignorable="w14 wp14">
+<w:document xmlns:wpc="http://schemas.microsoft.com/office/word/2010/wordprocessingCanvas" xmlns:cx="http://schemas.microsoft.com/office/drawing/2014/chartex" xmlns:cx1="http://schemas.microsoft.com/office/drawing/2015/9/8/chartex" xmlns:cx2="http://schemas.microsoft.com/office/drawing/2015/10/21/chartex" xmlns:cx3="http://schemas.microsoft.com/office/drawing/2016/5/9/chartex" xmlns:cx4="http://schemas.microsoft.com/office/drawing/2016/5/10/chartex" xmlns:cx5="http://schemas.microsoft.com/office/drawing/2016/5/11/chartex" xmlns:cx6="http://schemas.microsoft.com/office/drawing/2016/5/12/chartex" xmlns:cx7="http://schemas.microsoft.com/office/drawing/2016/5/13/chartex" xmlns:cx8="http://schemas.microsoft.com/office/drawing/2016/5/14/chartex" xmlns:mc="http://schemas.openxmlformats.org/markup-compatibility/2006" xmlns:aink="http://schemas.microsoft.com/office/drawing/2016/ink" xmlns:am3d="http://schemas.microsoft.com/office/drawing/2017/model3d" xmlns:o="urn:schemas-microsoft-com:office:office" xmlns:r="http://schemas.openxmlformats.org/officeDocument/2006/relationships" xmlns:m="http://schemas.openxmlformats.org/officeDocument/2006/math" xmlns:v="urn:schemas-microsoft-com:vml" xmlns:wp14="http://schemas.microsoft.com/office/word/2010/wordprocessingDrawing" xmlns:wp="http://schemas.openxmlformats.org/drawingml/2006/wordprocessingDrawing" xmlns:w10="urn:schemas-microsoft-com:office:word" xmlns:w="http://schemas.openxmlformats.org/wordprocessingml/2006/main" xmlns:w14="http://schemas.microsoft.com/office/word/2010/wordml" xmlns:w15="http://schemas.microsoft.com/office/word/2012/wordml" xmlns:w16cid="http://schemas.microsoft.com/office/word/2016/wordml/cid" xmlns:w16se="http://schemas.microsoft.com/office/word/2015/wordml/symex" xmlns:wpg="http://schemas.microsoft.com/office/word/2010/wordprocessingGroup" xmlns:wpi="http://schemas.microsoft.com/office/word/2010/wordprocessingInk" xmlns:wne="http://schemas.microsoft.com/office/word/2006/wordml" xmlns:wps="http://schemas.microsoft.com/office/word/2010/wordprocessingShape" mc:Ignorable="w14 w15 w16se w16cid wp14">
   <w:body>
     <w:tbl>
       <w:tblPr>
@@ -717,17 +717,7 @@
                 <w:sz w:val="24"/>
                 <w:szCs w:val="24"/>
               </w:rPr>
-              <w:t>El sistema valida los</w:t>
-            </w:r>
-            <w:bookmarkStart w:id="0" w:name="_GoBack"/>
-            <w:bookmarkEnd w:id="0"/>
-            <w:r>
-              <w:rPr>
-                <w:rFonts w:ascii="Arial" w:hAnsi="Arial" w:cs="Arial"/>
-                <w:sz w:val="24"/>
-                <w:szCs w:val="24"/>
-              </w:rPr>
-              <w:t xml:space="preserve"> datos del usuario, guarda la promoción y notifica la operación al usuario</w:t>
+              <w:t>El sistema valida los datos del usuario, guarda la promoción y notifica la operación al usuario</w:t>
             </w:r>
             <w:r>
               <w:rPr>
@@ -815,7 +805,7 @@
               <w:pStyle w:val="Prrafodelista"/>
               <w:numPr>
                 <w:ilvl w:val="1"/>
-                <w:numId w:val="3"/>
+                <w:numId w:val="9"/>
               </w:numPr>
               <w:spacing w:line="240" w:lineRule="auto"/>
               <w:jc w:val="both"/>
@@ -847,7 +837,7 @@
               <w:pStyle w:val="Prrafodelista"/>
               <w:numPr>
                 <w:ilvl w:val="1"/>
-                <w:numId w:val="3"/>
+                <w:numId w:val="10"/>
               </w:numPr>
               <w:spacing w:line="240" w:lineRule="auto"/>
               <w:jc w:val="both"/>
@@ -879,7 +869,7 @@
               <w:pStyle w:val="Prrafodelista"/>
               <w:numPr>
                 <w:ilvl w:val="1"/>
-                <w:numId w:val="3"/>
+                <w:numId w:val="11"/>
               </w:numPr>
               <w:spacing w:line="240" w:lineRule="auto"/>
               <w:jc w:val="both"/>
@@ -911,7 +901,7 @@
               <w:pStyle w:val="Prrafodelista"/>
               <w:numPr>
                 <w:ilvl w:val="1"/>
-                <w:numId w:val="3"/>
+                <w:numId w:val="4"/>
               </w:numPr>
               <w:spacing w:line="240" w:lineRule="auto"/>
               <w:jc w:val="both"/>
@@ -921,6 +911,8 @@
                 <w:szCs w:val="24"/>
               </w:rPr>
             </w:pPr>
+            <w:bookmarkStart w:id="0" w:name="_GoBack"/>
+            <w:bookmarkEnd w:id="0"/>
             <w:r>
               <w:rPr>
                 <w:rFonts w:ascii="Arial" w:hAnsi="Arial" w:cs="Arial"/>
@@ -1946,12 +1938,12 @@
 </file>
 
 <file path=word/numbering.xml><?xml version="1.0" encoding="utf-8"?>
-<w:numbering xmlns:wpc="http://schemas.microsoft.com/office/word/2010/wordprocessingCanvas" xmlns:mc="http://schemas.openxmlformats.org/markup-compatibility/2006" xmlns:o="urn:schemas-microsoft-com:office:office" xmlns:r="http://schemas.openxmlformats.org/officeDocument/2006/relationships" xmlns:m="http://schemas.openxmlformats.org/officeDocument/2006/math" xmlns:v="urn:schemas-microsoft-com:vml" xmlns:wp14="http://schemas.microsoft.com/office/word/2010/wordprocessingDrawing" xmlns:wp="http://schemas.openxmlformats.org/drawingml/2006/wordprocessingDrawing" xmlns:w10="urn:schemas-microsoft-com:office:word" xmlns:w="http://schemas.openxmlformats.org/wordprocessingml/2006/main" xmlns:w14="http://schemas.microsoft.com/office/word/2010/wordml" xmlns:wpg="http://schemas.microsoft.com/office/word/2010/wordprocessingGroup" xmlns:wpi="http://schemas.microsoft.com/office/word/2010/wordprocessingInk" xmlns:wne="http://schemas.microsoft.com/office/word/2006/wordml" xmlns:wps="http://schemas.microsoft.com/office/word/2010/wordprocessingShape" mc:Ignorable="w14 wp14">
-  <w:abstractNum w:abstractNumId="0">
+<w:numbering xmlns:wpc="http://schemas.microsoft.com/office/word/2010/wordprocessingCanvas" xmlns:cx="http://schemas.microsoft.com/office/drawing/2014/chartex" xmlns:cx1="http://schemas.microsoft.com/office/drawing/2015/9/8/chartex" xmlns:cx2="http://schemas.microsoft.com/office/drawing/2015/10/21/chartex" xmlns:cx3="http://schemas.microsoft.com/office/drawing/2016/5/9/chartex" xmlns:cx4="http://schemas.microsoft.com/office/drawing/2016/5/10/chartex" xmlns:cx5="http://schemas.microsoft.com/office/drawing/2016/5/11/chartex" xmlns:cx6="http://schemas.microsoft.com/office/drawing/2016/5/12/chartex" xmlns:cx7="http://schemas.microsoft.com/office/drawing/2016/5/13/chartex" xmlns:cx8="http://schemas.microsoft.com/office/drawing/2016/5/14/chartex" xmlns:mc="http://schemas.openxmlformats.org/markup-compatibility/2006" xmlns:aink="http://schemas.microsoft.com/office/drawing/2016/ink" xmlns:am3d="http://schemas.microsoft.com/office/drawing/2017/model3d" xmlns:o="urn:schemas-microsoft-com:office:office" xmlns:r="http://schemas.openxmlformats.org/officeDocument/2006/relationships" xmlns:m="http://schemas.openxmlformats.org/officeDocument/2006/math" xmlns:v="urn:schemas-microsoft-com:vml" xmlns:wp14="http://schemas.microsoft.com/office/word/2010/wordprocessingDrawing" xmlns:wp="http://schemas.openxmlformats.org/drawingml/2006/wordprocessingDrawing" xmlns:w10="urn:schemas-microsoft-com:office:word" xmlns:w="http://schemas.openxmlformats.org/wordprocessingml/2006/main" xmlns:w14="http://schemas.microsoft.com/office/word/2010/wordml" xmlns:w15="http://schemas.microsoft.com/office/word/2012/wordml" xmlns:w16cid="http://schemas.microsoft.com/office/word/2016/wordml/cid" xmlns:w16se="http://schemas.microsoft.com/office/word/2015/wordml/symex" xmlns:wpg="http://schemas.microsoft.com/office/word/2010/wordprocessingGroup" xmlns:wpi="http://schemas.microsoft.com/office/word/2010/wordprocessingInk" xmlns:wne="http://schemas.microsoft.com/office/word/2006/wordml" xmlns:wps="http://schemas.microsoft.com/office/word/2010/wordprocessingShape" mc:Ignorable="w14 w15 w16se w16cid wp14">
+  <w:abstractNum w:abstractNumId="0" w15:restartNumberingAfterBreak="0">
     <w:nsid w:val="0C9720E4"/>
-    <w:multiLevelType w:val="hybridMultilevel"/>
-    <w:tmpl w:val="9FBA4606"/>
-    <w:lvl w:ilvl="0" w:tplc="080A000F">
+    <w:multiLevelType w:val="multilevel"/>
+    <w:tmpl w:val="D74AEB4C"/>
+    <w:lvl w:ilvl="0">
       <w:start w:val="1"/>
       <w:numFmt w:val="decimal"/>
       <w:lvlText w:val="%1."/>
@@ -1963,80 +1955,112 @@
         <w:rFonts w:hint="default"/>
       </w:rPr>
     </w:lvl>
-    <w:lvl w:ilvl="1" w:tplc="080A0019" w:tentative="1">
-      <w:start w:val="1"/>
-      <w:numFmt w:val="lowerLetter"/>
-      <w:lvlText w:val="%2."/>
-      <w:lvlJc w:val="left"/>
-      <w:pPr>
-        <w:ind w:left="1440" w:hanging="360"/>
-      </w:pPr>
-    </w:lvl>
-    <w:lvl w:ilvl="2" w:tplc="080A001B" w:tentative="1">
-      <w:start w:val="1"/>
-      <w:numFmt w:val="lowerRoman"/>
-      <w:lvlText w:val="%3."/>
-      <w:lvlJc w:val="right"/>
-      <w:pPr>
-        <w:ind w:left="2160" w:hanging="180"/>
-      </w:pPr>
-    </w:lvl>
-    <w:lvl w:ilvl="3" w:tplc="080A000F" w:tentative="1">
-      <w:start w:val="1"/>
-      <w:numFmt w:val="decimal"/>
-      <w:lvlText w:val="%4."/>
-      <w:lvlJc w:val="left"/>
-      <w:pPr>
-        <w:ind w:left="2880" w:hanging="360"/>
-      </w:pPr>
-    </w:lvl>
-    <w:lvl w:ilvl="4" w:tplc="080A0019" w:tentative="1">
-      <w:start w:val="1"/>
-      <w:numFmt w:val="lowerLetter"/>
-      <w:lvlText w:val="%5."/>
-      <w:lvlJc w:val="left"/>
-      <w:pPr>
-        <w:ind w:left="3600" w:hanging="360"/>
-      </w:pPr>
-    </w:lvl>
-    <w:lvl w:ilvl="5" w:tplc="080A001B" w:tentative="1">
-      <w:start w:val="1"/>
-      <w:numFmt w:val="lowerRoman"/>
-      <w:lvlText w:val="%6."/>
-      <w:lvlJc w:val="right"/>
-      <w:pPr>
-        <w:ind w:left="4320" w:hanging="180"/>
-      </w:pPr>
-    </w:lvl>
-    <w:lvl w:ilvl="6" w:tplc="080A000F" w:tentative="1">
-      <w:start w:val="1"/>
-      <w:numFmt w:val="decimal"/>
-      <w:lvlText w:val="%7."/>
-      <w:lvlJc w:val="left"/>
-      <w:pPr>
-        <w:ind w:left="5040" w:hanging="360"/>
-      </w:pPr>
-    </w:lvl>
-    <w:lvl w:ilvl="7" w:tplc="080A0019" w:tentative="1">
-      <w:start w:val="1"/>
-      <w:numFmt w:val="lowerLetter"/>
-      <w:lvlText w:val="%8."/>
-      <w:lvlJc w:val="left"/>
-      <w:pPr>
-        <w:ind w:left="5760" w:hanging="360"/>
-      </w:pPr>
-    </w:lvl>
-    <w:lvl w:ilvl="8" w:tplc="080A001B" w:tentative="1">
-      <w:start w:val="1"/>
-      <w:numFmt w:val="lowerRoman"/>
-      <w:lvlText w:val="%9."/>
-      <w:lvlJc w:val="right"/>
-      <w:pPr>
-        <w:ind w:left="6480" w:hanging="180"/>
-      </w:pPr>
+    <w:lvl w:ilvl="1">
+      <w:start w:val="1"/>
+      <w:numFmt w:val="decimal"/>
+      <w:isLgl/>
+      <w:lvlText w:val="%1.%2."/>
+      <w:lvlJc w:val="left"/>
+      <w:pPr>
+        <w:ind w:left="1080" w:hanging="720"/>
+      </w:pPr>
+      <w:rPr>
+        <w:rFonts w:hint="default"/>
+      </w:rPr>
+    </w:lvl>
+    <w:lvl w:ilvl="2">
+      <w:start w:val="1"/>
+      <w:numFmt w:val="decimal"/>
+      <w:isLgl/>
+      <w:lvlText w:val="%1.%2.%3."/>
+      <w:lvlJc w:val="left"/>
+      <w:pPr>
+        <w:ind w:left="1080" w:hanging="720"/>
+      </w:pPr>
+      <w:rPr>
+        <w:rFonts w:hint="default"/>
+      </w:rPr>
+    </w:lvl>
+    <w:lvl w:ilvl="3">
+      <w:start w:val="1"/>
+      <w:numFmt w:val="decimal"/>
+      <w:isLgl/>
+      <w:lvlText w:val="%1.%2.%3.%4."/>
+      <w:lvlJc w:val="left"/>
+      <w:pPr>
+        <w:ind w:left="1440" w:hanging="1080"/>
+      </w:pPr>
+      <w:rPr>
+        <w:rFonts w:hint="default"/>
+      </w:rPr>
+    </w:lvl>
+    <w:lvl w:ilvl="4">
+      <w:start w:val="1"/>
+      <w:numFmt w:val="decimal"/>
+      <w:isLgl/>
+      <w:lvlText w:val="%1.%2.%3.%4.%5."/>
+      <w:lvlJc w:val="left"/>
+      <w:pPr>
+        <w:ind w:left="1440" w:hanging="1080"/>
+      </w:pPr>
+      <w:rPr>
+        <w:rFonts w:hint="default"/>
+      </w:rPr>
+    </w:lvl>
+    <w:lvl w:ilvl="5">
+      <w:start w:val="1"/>
+      <w:numFmt w:val="decimal"/>
+      <w:isLgl/>
+      <w:lvlText w:val="%1.%2.%3.%4.%5.%6."/>
+      <w:lvlJc w:val="left"/>
+      <w:pPr>
+        <w:ind w:left="1800" w:hanging="1440"/>
+      </w:pPr>
+      <w:rPr>
+        <w:rFonts w:hint="default"/>
+      </w:rPr>
+    </w:lvl>
+    <w:lvl w:ilvl="6">
+      <w:start w:val="1"/>
+      <w:numFmt w:val="decimal"/>
+      <w:isLgl/>
+      <w:lvlText w:val="%1.%2.%3.%4.%5.%6.%7."/>
+      <w:lvlJc w:val="left"/>
+      <w:pPr>
+        <w:ind w:left="1800" w:hanging="1440"/>
+      </w:pPr>
+      <w:rPr>
+        <w:rFonts w:hint="default"/>
+      </w:rPr>
+    </w:lvl>
+    <w:lvl w:ilvl="7">
+      <w:start w:val="1"/>
+      <w:numFmt w:val="decimal"/>
+      <w:isLgl/>
+      <w:lvlText w:val="%1.%2.%3.%4.%5.%6.%7.%8."/>
+      <w:lvlJc w:val="left"/>
+      <w:pPr>
+        <w:ind w:left="2160" w:hanging="1800"/>
+      </w:pPr>
+      <w:rPr>
+        <w:rFonts w:hint="default"/>
+      </w:rPr>
+    </w:lvl>
+    <w:lvl w:ilvl="8">
+      <w:start w:val="1"/>
+      <w:numFmt w:val="decimal"/>
+      <w:isLgl/>
+      <w:lvlText w:val="%1.%2.%3.%4.%5.%6.%7.%8.%9."/>
+      <w:lvlJc w:val="left"/>
+      <w:pPr>
+        <w:ind w:left="2520" w:hanging="2160"/>
+      </w:pPr>
+      <w:rPr>
+        <w:rFonts w:hint="default"/>
+      </w:rPr>
     </w:lvl>
   </w:abstractNum>
-  <w:abstractNum w:abstractNumId="1">
+  <w:abstractNum w:abstractNumId="1" w15:restartNumberingAfterBreak="0">
     <w:nsid w:val="0EC841FE"/>
     <w:multiLevelType w:val="multilevel"/>
     <w:tmpl w:val="52887E74"/>
@@ -2157,7 +2181,7 @@
       </w:rPr>
     </w:lvl>
   </w:abstractNum>
-  <w:abstractNum w:abstractNumId="2">
+  <w:abstractNum w:abstractNumId="2" w15:restartNumberingAfterBreak="0">
     <w:nsid w:val="12405011"/>
     <w:multiLevelType w:val="hybridMultilevel"/>
     <w:tmpl w:val="346EC9D8"/>
@@ -2246,7 +2270,7 @@
       </w:pPr>
     </w:lvl>
   </w:abstractNum>
-  <w:abstractNum w:abstractNumId="3">
+  <w:abstractNum w:abstractNumId="3" w15:restartNumberingAfterBreak="0">
     <w:nsid w:val="16590B0D"/>
     <w:multiLevelType w:val="hybridMultilevel"/>
     <w:tmpl w:val="7EF8534C"/>
@@ -2335,7 +2359,128 @@
       </w:pPr>
     </w:lvl>
   </w:abstractNum>
-  <w:abstractNum w:abstractNumId="4">
+  <w:abstractNum w:abstractNumId="4" w15:restartNumberingAfterBreak="0">
+    <w:nsid w:val="22234980"/>
+    <w:multiLevelType w:val="multilevel"/>
+    <w:tmpl w:val="D74AEB4C"/>
+    <w:lvl w:ilvl="0">
+      <w:start w:val="1"/>
+      <w:numFmt w:val="decimal"/>
+      <w:lvlText w:val="%1."/>
+      <w:lvlJc w:val="left"/>
+      <w:pPr>
+        <w:ind w:left="720" w:hanging="360"/>
+      </w:pPr>
+      <w:rPr>
+        <w:rFonts w:hint="default"/>
+      </w:rPr>
+    </w:lvl>
+    <w:lvl w:ilvl="1">
+      <w:start w:val="1"/>
+      <w:numFmt w:val="decimal"/>
+      <w:isLgl/>
+      <w:lvlText w:val="%1.%2."/>
+      <w:lvlJc w:val="left"/>
+      <w:pPr>
+        <w:ind w:left="1080" w:hanging="720"/>
+      </w:pPr>
+      <w:rPr>
+        <w:rFonts w:hint="default"/>
+      </w:rPr>
+    </w:lvl>
+    <w:lvl w:ilvl="2">
+      <w:start w:val="1"/>
+      <w:numFmt w:val="decimal"/>
+      <w:isLgl/>
+      <w:lvlText w:val="%1.%2.%3."/>
+      <w:lvlJc w:val="left"/>
+      <w:pPr>
+        <w:ind w:left="1080" w:hanging="720"/>
+      </w:pPr>
+      <w:rPr>
+        <w:rFonts w:hint="default"/>
+      </w:rPr>
+    </w:lvl>
+    <w:lvl w:ilvl="3">
+      <w:start w:val="1"/>
+      <w:numFmt w:val="decimal"/>
+      <w:isLgl/>
+      <w:lvlText w:val="%1.%2.%3.%4."/>
+      <w:lvlJc w:val="left"/>
+      <w:pPr>
+        <w:ind w:left="1440" w:hanging="1080"/>
+      </w:pPr>
+      <w:rPr>
+        <w:rFonts w:hint="default"/>
+      </w:rPr>
+    </w:lvl>
+    <w:lvl w:ilvl="4">
+      <w:start w:val="1"/>
+      <w:numFmt w:val="decimal"/>
+      <w:isLgl/>
+      <w:lvlText w:val="%1.%2.%3.%4.%5."/>
+      <w:lvlJc w:val="left"/>
+      <w:pPr>
+        <w:ind w:left="1440" w:hanging="1080"/>
+      </w:pPr>
+      <w:rPr>
+        <w:rFonts w:hint="default"/>
+      </w:rPr>
+    </w:lvl>
+    <w:lvl w:ilvl="5">
+      <w:start w:val="1"/>
+      <w:numFmt w:val="decimal"/>
+      <w:isLgl/>
+      <w:lvlText w:val="%1.%2.%3.%4.%5.%6."/>
+      <w:lvlJc w:val="left"/>
+      <w:pPr>
+        <w:ind w:left="1800" w:hanging="1440"/>
+      </w:pPr>
+      <w:rPr>
+        <w:rFonts w:hint="default"/>
+      </w:rPr>
+    </w:lvl>
+    <w:lvl w:ilvl="6">
+      <w:start w:val="1"/>
+      <w:numFmt w:val="decimal"/>
+      <w:isLgl/>
+      <w:lvlText w:val="%1.%2.%3.%4.%5.%6.%7."/>
+      <w:lvlJc w:val="left"/>
+      <w:pPr>
+        <w:ind w:left="1800" w:hanging="1440"/>
+      </w:pPr>
+      <w:rPr>
+        <w:rFonts w:hint="default"/>
+      </w:rPr>
+    </w:lvl>
+    <w:lvl w:ilvl="7">
+      <w:start w:val="1"/>
+      <w:numFmt w:val="decimal"/>
+      <w:isLgl/>
+      <w:lvlText w:val="%1.%2.%3.%4.%5.%6.%7.%8."/>
+      <w:lvlJc w:val="left"/>
+      <w:pPr>
+        <w:ind w:left="2160" w:hanging="1800"/>
+      </w:pPr>
+      <w:rPr>
+        <w:rFonts w:hint="default"/>
+      </w:rPr>
+    </w:lvl>
+    <w:lvl w:ilvl="8">
+      <w:start w:val="1"/>
+      <w:numFmt w:val="decimal"/>
+      <w:isLgl/>
+      <w:lvlText w:val="%1.%2.%3.%4.%5.%6.%7.%8.%9."/>
+      <w:lvlJc w:val="left"/>
+      <w:pPr>
+        <w:ind w:left="2520" w:hanging="2160"/>
+      </w:pPr>
+      <w:rPr>
+        <w:rFonts w:hint="default"/>
+      </w:rPr>
+    </w:lvl>
+  </w:abstractNum>
+  <w:abstractNum w:abstractNumId="5" w15:restartNumberingAfterBreak="0">
     <w:nsid w:val="28E049F3"/>
     <w:multiLevelType w:val="multilevel"/>
     <w:tmpl w:val="52887E74"/>
@@ -2456,7 +2601,7 @@
       </w:rPr>
     </w:lvl>
   </w:abstractNum>
-  <w:abstractNum w:abstractNumId="5">
+  <w:abstractNum w:abstractNumId="6" w15:restartNumberingAfterBreak="0">
     <w:nsid w:val="38EC06DD"/>
     <w:multiLevelType w:val="hybridMultilevel"/>
     <w:tmpl w:val="E814015A"/>
@@ -2545,7 +2690,7 @@
       </w:pPr>
     </w:lvl>
   </w:abstractNum>
-  <w:abstractNum w:abstractNumId="6">
+  <w:abstractNum w:abstractNumId="7" w15:restartNumberingAfterBreak="0">
     <w:nsid w:val="56832309"/>
     <w:multiLevelType w:val="multilevel"/>
     <w:tmpl w:val="71BEEF7A"/>
@@ -2666,7 +2811,7 @@
       </w:rPr>
     </w:lvl>
   </w:abstractNum>
-  <w:abstractNum w:abstractNumId="7">
+  <w:abstractNum w:abstractNumId="8" w15:restartNumberingAfterBreak="0">
     <w:nsid w:val="59BF3174"/>
     <w:multiLevelType w:val="hybridMultilevel"/>
     <w:tmpl w:val="FF8E8A3E"/>
@@ -2755,14 +2900,353 @@
       </w:pPr>
     </w:lvl>
   </w:abstractNum>
+  <w:abstractNum w:abstractNumId="9" w15:restartNumberingAfterBreak="0">
+    <w:nsid w:val="5DD1559A"/>
+    <w:multiLevelType w:val="multilevel"/>
+    <w:tmpl w:val="87066B54"/>
+    <w:lvl w:ilvl="0">
+      <w:start w:val="3"/>
+      <w:numFmt w:val="decimal"/>
+      <w:lvlText w:val="%1."/>
+      <w:lvlJc w:val="left"/>
+      <w:pPr>
+        <w:ind w:left="390" w:hanging="390"/>
+      </w:pPr>
+      <w:rPr>
+        <w:rFonts w:hint="default"/>
+      </w:rPr>
+    </w:lvl>
+    <w:lvl w:ilvl="1">
+      <w:start w:val="1"/>
+      <w:numFmt w:val="decimal"/>
+      <w:lvlText w:val="%1.%2."/>
+      <w:lvlJc w:val="left"/>
+      <w:pPr>
+        <w:ind w:left="720" w:hanging="720"/>
+      </w:pPr>
+      <w:rPr>
+        <w:rFonts w:hint="default"/>
+      </w:rPr>
+    </w:lvl>
+    <w:lvl w:ilvl="2">
+      <w:start w:val="1"/>
+      <w:numFmt w:val="decimal"/>
+      <w:lvlText w:val="%1.%2.%3."/>
+      <w:lvlJc w:val="left"/>
+      <w:pPr>
+        <w:ind w:left="720" w:hanging="720"/>
+      </w:pPr>
+      <w:rPr>
+        <w:rFonts w:hint="default"/>
+      </w:rPr>
+    </w:lvl>
+    <w:lvl w:ilvl="3">
+      <w:start w:val="1"/>
+      <w:numFmt w:val="decimal"/>
+      <w:lvlText w:val="%1.%2.%3.%4."/>
+      <w:lvlJc w:val="left"/>
+      <w:pPr>
+        <w:ind w:left="1080" w:hanging="1080"/>
+      </w:pPr>
+      <w:rPr>
+        <w:rFonts w:hint="default"/>
+      </w:rPr>
+    </w:lvl>
+    <w:lvl w:ilvl="4">
+      <w:start w:val="1"/>
+      <w:numFmt w:val="decimal"/>
+      <w:lvlText w:val="%1.%2.%3.%4.%5."/>
+      <w:lvlJc w:val="left"/>
+      <w:pPr>
+        <w:ind w:left="1080" w:hanging="1080"/>
+      </w:pPr>
+      <w:rPr>
+        <w:rFonts w:hint="default"/>
+      </w:rPr>
+    </w:lvl>
+    <w:lvl w:ilvl="5">
+      <w:start w:val="1"/>
+      <w:numFmt w:val="decimal"/>
+      <w:lvlText w:val="%1.%2.%3.%4.%5.%6."/>
+      <w:lvlJc w:val="left"/>
+      <w:pPr>
+        <w:ind w:left="1440" w:hanging="1440"/>
+      </w:pPr>
+      <w:rPr>
+        <w:rFonts w:hint="default"/>
+      </w:rPr>
+    </w:lvl>
+    <w:lvl w:ilvl="6">
+      <w:start w:val="1"/>
+      <w:numFmt w:val="decimal"/>
+      <w:lvlText w:val="%1.%2.%3.%4.%5.%6.%7."/>
+      <w:lvlJc w:val="left"/>
+      <w:pPr>
+        <w:ind w:left="1440" w:hanging="1440"/>
+      </w:pPr>
+      <w:rPr>
+        <w:rFonts w:hint="default"/>
+      </w:rPr>
+    </w:lvl>
+    <w:lvl w:ilvl="7">
+      <w:start w:val="1"/>
+      <w:numFmt w:val="decimal"/>
+      <w:lvlText w:val="%1.%2.%3.%4.%5.%6.%7.%8."/>
+      <w:lvlJc w:val="left"/>
+      <w:pPr>
+        <w:ind w:left="1800" w:hanging="1800"/>
+      </w:pPr>
+      <w:rPr>
+        <w:rFonts w:hint="default"/>
+      </w:rPr>
+    </w:lvl>
+    <w:lvl w:ilvl="8">
+      <w:start w:val="1"/>
+      <w:numFmt w:val="decimal"/>
+      <w:lvlText w:val="%1.%2.%3.%4.%5.%6.%7.%8.%9."/>
+      <w:lvlJc w:val="left"/>
+      <w:pPr>
+        <w:ind w:left="2160" w:hanging="2160"/>
+      </w:pPr>
+      <w:rPr>
+        <w:rFonts w:hint="default"/>
+      </w:rPr>
+    </w:lvl>
+  </w:abstractNum>
+  <w:abstractNum w:abstractNumId="10" w15:restartNumberingAfterBreak="0">
+    <w:nsid w:val="75F63EEE"/>
+    <w:multiLevelType w:val="multilevel"/>
+    <w:tmpl w:val="D7E2777A"/>
+    <w:lvl w:ilvl="0">
+      <w:start w:val="4"/>
+      <w:numFmt w:val="decimal"/>
+      <w:lvlText w:val="%1."/>
+      <w:lvlJc w:val="left"/>
+      <w:pPr>
+        <w:ind w:left="390" w:hanging="390"/>
+      </w:pPr>
+      <w:rPr>
+        <w:rFonts w:hint="default"/>
+      </w:rPr>
+    </w:lvl>
+    <w:lvl w:ilvl="1">
+      <w:start w:val="1"/>
+      <w:numFmt w:val="decimal"/>
+      <w:lvlText w:val="%1.%2."/>
+      <w:lvlJc w:val="left"/>
+      <w:pPr>
+        <w:ind w:left="720" w:hanging="720"/>
+      </w:pPr>
+      <w:rPr>
+        <w:rFonts w:hint="default"/>
+      </w:rPr>
+    </w:lvl>
+    <w:lvl w:ilvl="2">
+      <w:start w:val="1"/>
+      <w:numFmt w:val="decimal"/>
+      <w:lvlText w:val="%1.%2.%3."/>
+      <w:lvlJc w:val="left"/>
+      <w:pPr>
+        <w:ind w:left="720" w:hanging="720"/>
+      </w:pPr>
+      <w:rPr>
+        <w:rFonts w:hint="default"/>
+      </w:rPr>
+    </w:lvl>
+    <w:lvl w:ilvl="3">
+      <w:start w:val="1"/>
+      <w:numFmt w:val="decimal"/>
+      <w:lvlText w:val="%1.%2.%3.%4."/>
+      <w:lvlJc w:val="left"/>
+      <w:pPr>
+        <w:ind w:left="1080" w:hanging="1080"/>
+      </w:pPr>
+      <w:rPr>
+        <w:rFonts w:hint="default"/>
+      </w:rPr>
+    </w:lvl>
+    <w:lvl w:ilvl="4">
+      <w:start w:val="1"/>
+      <w:numFmt w:val="decimal"/>
+      <w:lvlText w:val="%1.%2.%3.%4.%5."/>
+      <w:lvlJc w:val="left"/>
+      <w:pPr>
+        <w:ind w:left="1080" w:hanging="1080"/>
+      </w:pPr>
+      <w:rPr>
+        <w:rFonts w:hint="default"/>
+      </w:rPr>
+    </w:lvl>
+    <w:lvl w:ilvl="5">
+      <w:start w:val="1"/>
+      <w:numFmt w:val="decimal"/>
+      <w:lvlText w:val="%1.%2.%3.%4.%5.%6."/>
+      <w:lvlJc w:val="left"/>
+      <w:pPr>
+        <w:ind w:left="1440" w:hanging="1440"/>
+      </w:pPr>
+      <w:rPr>
+        <w:rFonts w:hint="default"/>
+      </w:rPr>
+    </w:lvl>
+    <w:lvl w:ilvl="6">
+      <w:start w:val="1"/>
+      <w:numFmt w:val="decimal"/>
+      <w:lvlText w:val="%1.%2.%3.%4.%5.%6.%7."/>
+      <w:lvlJc w:val="left"/>
+      <w:pPr>
+        <w:ind w:left="1440" w:hanging="1440"/>
+      </w:pPr>
+      <w:rPr>
+        <w:rFonts w:hint="default"/>
+      </w:rPr>
+    </w:lvl>
+    <w:lvl w:ilvl="7">
+      <w:start w:val="1"/>
+      <w:numFmt w:val="decimal"/>
+      <w:lvlText w:val="%1.%2.%3.%4.%5.%6.%7.%8."/>
+      <w:lvlJc w:val="left"/>
+      <w:pPr>
+        <w:ind w:left="1800" w:hanging="1800"/>
+      </w:pPr>
+      <w:rPr>
+        <w:rFonts w:hint="default"/>
+      </w:rPr>
+    </w:lvl>
+    <w:lvl w:ilvl="8">
+      <w:start w:val="1"/>
+      <w:numFmt w:val="decimal"/>
+      <w:lvlText w:val="%1.%2.%3.%4.%5.%6.%7.%8.%9."/>
+      <w:lvlJc w:val="left"/>
+      <w:pPr>
+        <w:ind w:left="2160" w:hanging="2160"/>
+      </w:pPr>
+      <w:rPr>
+        <w:rFonts w:hint="default"/>
+      </w:rPr>
+    </w:lvl>
+  </w:abstractNum>
+  <w:abstractNum w:abstractNumId="11" w15:restartNumberingAfterBreak="0">
+    <w:nsid w:val="7876211C"/>
+    <w:multiLevelType w:val="multilevel"/>
+    <w:tmpl w:val="CD5CE46C"/>
+    <w:lvl w:ilvl="0">
+      <w:start w:val="5"/>
+      <w:numFmt w:val="decimal"/>
+      <w:lvlText w:val="%1."/>
+      <w:lvlJc w:val="left"/>
+      <w:pPr>
+        <w:ind w:left="390" w:hanging="390"/>
+      </w:pPr>
+      <w:rPr>
+        <w:rFonts w:hint="default"/>
+      </w:rPr>
+    </w:lvl>
+    <w:lvl w:ilvl="1">
+      <w:start w:val="1"/>
+      <w:numFmt w:val="decimal"/>
+      <w:lvlText w:val="%1.%2."/>
+      <w:lvlJc w:val="left"/>
+      <w:pPr>
+        <w:ind w:left="720" w:hanging="720"/>
+      </w:pPr>
+      <w:rPr>
+        <w:rFonts w:hint="default"/>
+      </w:rPr>
+    </w:lvl>
+    <w:lvl w:ilvl="2">
+      <w:start w:val="1"/>
+      <w:numFmt w:val="decimal"/>
+      <w:lvlText w:val="%1.%2.%3."/>
+      <w:lvlJc w:val="left"/>
+      <w:pPr>
+        <w:ind w:left="720" w:hanging="720"/>
+      </w:pPr>
+      <w:rPr>
+        <w:rFonts w:hint="default"/>
+      </w:rPr>
+    </w:lvl>
+    <w:lvl w:ilvl="3">
+      <w:start w:val="1"/>
+      <w:numFmt w:val="decimal"/>
+      <w:lvlText w:val="%1.%2.%3.%4."/>
+      <w:lvlJc w:val="left"/>
+      <w:pPr>
+        <w:ind w:left="1080" w:hanging="1080"/>
+      </w:pPr>
+      <w:rPr>
+        <w:rFonts w:hint="default"/>
+      </w:rPr>
+    </w:lvl>
+    <w:lvl w:ilvl="4">
+      <w:start w:val="1"/>
+      <w:numFmt w:val="decimal"/>
+      <w:lvlText w:val="%1.%2.%3.%4.%5."/>
+      <w:lvlJc w:val="left"/>
+      <w:pPr>
+        <w:ind w:left="1080" w:hanging="1080"/>
+      </w:pPr>
+      <w:rPr>
+        <w:rFonts w:hint="default"/>
+      </w:rPr>
+    </w:lvl>
+    <w:lvl w:ilvl="5">
+      <w:start w:val="1"/>
+      <w:numFmt w:val="decimal"/>
+      <w:lvlText w:val="%1.%2.%3.%4.%5.%6."/>
+      <w:lvlJc w:val="left"/>
+      <w:pPr>
+        <w:ind w:left="1440" w:hanging="1440"/>
+      </w:pPr>
+      <w:rPr>
+        <w:rFonts w:hint="default"/>
+      </w:rPr>
+    </w:lvl>
+    <w:lvl w:ilvl="6">
+      <w:start w:val="1"/>
+      <w:numFmt w:val="decimal"/>
+      <w:lvlText w:val="%1.%2.%3.%4.%5.%6.%7."/>
+      <w:lvlJc w:val="left"/>
+      <w:pPr>
+        <w:ind w:left="1440" w:hanging="1440"/>
+      </w:pPr>
+      <w:rPr>
+        <w:rFonts w:hint="default"/>
+      </w:rPr>
+    </w:lvl>
+    <w:lvl w:ilvl="7">
+      <w:start w:val="1"/>
+      <w:numFmt w:val="decimal"/>
+      <w:lvlText w:val="%1.%2.%3.%4.%5.%6.%7.%8."/>
+      <w:lvlJc w:val="left"/>
+      <w:pPr>
+        <w:ind w:left="1800" w:hanging="1800"/>
+      </w:pPr>
+      <w:rPr>
+        <w:rFonts w:hint="default"/>
+      </w:rPr>
+    </w:lvl>
+    <w:lvl w:ilvl="8">
+      <w:start w:val="1"/>
+      <w:numFmt w:val="decimal"/>
+      <w:lvlText w:val="%1.%2.%3.%4.%5.%6.%7.%8.%9."/>
+      <w:lvlJc w:val="left"/>
+      <w:pPr>
+        <w:ind w:left="2160" w:hanging="2160"/>
+      </w:pPr>
+      <w:rPr>
+        <w:rFonts w:hint="default"/>
+      </w:rPr>
+    </w:lvl>
+  </w:abstractNum>
   <w:num w:numId="1">
-    <w:abstractNumId w:val="5"/>
+    <w:abstractNumId w:val="6"/>
   </w:num>
   <w:num w:numId="2">
     <w:abstractNumId w:val="3"/>
   </w:num>
   <w:num w:numId="3">
-    <w:abstractNumId w:val="4"/>
+    <w:abstractNumId w:val="5"/>
   </w:num>
   <w:num w:numId="4">
     <w:abstractNumId w:val="0"/>
@@ -2774,16 +3258,28 @@
     <w:abstractNumId w:val="2"/>
   </w:num>
   <w:num w:numId="7">
-    <w:abstractNumId w:val="6"/>
+    <w:abstractNumId w:val="7"/>
   </w:num>
   <w:num w:numId="8">
-    <w:abstractNumId w:val="7"/>
+    <w:abstractNumId w:val="8"/>
+  </w:num>
+  <w:num w:numId="9">
+    <w:abstractNumId w:val="9"/>
+  </w:num>
+  <w:num w:numId="10">
+    <w:abstractNumId w:val="10"/>
+  </w:num>
+  <w:num w:numId="11">
+    <w:abstractNumId w:val="11"/>
+  </w:num>
+  <w:num w:numId="12">
+    <w:abstractNumId w:val="4"/>
   </w:num>
 </w:numbering>
 </file>
 
 <file path=word/styles.xml><?xml version="1.0" encoding="utf-8"?>
-<w:styles xmlns:mc="http://schemas.openxmlformats.org/markup-compatibility/2006" xmlns:r="http://schemas.openxmlformats.org/officeDocument/2006/relationships" xmlns:w="http://schemas.openxmlformats.org/wordprocessingml/2006/main" xmlns:w14="http://schemas.microsoft.com/office/word/2010/wordml" mc:Ignorable="w14">
+<w:styles xmlns:mc="http://schemas.openxmlformats.org/markup-compatibility/2006" xmlns:r="http://schemas.openxmlformats.org/officeDocument/2006/relationships" xmlns:w="http://schemas.openxmlformats.org/wordprocessingml/2006/main" xmlns:w14="http://schemas.microsoft.com/office/word/2010/wordml" xmlns:w15="http://schemas.microsoft.com/office/word/2012/wordml" xmlns:w16cid="http://schemas.microsoft.com/office/word/2016/wordml/cid" xmlns:w16se="http://schemas.microsoft.com/office/word/2015/wordml/symex" mc:Ignorable="w14 w15 w16se w16cid">
   <w:docDefaults>
     <w:rPrDefault>
       <w:rPr>
@@ -2799,144 +3295,382 @@
       </w:pPr>
     </w:pPrDefault>
   </w:docDefaults>
-  <w:latentStyles w:defLockedState="0" w:defUIPriority="99" w:defSemiHidden="1" w:defUnhideWhenUsed="1" w:defQFormat="0" w:count="267">
-    <w:lsdException w:name="Normal" w:semiHidden="0" w:uiPriority="0" w:unhideWhenUsed="0" w:qFormat="1"/>
-    <w:lsdException w:name="heading 1" w:semiHidden="0" w:uiPriority="9" w:unhideWhenUsed="0" w:qFormat="1"/>
-    <w:lsdException w:name="heading 2" w:uiPriority="9" w:qFormat="1"/>
-    <w:lsdException w:name="heading 3" w:uiPriority="9" w:qFormat="1"/>
-    <w:lsdException w:name="heading 4" w:uiPriority="9" w:qFormat="1"/>
-    <w:lsdException w:name="heading 5" w:uiPriority="9" w:qFormat="1"/>
-    <w:lsdException w:name="heading 6" w:uiPriority="9" w:qFormat="1"/>
-    <w:lsdException w:name="heading 7" w:uiPriority="9" w:qFormat="1"/>
-    <w:lsdException w:name="heading 8" w:uiPriority="9" w:qFormat="1"/>
-    <w:lsdException w:name="heading 9" w:uiPriority="9" w:qFormat="1"/>
-    <w:lsdException w:name="toc 1" w:uiPriority="39"/>
-    <w:lsdException w:name="toc 2" w:uiPriority="39"/>
-    <w:lsdException w:name="toc 3" w:uiPriority="39"/>
-    <w:lsdException w:name="toc 4" w:uiPriority="39"/>
-    <w:lsdException w:name="toc 5" w:uiPriority="39"/>
-    <w:lsdException w:name="toc 6" w:uiPriority="39"/>
-    <w:lsdException w:name="toc 7" w:uiPriority="39"/>
-    <w:lsdException w:name="toc 8" w:uiPriority="39"/>
-    <w:lsdException w:name="toc 9" w:uiPriority="39"/>
-    <w:lsdException w:name="caption" w:uiPriority="35" w:qFormat="1"/>
-    <w:lsdException w:name="Title" w:semiHidden="0" w:uiPriority="10" w:unhideWhenUsed="0" w:qFormat="1"/>
-    <w:lsdException w:name="Default Paragraph Font" w:uiPriority="1"/>
-    <w:lsdException w:name="Subtitle" w:semiHidden="0" w:uiPriority="11" w:unhideWhenUsed="0" w:qFormat="1"/>
-    <w:lsdException w:name="Strong" w:semiHidden="0" w:uiPriority="22" w:unhideWhenUsed="0" w:qFormat="1"/>
-    <w:lsdException w:name="Emphasis" w:semiHidden="0" w:uiPriority="20" w:unhideWhenUsed="0" w:qFormat="1"/>
-    <w:lsdException w:name="Table Grid" w:semiHidden="0" w:uiPriority="39" w:unhideWhenUsed="0"/>
-    <w:lsdException w:name="Placeholder Text" w:unhideWhenUsed="0"/>
-    <w:lsdException w:name="No Spacing" w:semiHidden="0" w:uiPriority="1" w:unhideWhenUsed="0" w:qFormat="1"/>
-    <w:lsdException w:name="Light Shading" w:semiHidden="0" w:uiPriority="60" w:unhideWhenUsed="0"/>
-    <w:lsdException w:name="Light List" w:semiHidden="0" w:uiPriority="61" w:unhideWhenUsed="0"/>
-    <w:lsdException w:name="Light Grid" w:semiHidden="0" w:uiPriority="62" w:unhideWhenUsed="0"/>
-    <w:lsdException w:name="Medium Shading 1" w:semiHidden="0" w:uiPriority="63" w:unhideWhenUsed="0"/>
-    <w:lsdException w:name="Medium Shading 2" w:semiHidden="0" w:uiPriority="64" w:unhideWhenUsed="0"/>
-    <w:lsdException w:name="Medium List 1" w:semiHidden="0" w:uiPriority="65" w:unhideWhenUsed="0"/>
-    <w:lsdException w:name="Medium List 2" w:semiHidden="0" w:uiPriority="66" w:unhideWhenUsed="0"/>
-    <w:lsdException w:name="Medium Grid 1" w:semiHidden="0" w:uiPriority="67" w:unhideWhenUsed="0"/>
-    <w:lsdException w:name="Medium Grid 2" w:semiHidden="0" w:uiPriority="68" w:unhideWhenUsed="0"/>
-    <w:lsdException w:name="Medium Grid 3" w:semiHidden="0" w:uiPriority="69" w:unhideWhenUsed="0"/>
-    <w:lsdException w:name="Dark List" w:semiHidden="0" w:uiPriority="70" w:unhideWhenUsed="0"/>
-    <w:lsdException w:name="Colorful Shading" w:semiHidden="0" w:uiPriority="71" w:unhideWhenUsed="0"/>
-    <w:lsdException w:name="Colorful List" w:semiHidden="0" w:uiPriority="72" w:unhideWhenUsed="0"/>
-    <w:lsdException w:name="Colorful Grid" w:semiHidden="0" w:uiPriority="73" w:unhideWhenUsed="0"/>
-    <w:lsdException w:name="Light Shading Accent 1" w:semiHidden="0" w:uiPriority="60" w:unhideWhenUsed="0"/>
-    <w:lsdException w:name="Light List Accent 1" w:semiHidden="0" w:uiPriority="61" w:unhideWhenUsed="0"/>
-    <w:lsdException w:name="Light Grid Accent 1" w:semiHidden="0" w:uiPriority="62" w:unhideWhenUsed="0"/>
-    <w:lsdException w:name="Medium Shading 1 Accent 1" w:semiHidden="0" w:uiPriority="63" w:unhideWhenUsed="0"/>
-    <w:lsdException w:name="Medium Shading 2 Accent 1" w:semiHidden="0" w:uiPriority="64" w:unhideWhenUsed="0"/>
-    <w:lsdException w:name="Medium List 1 Accent 1" w:semiHidden="0" w:uiPriority="65" w:unhideWhenUsed="0"/>
-    <w:lsdException w:name="Revision" w:unhideWhenUsed="0"/>
-    <w:lsdException w:name="List Paragraph" w:semiHidden="0" w:uiPriority="34" w:unhideWhenUsed="0" w:qFormat="1"/>
-    <w:lsdException w:name="Quote" w:semiHidden="0" w:uiPriority="29" w:unhideWhenUsed="0" w:qFormat="1"/>
-    <w:lsdException w:name="Intense Quote" w:semiHidden="0" w:uiPriority="30" w:unhideWhenUsed="0" w:qFormat="1"/>
-    <w:lsdException w:name="Medium List 2 Accent 1" w:semiHidden="0" w:uiPriority="66" w:unhideWhenUsed="0"/>
-    <w:lsdException w:name="Medium Grid 1 Accent 1" w:semiHidden="0" w:uiPriority="67" w:unhideWhenUsed="0"/>
-    <w:lsdException w:name="Medium Grid 2 Accent 1" w:semiHidden="0" w:uiPriority="68" w:unhideWhenUsed="0"/>
-    <w:lsdException w:name="Medium Grid 3 Accent 1" w:semiHidden="0" w:uiPriority="69" w:unhideWhenUsed="0"/>
-    <w:lsdException w:name="Dark List Accent 1" w:semiHidden="0" w:uiPriority="70" w:unhideWhenUsed="0"/>
-    <w:lsdException w:name="Colorful Shading Accent 1" w:semiHidden="0" w:uiPriority="71" w:unhideWhenUsed="0"/>
-    <w:lsdException w:name="Colorful List Accent 1" w:semiHidden="0" w:uiPriority="72" w:unhideWhenUsed="0"/>
-    <w:lsdException w:name="Colorful Grid Accent 1" w:semiHidden="0" w:uiPriority="73" w:unhideWhenUsed="0"/>
-    <w:lsdException w:name="Light Shading Accent 2" w:semiHidden="0" w:uiPriority="60" w:unhideWhenUsed="0"/>
-    <w:lsdException w:name="Light List Accent 2" w:semiHidden="0" w:uiPriority="61" w:unhideWhenUsed="0"/>
-    <w:lsdException w:name="Light Grid Accent 2" w:semiHidden="0" w:uiPriority="62" w:unhideWhenUsed="0"/>
-    <w:lsdException w:name="Medium Shading 1 Accent 2" w:semiHidden="0" w:uiPriority="63" w:unhideWhenUsed="0"/>
-    <w:lsdException w:name="Medium Shading 2 Accent 2" w:semiHidden="0" w:uiPriority="64" w:unhideWhenUsed="0"/>
-    <w:lsdException w:name="Medium List 1 Accent 2" w:semiHidden="0" w:uiPriority="65" w:unhideWhenUsed="0"/>
-    <w:lsdException w:name="Medium List 2 Accent 2" w:semiHidden="0" w:uiPriority="66" w:unhideWhenUsed="0"/>
-    <w:lsdException w:name="Medium Grid 1 Accent 2" w:semiHidden="0" w:uiPriority="67" w:unhideWhenUsed="0"/>
-    <w:lsdException w:name="Medium Grid 2 Accent 2" w:semiHidden="0" w:uiPriority="68" w:unhideWhenUsed="0"/>
-    <w:lsdException w:name="Medium Grid 3 Accent 2" w:semiHidden="0" w:uiPriority="69" w:unhideWhenUsed="0"/>
-    <w:lsdException w:name="Dark List Accent 2" w:semiHidden="0" w:uiPriority="70" w:unhideWhenUsed="0"/>
-    <w:lsdException w:name="Colorful Shading Accent 2" w:semiHidden="0" w:uiPriority="71" w:unhideWhenUsed="0"/>
-    <w:lsdException w:name="Colorful List Accent 2" w:semiHidden="0" w:uiPriority="72" w:unhideWhenUsed="0"/>
-    <w:lsdException w:name="Colorful Grid Accent 2" w:semiHidden="0" w:uiPriority="73" w:unhideWhenUsed="0"/>
-    <w:lsdException w:name="Light Shading Accent 3" w:semiHidden="0" w:uiPriority="60" w:unhideWhenUsed="0"/>
-    <w:lsdException w:name="Light List Accent 3" w:semiHidden="0" w:uiPriority="61" w:unhideWhenUsed="0"/>
-    <w:lsdException w:name="Light Grid Accent 3" w:semiHidden="0" w:uiPriority="62" w:unhideWhenUsed="0"/>
-    <w:lsdException w:name="Medium Shading 1 Accent 3" w:semiHidden="0" w:uiPriority="63" w:unhideWhenUsed="0"/>
-    <w:lsdException w:name="Medium Shading 2 Accent 3" w:semiHidden="0" w:uiPriority="64" w:unhideWhenUsed="0"/>
-    <w:lsdException w:name="Medium List 1 Accent 3" w:semiHidden="0" w:uiPriority="65" w:unhideWhenUsed="0"/>
-    <w:lsdException w:name="Medium List 2 Accent 3" w:semiHidden="0" w:uiPriority="66" w:unhideWhenUsed="0"/>
-    <w:lsdException w:name="Medium Grid 1 Accent 3" w:semiHidden="0" w:uiPriority="67" w:unhideWhenUsed="0"/>
-    <w:lsdException w:name="Medium Grid 2 Accent 3" w:semiHidden="0" w:uiPriority="68" w:unhideWhenUsed="0"/>
-    <w:lsdException w:name="Medium Grid 3 Accent 3" w:semiHidden="0" w:uiPriority="69" w:unhideWhenUsed="0"/>
-    <w:lsdException w:name="Dark List Accent 3" w:semiHidden="0" w:uiPriority="70" w:unhideWhenUsed="0"/>
-    <w:lsdException w:name="Colorful Shading Accent 3" w:semiHidden="0" w:uiPriority="71" w:unhideWhenUsed="0"/>
-    <w:lsdException w:name="Colorful List Accent 3" w:semiHidden="0" w:uiPriority="72" w:unhideWhenUsed="0"/>
-    <w:lsdException w:name="Colorful Grid Accent 3" w:semiHidden="0" w:uiPriority="73" w:unhideWhenUsed="0"/>
-    <w:lsdException w:name="Light Shading Accent 4" w:semiHidden="0" w:uiPriority="60" w:unhideWhenUsed="0"/>
-    <w:lsdException w:name="Light List Accent 4" w:semiHidden="0" w:uiPriority="61" w:unhideWhenUsed="0"/>
-    <w:lsdException w:name="Light Grid Accent 4" w:semiHidden="0" w:uiPriority="62" w:unhideWhenUsed="0"/>
-    <w:lsdException w:name="Medium Shading 1 Accent 4" w:semiHidden="0" w:uiPriority="63" w:unhideWhenUsed="0"/>
-    <w:lsdException w:name="Medium Shading 2 Accent 4" w:semiHidden="0" w:uiPriority="64" w:unhideWhenUsed="0"/>
-    <w:lsdException w:name="Medium List 1 Accent 4" w:semiHidden="0" w:uiPriority="65" w:unhideWhenUsed="0"/>
-    <w:lsdException w:name="Medium List 2 Accent 4" w:semiHidden="0" w:uiPriority="66" w:unhideWhenUsed="0"/>
-    <w:lsdException w:name="Medium Grid 1 Accent 4" w:semiHidden="0" w:uiPriority="67" w:unhideWhenUsed="0"/>
-    <w:lsdException w:name="Medium Grid 2 Accent 4" w:semiHidden="0" w:uiPriority="68" w:unhideWhenUsed="0"/>
-    <w:lsdException w:name="Medium Grid 3 Accent 4" w:semiHidden="0" w:uiPriority="69" w:unhideWhenUsed="0"/>
-    <w:lsdException w:name="Dark List Accent 4" w:semiHidden="0" w:uiPriority="70" w:unhideWhenUsed="0"/>
-    <w:lsdException w:name="Colorful Shading Accent 4" w:semiHidden="0" w:uiPriority="71" w:unhideWhenUsed="0"/>
-    <w:lsdException w:name="Colorful List Accent 4" w:semiHidden="0" w:uiPriority="72" w:unhideWhenUsed="0"/>
-    <w:lsdException w:name="Colorful Grid Accent 4" w:semiHidden="0" w:uiPriority="73" w:unhideWhenUsed="0"/>
-    <w:lsdException w:name="Light Shading Accent 5" w:semiHidden="0" w:uiPriority="60" w:unhideWhenUsed="0"/>
-    <w:lsdException w:name="Light List Accent 5" w:semiHidden="0" w:uiPriority="61" w:unhideWhenUsed="0"/>
-    <w:lsdException w:name="Light Grid Accent 5" w:semiHidden="0" w:uiPriority="62" w:unhideWhenUsed="0"/>
-    <w:lsdException w:name="Medium Shading 1 Accent 5" w:semiHidden="0" w:uiPriority="63" w:unhideWhenUsed="0"/>
-    <w:lsdException w:name="Medium Shading 2 Accent 5" w:semiHidden="0" w:uiPriority="64" w:unhideWhenUsed="0"/>
-    <w:lsdException w:name="Medium List 1 Accent 5" w:semiHidden="0" w:uiPriority="65" w:unhideWhenUsed="0"/>
-    <w:lsdException w:name="Medium List 2 Accent 5" w:semiHidden="0" w:uiPriority="66" w:unhideWhenUsed="0"/>
-    <w:lsdException w:name="Medium Grid 1 Accent 5" w:semiHidden="0" w:uiPriority="67" w:unhideWhenUsed="0"/>
-    <w:lsdException w:name="Medium Grid 2 Accent 5" w:semiHidden="0" w:uiPriority="68" w:unhideWhenUsed="0"/>
-    <w:lsdException w:name="Medium Grid 3 Accent 5" w:semiHidden="0" w:uiPriority="69" w:unhideWhenUsed="0"/>
-    <w:lsdException w:name="Dark List Accent 5" w:semiHidden="0" w:uiPriority="70" w:unhideWhenUsed="0"/>
-    <w:lsdException w:name="Colorful Shading Accent 5" w:semiHidden="0" w:uiPriority="71" w:unhideWhenUsed="0"/>
-    <w:lsdException w:name="Colorful List Accent 5" w:semiHidden="0" w:uiPriority="72" w:unhideWhenUsed="0"/>
-    <w:lsdException w:name="Colorful Grid Accent 5" w:semiHidden="0" w:uiPriority="73" w:unhideWhenUsed="0"/>
-    <w:lsdException w:name="Light Shading Accent 6" w:semiHidden="0" w:uiPriority="60" w:unhideWhenUsed="0"/>
-    <w:lsdException w:name="Light List Accent 6" w:semiHidden="0" w:uiPriority="61" w:unhideWhenUsed="0"/>
-    <w:lsdException w:name="Light Grid Accent 6" w:semiHidden="0" w:uiPriority="62" w:unhideWhenUsed="0"/>
-    <w:lsdException w:name="Medium Shading 1 Accent 6" w:semiHidden="0" w:uiPriority="63" w:unhideWhenUsed="0"/>
-    <w:lsdException w:name="Medium Shading 2 Accent 6" w:semiHidden="0" w:uiPriority="64" w:unhideWhenUsed="0"/>
-    <w:lsdException w:name="Medium List 1 Accent 6" w:semiHidden="0" w:uiPriority="65" w:unhideWhenUsed="0"/>
-    <w:lsdException w:name="Medium List 2 Accent 6" w:semiHidden="0" w:uiPriority="66" w:unhideWhenUsed="0"/>
-    <w:lsdException w:name="Medium Grid 1 Accent 6" w:semiHidden="0" w:uiPriority="67" w:unhideWhenUsed="0"/>
-    <w:lsdException w:name="Medium Grid 2 Accent 6" w:semiHidden="0" w:uiPriority="68" w:unhideWhenUsed="0"/>
-    <w:lsdException w:name="Medium Grid 3 Accent 6" w:semiHidden="0" w:uiPriority="69" w:unhideWhenUsed="0"/>
-    <w:lsdException w:name="Dark List Accent 6" w:semiHidden="0" w:uiPriority="70" w:unhideWhenUsed="0"/>
-    <w:lsdException w:name="Colorful Shading Accent 6" w:semiHidden="0" w:uiPriority="71" w:unhideWhenUsed="0"/>
-    <w:lsdException w:name="Colorful List Accent 6" w:semiHidden="0" w:uiPriority="72" w:unhideWhenUsed="0"/>
-    <w:lsdException w:name="Colorful Grid Accent 6" w:semiHidden="0" w:uiPriority="73" w:unhideWhenUsed="0"/>
-    <w:lsdException w:name="Subtle Emphasis" w:semiHidden="0" w:uiPriority="19" w:unhideWhenUsed="0" w:qFormat="1"/>
-    <w:lsdException w:name="Intense Emphasis" w:semiHidden="0" w:uiPriority="21" w:unhideWhenUsed="0" w:qFormat="1"/>
-    <w:lsdException w:name="Subtle Reference" w:semiHidden="0" w:uiPriority="31" w:unhideWhenUsed="0" w:qFormat="1"/>
-    <w:lsdException w:name="Intense Reference" w:semiHidden="0" w:uiPriority="32" w:unhideWhenUsed="0" w:qFormat="1"/>
-    <w:lsdException w:name="Book Title" w:semiHidden="0" w:uiPriority="33" w:unhideWhenUsed="0" w:qFormat="1"/>
-    <w:lsdException w:name="Bibliography" w:uiPriority="37"/>
-    <w:lsdException w:name="TOC Heading" w:uiPriority="39" w:qFormat="1"/>
+  <w:latentStyles w:defLockedState="0" w:defUIPriority="99" w:defSemiHidden="0" w:defUnhideWhenUsed="0" w:defQFormat="0" w:count="375">
+    <w:lsdException w:name="Normal" w:uiPriority="0" w:qFormat="1"/>
+    <w:lsdException w:name="heading 1" w:uiPriority="9" w:qFormat="1"/>
+    <w:lsdException w:name="heading 2" w:semiHidden="1" w:uiPriority="9" w:unhideWhenUsed="1" w:qFormat="1"/>
+    <w:lsdException w:name="heading 3" w:semiHidden="1" w:uiPriority="9" w:unhideWhenUsed="1" w:qFormat="1"/>
+    <w:lsdException w:name="heading 4" w:semiHidden="1" w:uiPriority="9" w:unhideWhenUsed="1" w:qFormat="1"/>
+    <w:lsdException w:name="heading 5" w:semiHidden="1" w:uiPriority="9" w:unhideWhenUsed="1" w:qFormat="1"/>
+    <w:lsdException w:name="heading 6" w:semiHidden="1" w:uiPriority="9" w:unhideWhenUsed="1" w:qFormat="1"/>
+    <w:lsdException w:name="heading 7" w:semiHidden="1" w:uiPriority="9" w:unhideWhenUsed="1" w:qFormat="1"/>
+    <w:lsdException w:name="heading 8" w:semiHidden="1" w:uiPriority="9" w:unhideWhenUsed="1" w:qFormat="1"/>
+    <w:lsdException w:name="heading 9" w:semiHidden="1" w:uiPriority="9" w:unhideWhenUsed="1" w:qFormat="1"/>
+    <w:lsdException w:name="index 1" w:semiHidden="1" w:unhideWhenUsed="1"/>
+    <w:lsdException w:name="index 2" w:semiHidden="1" w:unhideWhenUsed="1"/>
+    <w:lsdException w:name="index 3" w:semiHidden="1" w:unhideWhenUsed="1"/>
+    <w:lsdException w:name="index 4" w:semiHidden="1" w:unhideWhenUsed="1"/>
+    <w:lsdException w:name="index 5" w:semiHidden="1" w:unhideWhenUsed="1"/>
+    <w:lsdException w:name="index 6" w:semiHidden="1" w:unhideWhenUsed="1"/>
+    <w:lsdException w:name="index 7" w:semiHidden="1" w:unhideWhenUsed="1"/>
+    <w:lsdException w:name="index 8" w:semiHidden="1" w:unhideWhenUsed="1"/>
+    <w:lsdException w:name="index 9" w:semiHidden="1" w:unhideWhenUsed="1"/>
+    <w:lsdException w:name="toc 1" w:semiHidden="1" w:uiPriority="39" w:unhideWhenUsed="1"/>
+    <w:lsdException w:name="toc 2" w:semiHidden="1" w:uiPriority="39" w:unhideWhenUsed="1"/>
+    <w:lsdException w:name="toc 3" w:semiHidden="1" w:uiPriority="39" w:unhideWhenUsed="1"/>
+    <w:lsdException w:name="toc 4" w:semiHidden="1" w:uiPriority="39" w:unhideWhenUsed="1"/>
+    <w:lsdException w:name="toc 5" w:semiHidden="1" w:uiPriority="39" w:unhideWhenUsed="1"/>
+    <w:lsdException w:name="toc 6" w:semiHidden="1" w:uiPriority="39" w:unhideWhenUsed="1"/>
+    <w:lsdException w:name="toc 7" w:semiHidden="1" w:uiPriority="39" w:unhideWhenUsed="1"/>
+    <w:lsdException w:name="toc 8" w:semiHidden="1" w:uiPriority="39" w:unhideWhenUsed="1"/>
+    <w:lsdException w:name="toc 9" w:semiHidden="1" w:uiPriority="39" w:unhideWhenUsed="1"/>
+    <w:lsdException w:name="Normal Indent" w:semiHidden="1" w:unhideWhenUsed="1"/>
+    <w:lsdException w:name="footnote text" w:semiHidden="1" w:unhideWhenUsed="1"/>
+    <w:lsdException w:name="annotation text" w:semiHidden="1" w:unhideWhenUsed="1"/>
+    <w:lsdException w:name="header" w:semiHidden="1" w:unhideWhenUsed="1"/>
+    <w:lsdException w:name="footer" w:semiHidden="1" w:unhideWhenUsed="1"/>
+    <w:lsdException w:name="index heading" w:semiHidden="1" w:unhideWhenUsed="1"/>
+    <w:lsdException w:name="caption" w:semiHidden="1" w:uiPriority="35" w:unhideWhenUsed="1" w:qFormat="1"/>
+    <w:lsdException w:name="table of figures" w:semiHidden="1" w:unhideWhenUsed="1"/>
+    <w:lsdException w:name="envelope address" w:semiHidden="1" w:unhideWhenUsed="1"/>
+    <w:lsdException w:name="envelope return" w:semiHidden="1" w:unhideWhenUsed="1"/>
+    <w:lsdException w:name="footnote reference" w:semiHidden="1" w:unhideWhenUsed="1"/>
+    <w:lsdException w:name="annotation reference" w:semiHidden="1" w:unhideWhenUsed="1"/>
+    <w:lsdException w:name="line number" w:semiHidden="1" w:unhideWhenUsed="1"/>
+    <w:lsdException w:name="page number" w:semiHidden="1" w:unhideWhenUsed="1"/>
+    <w:lsdException w:name="endnote reference" w:semiHidden="1" w:unhideWhenUsed="1"/>
+    <w:lsdException w:name="endnote text" w:semiHidden="1" w:unhideWhenUsed="1"/>
+    <w:lsdException w:name="table of authorities" w:semiHidden="1" w:unhideWhenUsed="1"/>
+    <w:lsdException w:name="macro" w:semiHidden="1" w:unhideWhenUsed="1"/>
+    <w:lsdException w:name="toa heading" w:semiHidden="1" w:unhideWhenUsed="1"/>
+    <w:lsdException w:name="List" w:semiHidden="1" w:unhideWhenUsed="1"/>
+    <w:lsdException w:name="List Bullet" w:semiHidden="1" w:unhideWhenUsed="1"/>
+    <w:lsdException w:name="List Number" w:semiHidden="1" w:unhideWhenUsed="1"/>
+    <w:lsdException w:name="List 2" w:semiHidden="1" w:unhideWhenUsed="1"/>
+    <w:lsdException w:name="List 3" w:semiHidden="1" w:unhideWhenUsed="1"/>
+    <w:lsdException w:name="List 4" w:semiHidden="1" w:unhideWhenUsed="1"/>
+    <w:lsdException w:name="List 5" w:semiHidden="1" w:unhideWhenUsed="1"/>
+    <w:lsdException w:name="List Bullet 2" w:semiHidden="1" w:unhideWhenUsed="1"/>
+    <w:lsdException w:name="List Bullet 3" w:semiHidden="1" w:unhideWhenUsed="1"/>
+    <w:lsdException w:name="List Bullet 4" w:semiHidden="1" w:unhideWhenUsed="1"/>
+    <w:lsdException w:name="List Bullet 5" w:semiHidden="1" w:unhideWhenUsed="1"/>
+    <w:lsdException w:name="List Number 2" w:semiHidden="1" w:unhideWhenUsed="1"/>
+    <w:lsdException w:name="List Number 3" w:semiHidden="1" w:unhideWhenUsed="1"/>
+    <w:lsdException w:name="List Number 4" w:semiHidden="1" w:unhideWhenUsed="1"/>
+    <w:lsdException w:name="List Number 5" w:semiHidden="1" w:unhideWhenUsed="1"/>
+    <w:lsdException w:name="Title" w:uiPriority="10" w:qFormat="1"/>
+    <w:lsdException w:name="Closing" w:semiHidden="1" w:unhideWhenUsed="1"/>
+    <w:lsdException w:name="Signature" w:semiHidden="1" w:unhideWhenUsed="1"/>
+    <w:lsdException w:name="Default Paragraph Font" w:semiHidden="1" w:uiPriority="1" w:unhideWhenUsed="1"/>
+    <w:lsdException w:name="Body Text" w:semiHidden="1" w:unhideWhenUsed="1"/>
+    <w:lsdException w:name="Body Text Indent" w:semiHidden="1" w:unhideWhenUsed="1"/>
+    <w:lsdException w:name="List Continue" w:semiHidden="1" w:unhideWhenUsed="1"/>
+    <w:lsdException w:name="List Continue 2" w:semiHidden="1" w:unhideWhenUsed="1"/>
+    <w:lsdException w:name="List Continue 3" w:semiHidden="1" w:unhideWhenUsed="1"/>
+    <w:lsdException w:name="List Continue 4" w:semiHidden="1" w:unhideWhenUsed="1"/>
+    <w:lsdException w:name="List Continue 5" w:semiHidden="1" w:unhideWhenUsed="1"/>
+    <w:lsdException w:name="Message Header" w:semiHidden="1" w:unhideWhenUsed="1"/>
+    <w:lsdException w:name="Subtitle" w:uiPriority="11" w:qFormat="1"/>
+    <w:lsdException w:name="Salutation" w:semiHidden="1" w:unhideWhenUsed="1"/>
+    <w:lsdException w:name="Date" w:semiHidden="1" w:unhideWhenUsed="1"/>
+    <w:lsdException w:name="Body Text First Indent" w:semiHidden="1" w:unhideWhenUsed="1"/>
+    <w:lsdException w:name="Body Text First Indent 2" w:semiHidden="1" w:unhideWhenUsed="1"/>
+    <w:lsdException w:name="Note Heading" w:semiHidden="1" w:unhideWhenUsed="1"/>
+    <w:lsdException w:name="Body Text 2" w:semiHidden="1" w:unhideWhenUsed="1"/>
+    <w:lsdException w:name="Body Text 3" w:semiHidden="1" w:unhideWhenUsed="1"/>
+    <w:lsdException w:name="Body Text Indent 2" w:semiHidden="1" w:unhideWhenUsed="1"/>
+    <w:lsdException w:name="Body Text Indent 3" w:semiHidden="1" w:unhideWhenUsed="1"/>
+    <w:lsdException w:name="Block Text" w:semiHidden="1" w:unhideWhenUsed="1"/>
+    <w:lsdException w:name="Hyperlink" w:semiHidden="1" w:unhideWhenUsed="1"/>
+    <w:lsdException w:name="FollowedHyperlink" w:semiHidden="1" w:unhideWhenUsed="1"/>
+    <w:lsdException w:name="Strong" w:uiPriority="22" w:qFormat="1"/>
+    <w:lsdException w:name="Emphasis" w:uiPriority="20" w:qFormat="1"/>
+    <w:lsdException w:name="Document Map" w:semiHidden="1" w:unhideWhenUsed="1"/>
+    <w:lsdException w:name="Plain Text" w:semiHidden="1" w:unhideWhenUsed="1"/>
+    <w:lsdException w:name="E-mail Signature" w:semiHidden="1" w:unhideWhenUsed="1"/>
+    <w:lsdException w:name="HTML Top of Form" w:semiHidden="1" w:unhideWhenUsed="1"/>
+    <w:lsdException w:name="HTML Bottom of Form" w:semiHidden="1" w:unhideWhenUsed="1"/>
+    <w:lsdException w:name="Normal (Web)" w:semiHidden="1" w:unhideWhenUsed="1"/>
+    <w:lsdException w:name="HTML Acronym" w:semiHidden="1" w:unhideWhenUsed="1"/>
+    <w:lsdException w:name="HTML Address" w:semiHidden="1" w:unhideWhenUsed="1"/>
+    <w:lsdException w:name="HTML Cite" w:semiHidden="1" w:unhideWhenUsed="1"/>
+    <w:lsdException w:name="HTML Code" w:semiHidden="1" w:unhideWhenUsed="1"/>
+    <w:lsdException w:name="HTML Definition" w:semiHidden="1" w:unhideWhenUsed="1"/>
+    <w:lsdException w:name="HTML Keyboard" w:semiHidden="1" w:unhideWhenUsed="1"/>
+    <w:lsdException w:name="HTML Preformatted" w:semiHidden="1" w:unhideWhenUsed="1"/>
+    <w:lsdException w:name="HTML Sample" w:semiHidden="1" w:unhideWhenUsed="1"/>
+    <w:lsdException w:name="HTML Typewriter" w:semiHidden="1" w:unhideWhenUsed="1"/>
+    <w:lsdException w:name="HTML Variable" w:semiHidden="1" w:unhideWhenUsed="1"/>
+    <w:lsdException w:name="Normal Table" w:semiHidden="1" w:unhideWhenUsed="1"/>
+    <w:lsdException w:name="annotation subject" w:semiHidden="1" w:unhideWhenUsed="1"/>
+    <w:lsdException w:name="No List" w:semiHidden="1" w:unhideWhenUsed="1"/>
+    <w:lsdException w:name="Outline List 1" w:semiHidden="1" w:unhideWhenUsed="1"/>
+    <w:lsdException w:name="Outline List 2" w:semiHidden="1" w:unhideWhenUsed="1"/>
+    <w:lsdException w:name="Outline List 3" w:semiHidden="1" w:unhideWhenUsed="1"/>
+    <w:lsdException w:name="Table Simple 1" w:semiHidden="1" w:unhideWhenUsed="1"/>
+    <w:lsdException w:name="Table Simple 2" w:semiHidden="1" w:unhideWhenUsed="1"/>
+    <w:lsdException w:name="Table Simple 3" w:semiHidden="1" w:unhideWhenUsed="1"/>
+    <w:lsdException w:name="Table Classic 1" w:semiHidden="1" w:unhideWhenUsed="1"/>
+    <w:lsdException w:name="Table Classic 2" w:semiHidden="1" w:unhideWhenUsed="1"/>
+    <w:lsdException w:name="Table Classic 3" w:semiHidden="1" w:unhideWhenUsed="1"/>
+    <w:lsdException w:name="Table Classic 4" w:semiHidden="1" w:unhideWhenUsed="1"/>
+    <w:lsdException w:name="Table Colorful 1" w:semiHidden="1" w:unhideWhenUsed="1"/>
+    <w:lsdException w:name="Table Colorful 2" w:semiHidden="1" w:unhideWhenUsed="1"/>
+    <w:lsdException w:name="Table Colorful 3" w:semiHidden="1" w:unhideWhenUsed="1"/>
+    <w:lsdException w:name="Table Columns 1" w:semiHidden="1" w:unhideWhenUsed="1"/>
+    <w:lsdException w:name="Table Columns 2" w:semiHidden="1" w:unhideWhenUsed="1"/>
+    <w:lsdException w:name="Table Columns 3" w:semiHidden="1" w:unhideWhenUsed="1"/>
+    <w:lsdException w:name="Table Columns 4" w:semiHidden="1" w:unhideWhenUsed="1"/>
+    <w:lsdException w:name="Table Columns 5" w:semiHidden="1" w:unhideWhenUsed="1"/>
+    <w:lsdException w:name="Table Grid 1" w:semiHidden="1" w:unhideWhenUsed="1"/>
+    <w:lsdException w:name="Table Grid 2" w:semiHidden="1" w:unhideWhenUsed="1"/>
+    <w:lsdException w:name="Table Grid 3" w:semiHidden="1" w:unhideWhenUsed="1"/>
+    <w:lsdException w:name="Table Grid 4" w:semiHidden="1" w:unhideWhenUsed="1"/>
+    <w:lsdException w:name="Table Grid 5" w:semiHidden="1" w:unhideWhenUsed="1"/>
+    <w:lsdException w:name="Table Grid 6" w:semiHidden="1" w:unhideWhenUsed="1"/>
+    <w:lsdException w:name="Table Grid 7" w:semiHidden="1" w:unhideWhenUsed="1"/>
+    <w:lsdException w:name="Table Grid 8" w:semiHidden="1" w:unhideWhenUsed="1"/>
+    <w:lsdException w:name="Table List 1" w:semiHidden="1" w:unhideWhenUsed="1"/>
+    <w:lsdException w:name="Table List 2" w:semiHidden="1" w:unhideWhenUsed="1"/>
+    <w:lsdException w:name="Table List 3" w:semiHidden="1" w:unhideWhenUsed="1"/>
+    <w:lsdException w:name="Table List 4" w:semiHidden="1" w:unhideWhenUsed="1"/>
+    <w:lsdException w:name="Table List 5" w:semiHidden="1" w:unhideWhenUsed="1"/>
+    <w:lsdException w:name="Table List 6" w:semiHidden="1" w:unhideWhenUsed="1"/>
+    <w:lsdException w:name="Table List 7" w:semiHidden="1" w:unhideWhenUsed="1"/>
+    <w:lsdException w:name="Table List 8" w:semiHidden="1" w:unhideWhenUsed="1"/>
+    <w:lsdException w:name="Table 3D effects 1" w:semiHidden="1" w:unhideWhenUsed="1"/>
+    <w:lsdException w:name="Table 3D effects 2" w:semiHidden="1" w:unhideWhenUsed="1"/>
+    <w:lsdException w:name="Table 3D effects 3" w:semiHidden="1" w:unhideWhenUsed="1"/>
+    <w:lsdException w:name="Table Contemporary" w:semiHidden="1" w:unhideWhenUsed="1"/>
+    <w:lsdException w:name="Table Elegant" w:semiHidden="1" w:unhideWhenUsed="1"/>
+    <w:lsdException w:name="Table Professional" w:semiHidden="1" w:unhideWhenUsed="1"/>
+    <w:lsdException w:name="Table Subtle 1" w:semiHidden="1" w:unhideWhenUsed="1"/>
+    <w:lsdException w:name="Table Subtle 2" w:semiHidden="1" w:unhideWhenUsed="1"/>
+    <w:lsdException w:name="Table Web 1" w:semiHidden="1" w:unhideWhenUsed="1"/>
+    <w:lsdException w:name="Table Web 2" w:semiHidden="1" w:unhideWhenUsed="1"/>
+    <w:lsdException w:name="Table Web 3" w:semiHidden="1" w:unhideWhenUsed="1"/>
+    <w:lsdException w:name="Balloon Text" w:semiHidden="1" w:unhideWhenUsed="1"/>
+    <w:lsdException w:name="Table Grid" w:semiHidden="1" w:uiPriority="39" w:unhideWhenUsed="1"/>
+    <w:lsdException w:name="Table Theme" w:semiHidden="1" w:unhideWhenUsed="1"/>
+    <w:lsdException w:name="Placeholder Text" w:semiHidden="1"/>
+    <w:lsdException w:name="No Spacing" w:uiPriority="1" w:qFormat="1"/>
+    <w:lsdException w:name="Light Shading" w:uiPriority="60"/>
+    <w:lsdException w:name="Light List" w:uiPriority="61"/>
+    <w:lsdException w:name="Light Grid" w:uiPriority="62"/>
+    <w:lsdException w:name="Medium Shading 1" w:uiPriority="63"/>
+    <w:lsdException w:name="Medium Shading 2" w:uiPriority="64"/>
+    <w:lsdException w:name="Medium List 1" w:uiPriority="65"/>
+    <w:lsdException w:name="Medium List 2" w:uiPriority="66"/>
+    <w:lsdException w:name="Medium Grid 1" w:uiPriority="67"/>
+    <w:lsdException w:name="Medium Grid 2" w:uiPriority="68"/>
+    <w:lsdException w:name="Medium Grid 3" w:uiPriority="69"/>
+    <w:lsdException w:name="Dark List" w:uiPriority="70"/>
+    <w:lsdException w:name="Colorful Shading" w:uiPriority="71"/>
+    <w:lsdException w:name="Colorful List" w:uiPriority="72"/>
+    <w:lsdException w:name="Colorful Grid" w:uiPriority="73"/>
+    <w:lsdException w:name="Light Shading Accent 1" w:uiPriority="60"/>
+    <w:lsdException w:name="Light List Accent 1" w:uiPriority="61"/>
+    <w:lsdException w:name="Light Grid Accent 1" w:uiPriority="62"/>
+    <w:lsdException w:name="Medium Shading 1 Accent 1" w:uiPriority="63"/>
+    <w:lsdException w:name="Medium Shading 2 Accent 1" w:uiPriority="64"/>
+    <w:lsdException w:name="Medium List 1 Accent 1" w:uiPriority="65"/>
+    <w:lsdException w:name="Revision" w:semiHidden="1"/>
+    <w:lsdException w:name="List Paragraph" w:uiPriority="34" w:qFormat="1"/>
+    <w:lsdException w:name="Quote" w:uiPriority="29" w:qFormat="1"/>
+    <w:lsdException w:name="Intense Quote" w:uiPriority="30" w:qFormat="1"/>
+    <w:lsdException w:name="Medium List 2 Accent 1" w:uiPriority="66"/>
+    <w:lsdException w:name="Medium Grid 1 Accent 1" w:uiPriority="67"/>
+    <w:lsdException w:name="Medium Grid 2 Accent 1" w:uiPriority="68"/>
+    <w:lsdException w:name="Medium Grid 3 Accent 1" w:uiPriority="69"/>
+    <w:lsdException w:name="Dark List Accent 1" w:uiPriority="70"/>
+    <w:lsdException w:name="Colorful Shading Accent 1" w:uiPriority="71"/>
+    <w:lsdException w:name="Colorful List Accent 1" w:uiPriority="72"/>
+    <w:lsdException w:name="Colorful Grid Accent 1" w:uiPriority="73"/>
+    <w:lsdException w:name="Light Shading Accent 2" w:uiPriority="60"/>
+    <w:lsdException w:name="Light List Accent 2" w:uiPriority="61"/>
+    <w:lsdException w:name="Light Grid Accent 2" w:uiPriority="62"/>
+    <w:lsdException w:name="Medium Shading 1 Accent 2" w:uiPriority="63"/>
+    <w:lsdException w:name="Medium Shading 2 Accent 2" w:uiPriority="64"/>
+    <w:lsdException w:name="Medium List 1 Accent 2" w:uiPriority="65"/>
+    <w:lsdException w:name="Medium List 2 Accent 2" w:uiPriority="66"/>
+    <w:lsdException w:name="Medium Grid 1 Accent 2" w:uiPriority="67"/>
+    <w:lsdException w:name="Medium Grid 2 Accent 2" w:uiPriority="68"/>
+    <w:lsdException w:name="Medium Grid 3 Accent 2" w:uiPriority="69"/>
+    <w:lsdException w:name="Dark List Accent 2" w:uiPriority="70"/>
+    <w:lsdException w:name="Colorful Shading Accent 2" w:uiPriority="71"/>
+    <w:lsdException w:name="Colorful List Accent 2" w:uiPriority="72"/>
+    <w:lsdException w:name="Colorful Grid Accent 2" w:uiPriority="73"/>
+    <w:lsdException w:name="Light Shading Accent 3" w:uiPriority="60"/>
+    <w:lsdException w:name="Light List Accent 3" w:uiPriority="61"/>
+    <w:lsdException w:name="Light Grid Accent 3" w:uiPriority="62"/>
+    <w:lsdException w:name="Medium Shading 1 Accent 3" w:uiPriority="63"/>
+    <w:lsdException w:name="Medium Shading 2 Accent 3" w:uiPriority="64"/>
+    <w:lsdException w:name="Medium List 1 Accent 3" w:uiPriority="65"/>
+    <w:lsdException w:name="Medium List 2 Accent 3" w:uiPriority="66"/>
+    <w:lsdException w:name="Medium Grid 1 Accent 3" w:uiPriority="67"/>
+    <w:lsdException w:name="Medium Grid 2 Accent 3" w:uiPriority="68"/>
+    <w:lsdException w:name="Medium Grid 3 Accent 3" w:uiPriority="69"/>
+    <w:lsdException w:name="Dark List Accent 3" w:uiPriority="70"/>
+    <w:lsdException w:name="Colorful Shading Accent 3" w:uiPriority="71"/>
+    <w:lsdException w:name="Colorful List Accent 3" w:uiPriority="72"/>
+    <w:lsdException w:name="Colorful Grid Accent 3" w:uiPriority="73"/>
+    <w:lsdException w:name="Light Shading Accent 4" w:uiPriority="60"/>
+    <w:lsdException w:name="Light List Accent 4" w:uiPriority="61"/>
+    <w:lsdException w:name="Light Grid Accent 4" w:uiPriority="62"/>
+    <w:lsdException w:name="Medium Shading 1 Accent 4" w:uiPriority="63"/>
+    <w:lsdException w:name="Medium Shading 2 Accent 4" w:uiPriority="64"/>
+    <w:lsdException w:name="Medium List 1 Accent 4" w:uiPriority="65"/>
+    <w:lsdException w:name="Medium List 2 Accent 4" w:uiPriority="66"/>
+    <w:lsdException w:name="Medium Grid 1 Accent 4" w:uiPriority="67"/>
+    <w:lsdException w:name="Medium Grid 2 Accent 4" w:uiPriority="68"/>
+    <w:lsdException w:name="Medium Grid 3 Accent 4" w:uiPriority="69"/>
+    <w:lsdException w:name="Dark List Accent 4" w:uiPriority="70"/>
+    <w:lsdException w:name="Colorful Shading Accent 4" w:uiPriority="71"/>
+    <w:lsdException w:name="Colorful List Accent 4" w:uiPriority="72"/>
+    <w:lsdException w:name="Colorful Grid Accent 4" w:uiPriority="73"/>
+    <w:lsdException w:name="Light Shading Accent 5" w:uiPriority="60"/>
+    <w:lsdException w:name="Light List Accent 5" w:uiPriority="61"/>
+    <w:lsdException w:name="Light Grid Accent 5" w:uiPriority="62"/>
+    <w:lsdException w:name="Medium Shading 1 Accent 5" w:uiPriority="63"/>
+    <w:lsdException w:name="Medium Shading 2 Accent 5" w:uiPriority="64"/>
+    <w:lsdException w:name="Medium List 1 Accent 5" w:uiPriority="65"/>
+    <w:lsdException w:name="Medium List 2 Accent 5" w:uiPriority="66"/>
+    <w:lsdException w:name="Medium Grid 1 Accent 5" w:uiPriority="67"/>
+    <w:lsdException w:name="Medium Grid 2 Accent 5" w:uiPriority="68"/>
+    <w:lsdException w:name="Medium Grid 3 Accent 5" w:uiPriority="69"/>
+    <w:lsdException w:name="Dark List Accent 5" w:uiPriority="70"/>
+    <w:lsdException w:name="Colorful Shading Accent 5" w:uiPriority="71"/>
+    <w:lsdException w:name="Colorful List Accent 5" w:uiPriority="72"/>
+    <w:lsdException w:name="Colorful Grid Accent 5" w:uiPriority="73"/>
+    <w:lsdException w:name="Light Shading Accent 6" w:uiPriority="60"/>
+    <w:lsdException w:name="Light List Accent 6" w:uiPriority="61"/>
+    <w:lsdException w:name="Light Grid Accent 6" w:uiPriority="62"/>
+    <w:lsdException w:name="Medium Shading 1 Accent 6" w:uiPriority="63"/>
+    <w:lsdException w:name="Medium Shading 2 Accent 6" w:uiPriority="64"/>
+    <w:lsdException w:name="Medium List 1 Accent 6" w:uiPriority="65"/>
+    <w:lsdException w:name="Medium List 2 Accent 6" w:uiPriority="66"/>
+    <w:lsdException w:name="Medium Grid 1 Accent 6" w:uiPriority="67"/>
+    <w:lsdException w:name="Medium Grid 2 Accent 6" w:uiPriority="68"/>
+    <w:lsdException w:name="Medium Grid 3 Accent 6" w:uiPriority="69"/>
+    <w:lsdException w:name="Dark List Accent 6" w:uiPriority="70"/>
+    <w:lsdException w:name="Colorful Shading Accent 6" w:uiPriority="71"/>
+    <w:lsdException w:name="Colorful List Accent 6" w:uiPriority="72"/>
+    <w:lsdException w:name="Colorful Grid Accent 6" w:uiPriority="73"/>
+    <w:lsdException w:name="Subtle Emphasis" w:uiPriority="19" w:qFormat="1"/>
+    <w:lsdException w:name="Intense Emphasis" w:uiPriority="21" w:qFormat="1"/>
+    <w:lsdException w:name="Subtle Reference" w:uiPriority="31" w:qFormat="1"/>
+    <w:lsdException w:name="Intense Reference" w:uiPriority="32" w:qFormat="1"/>
+    <w:lsdException w:name="Book Title" w:uiPriority="33" w:qFormat="1"/>
+    <w:lsdException w:name="Bibliography" w:semiHidden="1" w:uiPriority="37" w:unhideWhenUsed="1"/>
+    <w:lsdException w:name="TOC Heading" w:semiHidden="1" w:uiPriority="39" w:unhideWhenUsed="1" w:qFormat="1"/>
+    <w:lsdException w:name="Plain Table 1" w:uiPriority="41"/>
+    <w:lsdException w:name="Plain Table 2" w:uiPriority="42"/>
+    <w:lsdException w:name="Plain Table 3" w:uiPriority="43"/>
+    <w:lsdException w:name="Plain Table 4" w:uiPriority="44"/>
+    <w:lsdException w:name="Plain Table 5" w:uiPriority="45"/>
+    <w:lsdException w:name="Grid Table Light" w:uiPriority="40"/>
+    <w:lsdException w:name="Grid Table 1 Light" w:uiPriority="46"/>
+    <w:lsdException w:name="Grid Table 2" w:uiPriority="47"/>
+    <w:lsdException w:name="Grid Table 3" w:uiPriority="48"/>
+    <w:lsdException w:name="Grid Table 4" w:uiPriority="49"/>
+    <w:lsdException w:name="Grid Table 5 Dark" w:uiPriority="50"/>
+    <w:lsdException w:name="Grid Table 6 Colorful" w:uiPriority="51"/>
+    <w:lsdException w:name="Grid Table 7 Colorful" w:uiPriority="52"/>
+    <w:lsdException w:name="Grid Table 1 Light Accent 1" w:uiPriority="46"/>
+    <w:lsdException w:name="Grid Table 2 Accent 1" w:uiPriority="47"/>
+    <w:lsdException w:name="Grid Table 3 Accent 1" w:uiPriority="48"/>
+    <w:lsdException w:name="Grid Table 4 Accent 1" w:uiPriority="49"/>
+    <w:lsdException w:name="Grid Table 5 Dark Accent 1" w:uiPriority="50"/>
+    <w:lsdException w:name="Grid Table 6 Colorful Accent 1" w:uiPriority="51"/>
+    <w:lsdException w:name="Grid Table 7 Colorful Accent 1" w:uiPriority="52"/>
+    <w:lsdException w:name="Grid Table 1 Light Accent 2" w:uiPriority="46"/>
+    <w:lsdException w:name="Grid Table 2 Accent 2" w:uiPriority="47"/>
+    <w:lsdException w:name="Grid Table 3 Accent 2" w:uiPriority="48"/>
+    <w:lsdException w:name="Grid Table 4 Accent 2" w:uiPriority="49"/>
+    <w:lsdException w:name="Grid Table 5 Dark Accent 2" w:uiPriority="50"/>
+    <w:lsdException w:name="Grid Table 6 Colorful Accent 2" w:uiPriority="51"/>
+    <w:lsdException w:name="Grid Table 7 Colorful Accent 2" w:uiPriority="52"/>
+    <w:lsdException w:name="Grid Table 1 Light Accent 3" w:uiPriority="46"/>
+    <w:lsdException w:name="Grid Table 2 Accent 3" w:uiPriority="47"/>
+    <w:lsdException w:name="Grid Table 3 Accent 3" w:uiPriority="48"/>
+    <w:lsdException w:name="Grid Table 4 Accent 3" w:uiPriority="49"/>
+    <w:lsdException w:name="Grid Table 5 Dark Accent 3" w:uiPriority="50"/>
+    <w:lsdException w:name="Grid Table 6 Colorful Accent 3" w:uiPriority="51"/>
+    <w:lsdException w:name="Grid Table 7 Colorful Accent 3" w:uiPriority="52"/>
+    <w:lsdException w:name="Grid Table 1 Light Accent 4" w:uiPriority="46"/>
+    <w:lsdException w:name="Grid Table 2 Accent 4" w:uiPriority="47"/>
+    <w:lsdException w:name="Grid Table 3 Accent 4" w:uiPriority="48"/>
+    <w:lsdException w:name="Grid Table 4 Accent 4" w:uiPriority="49"/>
+    <w:lsdException w:name="Grid Table 5 Dark Accent 4" w:uiPriority="50"/>
+    <w:lsdException w:name="Grid Table 6 Colorful Accent 4" w:uiPriority="51"/>
+    <w:lsdException w:name="Grid Table 7 Colorful Accent 4" w:uiPriority="52"/>
+    <w:lsdException w:name="Grid Table 1 Light Accent 5" w:uiPriority="46"/>
+    <w:lsdException w:name="Grid Table 2 Accent 5" w:uiPriority="47"/>
+    <w:lsdException w:name="Grid Table 3 Accent 5" w:uiPriority="48"/>
+    <w:lsdException w:name="Grid Table 4 Accent 5" w:uiPriority="49"/>
+    <w:lsdException w:name="Grid Table 5 Dark Accent 5" w:uiPriority="50"/>
+    <w:lsdException w:name="Grid Table 6 Colorful Accent 5" w:uiPriority="51"/>
+    <w:lsdException w:name="Grid Table 7 Colorful Accent 5" w:uiPriority="52"/>
+    <w:lsdException w:name="Grid Table 1 Light Accent 6" w:uiPriority="46"/>
+    <w:lsdException w:name="Grid Table 2 Accent 6" w:uiPriority="47"/>
+    <w:lsdException w:name="Grid Table 3 Accent 6" w:uiPriority="48"/>
+    <w:lsdException w:name="Grid Table 4 Accent 6" w:uiPriority="49"/>
+    <w:lsdException w:name="Grid Table 5 Dark Accent 6" w:uiPriority="50"/>
+    <w:lsdException w:name="Grid Table 6 Colorful Accent 6" w:uiPriority="51"/>
+    <w:lsdException w:name="Grid Table 7 Colorful Accent 6" w:uiPriority="52"/>
+    <w:lsdException w:name="List Table 1 Light" w:uiPriority="46"/>
+    <w:lsdException w:name="List Table 2" w:uiPriority="47"/>
+    <w:lsdException w:name="List Table 3" w:uiPriority="48"/>
+    <w:lsdException w:name="List Table 4" w:uiPriority="49"/>
+    <w:lsdException w:name="List Table 5 Dark" w:uiPriority="50"/>
+    <w:lsdException w:name="List Table 6 Colorful" w:uiPriority="51"/>
+    <w:lsdException w:name="List Table 7 Colorful" w:uiPriority="52"/>
+    <w:lsdException w:name="List Table 1 Light Accent 1" w:uiPriority="46"/>
+    <w:lsdException w:name="List Table 2 Accent 1" w:uiPriority="47"/>
+    <w:lsdException w:name="List Table 3 Accent 1" w:uiPriority="48"/>
+    <w:lsdException w:name="List Table 4 Accent 1" w:uiPriority="49"/>
+    <w:lsdException w:name="List Table 5 Dark Accent 1" w:uiPriority="50"/>
+    <w:lsdException w:name="List Table 6 Colorful Accent 1" w:uiPriority="51"/>
+    <w:lsdException w:name="List Table 7 Colorful Accent 1" w:uiPriority="52"/>
+    <w:lsdException w:name="List Table 1 Light Accent 2" w:uiPriority="46"/>
+    <w:lsdException w:name="List Table 2 Accent 2" w:uiPriority="47"/>
+    <w:lsdException w:name="List Table 3 Accent 2" w:uiPriority="48"/>
+    <w:lsdException w:name="List Table 4 Accent 2" w:uiPriority="49"/>
+    <w:lsdException w:name="List Table 5 Dark Accent 2" w:uiPriority="50"/>
+    <w:lsdException w:name="List Table 6 Colorful Accent 2" w:uiPriority="51"/>
+    <w:lsdException w:name="List Table 7 Colorful Accent 2" w:uiPriority="52"/>
+    <w:lsdException w:name="List Table 1 Light Accent 3" w:uiPriority="46"/>
+    <w:lsdException w:name="List Table 2 Accent 3" w:uiPriority="47"/>
+    <w:lsdException w:name="List Table 3 Accent 3" w:uiPriority="48"/>
+    <w:lsdException w:name="List Table 4 Accent 3" w:uiPriority="49"/>
+    <w:lsdException w:name="List Table 5 Dark Accent 3" w:uiPriority="50"/>
+    <w:lsdException w:name="List Table 6 Colorful Accent 3" w:uiPriority="51"/>
+    <w:lsdException w:name="List Table 7 Colorful Accent 3" w:uiPriority="52"/>
+    <w:lsdException w:name="List Table 1 Light Accent 4" w:uiPriority="46"/>
+    <w:lsdException w:name="List Table 2 Accent 4" w:uiPriority="47"/>
+    <w:lsdException w:name="List Table 3 Accent 4" w:uiPriority="48"/>
+    <w:lsdException w:name="List Table 4 Accent 4" w:uiPriority="49"/>
+    <w:lsdException w:name="List Table 5 Dark Accent 4" w:uiPriority="50"/>
+    <w:lsdException w:name="List Table 6 Colorful Accent 4" w:uiPriority="51"/>
+    <w:lsdException w:name="List Table 7 Colorful Accent 4" w:uiPriority="52"/>
+    <w:lsdException w:name="List Table 1 Light Accent 5" w:uiPriority="46"/>
+    <w:lsdException w:name="List Table 2 Accent 5" w:uiPriority="47"/>
+    <w:lsdException w:name="List Table 3 Accent 5" w:uiPriority="48"/>
+    <w:lsdException w:name="List Table 4 Accent 5" w:uiPriority="49"/>
+    <w:lsdException w:name="List Table 5 Dark Accent 5" w:uiPriority="50"/>
+    <w:lsdException w:name="List Table 6 Colorful Accent 5" w:uiPriority="51"/>
+    <w:lsdException w:name="List Table 7 Colorful Accent 5" w:uiPriority="52"/>
+    <w:lsdException w:name="List Table 1 Light Accent 6" w:uiPriority="46"/>
+    <w:lsdException w:name="List Table 2 Accent 6" w:uiPriority="47"/>
+    <w:lsdException w:name="List Table 3 Accent 6" w:uiPriority="48"/>
+    <w:lsdException w:name="List Table 4 Accent 6" w:uiPriority="49"/>
+    <w:lsdException w:name="List Table 5 Dark Accent 6" w:uiPriority="50"/>
+    <w:lsdException w:name="List Table 6 Colorful Accent 6" w:uiPriority="51"/>
+    <w:lsdException w:name="List Table 7 Colorful Accent 6" w:uiPriority="52"/>
+    <w:lsdException w:name="Mention" w:semiHidden="1" w:unhideWhenUsed="1"/>
+    <w:lsdException w:name="Smart Hyperlink" w:semiHidden="1" w:unhideWhenUsed="1"/>
+    <w:lsdException w:name="Hashtag" w:semiHidden="1" w:unhideWhenUsed="1"/>
+    <w:lsdException w:name="Unresolved Mention" w:semiHidden="1" w:unhideWhenUsed="1"/>
   </w:latentStyles>
   <w:style w:type="paragraph" w:default="1" w:styleId="Normal">
     <w:name w:val="Normal"/>
@@ -2982,7 +3716,6 @@
       <w:spacing w:after="0" w:line="240" w:lineRule="auto"/>
     </w:pPr>
     <w:tblPr>
-      <w:tblInd w:w="0" w:type="dxa"/>
       <w:tblBorders>
         <w:top w:val="single" w:sz="4" w:space="0" w:color="auto"/>
         <w:left w:val="single" w:sz="4" w:space="0" w:color="auto"/>
@@ -2991,243 +3724,6 @@
         <w:insideH w:val="single" w:sz="4" w:space="0" w:color="auto"/>
         <w:insideV w:val="single" w:sz="4" w:space="0" w:color="auto"/>
       </w:tblBorders>
-      <w:tblCellMar>
-        <w:top w:w="0" w:type="dxa"/>
-        <w:left w:w="108" w:type="dxa"/>
-        <w:bottom w:w="0" w:type="dxa"/>
-        <w:right w:w="108" w:type="dxa"/>
-      </w:tblCellMar>
-    </w:tblPr>
-  </w:style>
-  <w:style w:type="paragraph" w:styleId="Prrafodelista">
-    <w:name w:val="List Paragraph"/>
-    <w:basedOn w:val="Normal"/>
-    <w:uiPriority w:val="34"/>
-    <w:qFormat/>
-    <w:rsid w:val="002E3178"/>
-    <w:pPr>
-      <w:ind w:left="720"/>
-      <w:contextualSpacing/>
-    </w:pPr>
-  </w:style>
-</w:styles>
-</file>
-
-<file path=word/stylesWithEffects.xml><?xml version="1.0" encoding="utf-8"?>
-<w:styles xmlns:wpc="http://schemas.microsoft.com/office/word/2010/wordprocessingCanvas" xmlns:mc="http://schemas.openxmlformats.org/markup-compatibility/2006" xmlns:o="urn:schemas-microsoft-com:office:office" xmlns:r="http://schemas.openxmlformats.org/officeDocument/2006/relationships" xmlns:m="http://schemas.openxmlformats.org/officeDocument/2006/math" xmlns:v="urn:schemas-microsoft-com:vml" xmlns:wp14="http://schemas.microsoft.com/office/word/2010/wordprocessingDrawing" xmlns:wp="http://schemas.openxmlformats.org/drawingml/2006/wordprocessingDrawing" xmlns:w10="urn:schemas-microsoft-com:office:word" xmlns:w="http://schemas.openxmlformats.org/wordprocessingml/2006/main" xmlns:w14="http://schemas.microsoft.com/office/word/2010/wordml" xmlns:wpg="http://schemas.microsoft.com/office/word/2010/wordprocessingGroup" xmlns:wpi="http://schemas.microsoft.com/office/word/2010/wordprocessingInk" xmlns:wne="http://schemas.microsoft.com/office/word/2006/wordml" xmlns:wps="http://schemas.microsoft.com/office/word/2010/wordprocessingShape" mc:Ignorable="w14 wp14">
-  <w:docDefaults>
-    <w:rPrDefault>
-      <w:rPr>
-        <w:rFonts w:asciiTheme="minorHAnsi" w:eastAsiaTheme="minorHAnsi" w:hAnsiTheme="minorHAnsi" w:cstheme="minorBidi"/>
-        <w:sz w:val="22"/>
-        <w:szCs w:val="22"/>
-        <w:lang w:val="es-MX" w:eastAsia="en-US" w:bidi="ar-SA"/>
-      </w:rPr>
-    </w:rPrDefault>
-    <w:pPrDefault>
-      <w:pPr>
-        <w:spacing w:after="160" w:line="259" w:lineRule="auto"/>
-      </w:pPr>
-    </w:pPrDefault>
-  </w:docDefaults>
-  <w:latentStyles w:defLockedState="0" w:defUIPriority="99" w:defSemiHidden="1" w:defUnhideWhenUsed="1" w:defQFormat="0" w:count="267">
-    <w:lsdException w:name="Normal" w:semiHidden="0" w:uiPriority="0" w:unhideWhenUsed="0" w:qFormat="1"/>
-    <w:lsdException w:name="heading 1" w:semiHidden="0" w:uiPriority="9" w:unhideWhenUsed="0" w:qFormat="1"/>
-    <w:lsdException w:name="heading 2" w:uiPriority="9" w:qFormat="1"/>
-    <w:lsdException w:name="heading 3" w:uiPriority="9" w:qFormat="1"/>
-    <w:lsdException w:name="heading 4" w:uiPriority="9" w:qFormat="1"/>
-    <w:lsdException w:name="heading 5" w:uiPriority="9" w:qFormat="1"/>
-    <w:lsdException w:name="heading 6" w:uiPriority="9" w:qFormat="1"/>
-    <w:lsdException w:name="heading 7" w:uiPriority="9" w:qFormat="1"/>
-    <w:lsdException w:name="heading 8" w:uiPriority="9" w:qFormat="1"/>
-    <w:lsdException w:name="heading 9" w:uiPriority="9" w:qFormat="1"/>
-    <w:lsdException w:name="toc 1" w:uiPriority="39"/>
-    <w:lsdException w:name="toc 2" w:uiPriority="39"/>
-    <w:lsdException w:name="toc 3" w:uiPriority="39"/>
-    <w:lsdException w:name="toc 4" w:uiPriority="39"/>
-    <w:lsdException w:name="toc 5" w:uiPriority="39"/>
-    <w:lsdException w:name="toc 6" w:uiPriority="39"/>
-    <w:lsdException w:name="toc 7" w:uiPriority="39"/>
-    <w:lsdException w:name="toc 8" w:uiPriority="39"/>
-    <w:lsdException w:name="toc 9" w:uiPriority="39"/>
-    <w:lsdException w:name="caption" w:uiPriority="35" w:qFormat="1"/>
-    <w:lsdException w:name="Title" w:semiHidden="0" w:uiPriority="10" w:unhideWhenUsed="0" w:qFormat="1"/>
-    <w:lsdException w:name="Default Paragraph Font" w:uiPriority="1"/>
-    <w:lsdException w:name="Subtitle" w:semiHidden="0" w:uiPriority="11" w:unhideWhenUsed="0" w:qFormat="1"/>
-    <w:lsdException w:name="Strong" w:semiHidden="0" w:uiPriority="22" w:unhideWhenUsed="0" w:qFormat="1"/>
-    <w:lsdException w:name="Emphasis" w:semiHidden="0" w:uiPriority="20" w:unhideWhenUsed="0" w:qFormat="1"/>
-    <w:lsdException w:name="Table Grid" w:semiHidden="0" w:uiPriority="39" w:unhideWhenUsed="0"/>
-    <w:lsdException w:name="Placeholder Text" w:unhideWhenUsed="0"/>
-    <w:lsdException w:name="No Spacing" w:semiHidden="0" w:uiPriority="1" w:unhideWhenUsed="0" w:qFormat="1"/>
-    <w:lsdException w:name="Light Shading" w:semiHidden="0" w:uiPriority="60" w:unhideWhenUsed="0"/>
-    <w:lsdException w:name="Light List" w:semiHidden="0" w:uiPriority="61" w:unhideWhenUsed="0"/>
-    <w:lsdException w:name="Light Grid" w:semiHidden="0" w:uiPriority="62" w:unhideWhenUsed="0"/>
-    <w:lsdException w:name="Medium Shading 1" w:semiHidden="0" w:uiPriority="63" w:unhideWhenUsed="0"/>
-    <w:lsdException w:name="Medium Shading 2" w:semiHidden="0" w:uiPriority="64" w:unhideWhenUsed="0"/>
-    <w:lsdException w:name="Medium List 1" w:semiHidden="0" w:uiPriority="65" w:unhideWhenUsed="0"/>
-    <w:lsdException w:name="Medium List 2" w:semiHidden="0" w:uiPriority="66" w:unhideWhenUsed="0"/>
-    <w:lsdException w:name="Medium Grid 1" w:semiHidden="0" w:uiPriority="67" w:unhideWhenUsed="0"/>
-    <w:lsdException w:name="Medium Grid 2" w:semiHidden="0" w:uiPriority="68" w:unhideWhenUsed="0"/>
-    <w:lsdException w:name="Medium Grid 3" w:semiHidden="0" w:uiPriority="69" w:unhideWhenUsed="0"/>
-    <w:lsdException w:name="Dark List" w:semiHidden="0" w:uiPriority="70" w:unhideWhenUsed="0"/>
-    <w:lsdException w:name="Colorful Shading" w:semiHidden="0" w:uiPriority="71" w:unhideWhenUsed="0"/>
-    <w:lsdException w:name="Colorful List" w:semiHidden="0" w:uiPriority="72" w:unhideWhenUsed="0"/>
-    <w:lsdException w:name="Colorful Grid" w:semiHidden="0" w:uiPriority="73" w:unhideWhenUsed="0"/>
-    <w:lsdException w:name="Light Shading Accent 1" w:semiHidden="0" w:uiPriority="60" w:unhideWhenUsed="0"/>
-    <w:lsdException w:name="Light List Accent 1" w:semiHidden="0" w:uiPriority="61" w:unhideWhenUsed="0"/>
-    <w:lsdException w:name="Light Grid Accent 1" w:semiHidden="0" w:uiPriority="62" w:unhideWhenUsed="0"/>
-    <w:lsdException w:name="Medium Shading 1 Accent 1" w:semiHidden="0" w:uiPriority="63" w:unhideWhenUsed="0"/>
-    <w:lsdException w:name="Medium Shading 2 Accent 1" w:semiHidden="0" w:uiPriority="64" w:unhideWhenUsed="0"/>
-    <w:lsdException w:name="Medium List 1 Accent 1" w:semiHidden="0" w:uiPriority="65" w:unhideWhenUsed="0"/>
-    <w:lsdException w:name="Revision" w:unhideWhenUsed="0"/>
-    <w:lsdException w:name="List Paragraph" w:semiHidden="0" w:uiPriority="34" w:unhideWhenUsed="0" w:qFormat="1"/>
-    <w:lsdException w:name="Quote" w:semiHidden="0" w:uiPriority="29" w:unhideWhenUsed="0" w:qFormat="1"/>
-    <w:lsdException w:name="Intense Quote" w:semiHidden="0" w:uiPriority="30" w:unhideWhenUsed="0" w:qFormat="1"/>
-    <w:lsdException w:name="Medium List 2 Accent 1" w:semiHidden="0" w:uiPriority="66" w:unhideWhenUsed="0"/>
-    <w:lsdException w:name="Medium Grid 1 Accent 1" w:semiHidden="0" w:uiPriority="67" w:unhideWhenUsed="0"/>
-    <w:lsdException w:name="Medium Grid 2 Accent 1" w:semiHidden="0" w:uiPriority="68" w:unhideWhenUsed="0"/>
-    <w:lsdException w:name="Medium Grid 3 Accent 1" w:semiHidden="0" w:uiPriority="69" w:unhideWhenUsed="0"/>
-    <w:lsdException w:name="Dark List Accent 1" w:semiHidden="0" w:uiPriority="70" w:unhideWhenUsed="0"/>
-    <w:lsdException w:name="Colorful Shading Accent 1" w:semiHidden="0" w:uiPriority="71" w:unhideWhenUsed="0"/>
-    <w:lsdException w:name="Colorful List Accent 1" w:semiHidden="0" w:uiPriority="72" w:unhideWhenUsed="0"/>
-    <w:lsdException w:name="Colorful Grid Accent 1" w:semiHidden="0" w:uiPriority="73" w:unhideWhenUsed="0"/>
-    <w:lsdException w:name="Light Shading Accent 2" w:semiHidden="0" w:uiPriority="60" w:unhideWhenUsed="0"/>
-    <w:lsdException w:name="Light List Accent 2" w:semiHidden="0" w:uiPriority="61" w:unhideWhenUsed="0"/>
-    <w:lsdException w:name="Light Grid Accent 2" w:semiHidden="0" w:uiPriority="62" w:unhideWhenUsed="0"/>
-    <w:lsdException w:name="Medium Shading 1 Accent 2" w:semiHidden="0" w:uiPriority="63" w:unhideWhenUsed="0"/>
-    <w:lsdException w:name="Medium Shading 2 Accent 2" w:semiHidden="0" w:uiPriority="64" w:unhideWhenUsed="0"/>
-    <w:lsdException w:name="Medium List 1 Accent 2" w:semiHidden="0" w:uiPriority="65" w:unhideWhenUsed="0"/>
-    <w:lsdException w:name="Medium List 2 Accent 2" w:semiHidden="0" w:uiPriority="66" w:unhideWhenUsed="0"/>
-    <w:lsdException w:name="Medium Grid 1 Accent 2" w:semiHidden="0" w:uiPriority="67" w:unhideWhenUsed="0"/>
-    <w:lsdException w:name="Medium Grid 2 Accent 2" w:semiHidden="0" w:uiPriority="68" w:unhideWhenUsed="0"/>
-    <w:lsdException w:name="Medium Grid 3 Accent 2" w:semiHidden="0" w:uiPriority="69" w:unhideWhenUsed="0"/>
-    <w:lsdException w:name="Dark List Accent 2" w:semiHidden="0" w:uiPriority="70" w:unhideWhenUsed="0"/>
-    <w:lsdException w:name="Colorful Shading Accent 2" w:semiHidden="0" w:uiPriority="71" w:unhideWhenUsed="0"/>
-    <w:lsdException w:name="Colorful List Accent 2" w:semiHidden="0" w:uiPriority="72" w:unhideWhenUsed="0"/>
-    <w:lsdException w:name="Colorful Grid Accent 2" w:semiHidden="0" w:uiPriority="73" w:unhideWhenUsed="0"/>
-    <w:lsdException w:name="Light Shading Accent 3" w:semiHidden="0" w:uiPriority="60" w:unhideWhenUsed="0"/>
-    <w:lsdException w:name="Light List Accent 3" w:semiHidden="0" w:uiPriority="61" w:unhideWhenUsed="0"/>
-    <w:lsdException w:name="Light Grid Accent 3" w:semiHidden="0" w:uiPriority="62" w:unhideWhenUsed="0"/>
-    <w:lsdException w:name="Medium Shading 1 Accent 3" w:semiHidden="0" w:uiPriority="63" w:unhideWhenUsed="0"/>
-    <w:lsdException w:name="Medium Shading 2 Accent 3" w:semiHidden="0" w:uiPriority="64" w:unhideWhenUsed="0"/>
-    <w:lsdException w:name="Medium List 1 Accent 3" w:semiHidden="0" w:uiPriority="65" w:unhideWhenUsed="0"/>
-    <w:lsdException w:name="Medium List 2 Accent 3" w:semiHidden="0" w:uiPriority="66" w:unhideWhenUsed="0"/>
-    <w:lsdException w:name="Medium Grid 1 Accent 3" w:semiHidden="0" w:uiPriority="67" w:unhideWhenUsed="0"/>
-    <w:lsdException w:name="Medium Grid 2 Accent 3" w:semiHidden="0" w:uiPriority="68" w:unhideWhenUsed="0"/>
-    <w:lsdException w:name="Medium Grid 3 Accent 3" w:semiHidden="0" w:uiPriority="69" w:unhideWhenUsed="0"/>
-    <w:lsdException w:name="Dark List Accent 3" w:semiHidden="0" w:uiPriority="70" w:unhideWhenUsed="0"/>
-    <w:lsdException w:name="Colorful Shading Accent 3" w:semiHidden="0" w:uiPriority="71" w:unhideWhenUsed="0"/>
-    <w:lsdException w:name="Colorful List Accent 3" w:semiHidden="0" w:uiPriority="72" w:unhideWhenUsed="0"/>
-    <w:lsdException w:name="Colorful Grid Accent 3" w:semiHidden="0" w:uiPriority="73" w:unhideWhenUsed="0"/>
-    <w:lsdException w:name="Light Shading Accent 4" w:semiHidden="0" w:uiPriority="60" w:unhideWhenUsed="0"/>
-    <w:lsdException w:name="Light List Accent 4" w:semiHidden="0" w:uiPriority="61" w:unhideWhenUsed="0"/>
-    <w:lsdException w:name="Light Grid Accent 4" w:semiHidden="0" w:uiPriority="62" w:unhideWhenUsed="0"/>
-    <w:lsdException w:name="Medium Shading 1 Accent 4" w:semiHidden="0" w:uiPriority="63" w:unhideWhenUsed="0"/>
-    <w:lsdException w:name="Medium Shading 2 Accent 4" w:semiHidden="0" w:uiPriority="64" w:unhideWhenUsed="0"/>
-    <w:lsdException w:name="Medium List 1 Accent 4" w:semiHidden="0" w:uiPriority="65" w:unhideWhenUsed="0"/>
-    <w:lsdException w:name="Medium List 2 Accent 4" w:semiHidden="0" w:uiPriority="66" w:unhideWhenUsed="0"/>
-    <w:lsdException w:name="Medium Grid 1 Accent 4" w:semiHidden="0" w:uiPriority="67" w:unhideWhenUsed="0"/>
-    <w:lsdException w:name="Medium Grid 2 Accent 4" w:semiHidden="0" w:uiPriority="68" w:unhideWhenUsed="0"/>
-    <w:lsdException w:name="Medium Grid 3 Accent 4" w:semiHidden="0" w:uiPriority="69" w:unhideWhenUsed="0"/>
-    <w:lsdException w:name="Dark List Accent 4" w:semiHidden="0" w:uiPriority="70" w:unhideWhenUsed="0"/>
-    <w:lsdException w:name="Colorful Shading Accent 4" w:semiHidden="0" w:uiPriority="71" w:unhideWhenUsed="0"/>
-    <w:lsdException w:name="Colorful List Accent 4" w:semiHidden="0" w:uiPriority="72" w:unhideWhenUsed="0"/>
-    <w:lsdException w:name="Colorful Grid Accent 4" w:semiHidden="0" w:uiPriority="73" w:unhideWhenUsed="0"/>
-    <w:lsdException w:name="Light Shading Accent 5" w:semiHidden="0" w:uiPriority="60" w:unhideWhenUsed="0"/>
-    <w:lsdException w:name="Light List Accent 5" w:semiHidden="0" w:uiPriority="61" w:unhideWhenUsed="0"/>
-    <w:lsdException w:name="Light Grid Accent 5" w:semiHidden="0" w:uiPriority="62" w:unhideWhenUsed="0"/>
-    <w:lsdException w:name="Medium Shading 1 Accent 5" w:semiHidden="0" w:uiPriority="63" w:unhideWhenUsed="0"/>
-    <w:lsdException w:name="Medium Shading 2 Accent 5" w:semiHidden="0" w:uiPriority="64" w:unhideWhenUsed="0"/>
-    <w:lsdException w:name="Medium List 1 Accent 5" w:semiHidden="0" w:uiPriority="65" w:unhideWhenUsed="0"/>
-    <w:lsdException w:name="Medium List 2 Accent 5" w:semiHidden="0" w:uiPriority="66" w:unhideWhenUsed="0"/>
-    <w:lsdException w:name="Medium Grid 1 Accent 5" w:semiHidden="0" w:uiPriority="67" w:unhideWhenUsed="0"/>
-    <w:lsdException w:name="Medium Grid 2 Accent 5" w:semiHidden="0" w:uiPriority="68" w:unhideWhenUsed="0"/>
-    <w:lsdException w:name="Medium Grid 3 Accent 5" w:semiHidden="0" w:uiPriority="69" w:unhideWhenUsed="0"/>
-    <w:lsdException w:name="Dark List Accent 5" w:semiHidden="0" w:uiPriority="70" w:unhideWhenUsed="0"/>
-    <w:lsdException w:name="Colorful Shading Accent 5" w:semiHidden="0" w:uiPriority="71" w:unhideWhenUsed="0"/>
-    <w:lsdException w:name="Colorful List Accent 5" w:semiHidden="0" w:uiPriority="72" w:unhideWhenUsed="0"/>
-    <w:lsdException w:name="Colorful Grid Accent 5" w:semiHidden="0" w:uiPriority="73" w:unhideWhenUsed="0"/>
-    <w:lsdException w:name="Light Shading Accent 6" w:semiHidden="0" w:uiPriority="60" w:unhideWhenUsed="0"/>
-    <w:lsdException w:name="Light List Accent 6" w:semiHidden="0" w:uiPriority="61" w:unhideWhenUsed="0"/>
-    <w:lsdException w:name="Light Grid Accent 6" w:semiHidden="0" w:uiPriority="62" w:unhideWhenUsed="0"/>
-    <w:lsdException w:name="Medium Shading 1 Accent 6" w:semiHidden="0" w:uiPriority="63" w:unhideWhenUsed="0"/>
-    <w:lsdException w:name="Medium Shading 2 Accent 6" w:semiHidden="0" w:uiPriority="64" w:unhideWhenUsed="0"/>
-    <w:lsdException w:name="Medium List 1 Accent 6" w:semiHidden="0" w:uiPriority="65" w:unhideWhenUsed="0"/>
-    <w:lsdException w:name="Medium List 2 Accent 6" w:semiHidden="0" w:uiPriority="66" w:unhideWhenUsed="0"/>
-    <w:lsdException w:name="Medium Grid 1 Accent 6" w:semiHidden="0" w:uiPriority="67" w:unhideWhenUsed="0"/>
-    <w:lsdException w:name="Medium Grid 2 Accent 6" w:semiHidden="0" w:uiPriority="68" w:unhideWhenUsed="0"/>
-    <w:lsdException w:name="Medium Grid 3 Accent 6" w:semiHidden="0" w:uiPriority="69" w:unhideWhenUsed="0"/>
-    <w:lsdException w:name="Dark List Accent 6" w:semiHidden="0" w:uiPriority="70" w:unhideWhenUsed="0"/>
-    <w:lsdException w:name="Colorful Shading Accent 6" w:semiHidden="0" w:uiPriority="71" w:unhideWhenUsed="0"/>
-    <w:lsdException w:name="Colorful List Accent 6" w:semiHidden="0" w:uiPriority="72" w:unhideWhenUsed="0"/>
-    <w:lsdException w:name="Colorful Grid Accent 6" w:semiHidden="0" w:uiPriority="73" w:unhideWhenUsed="0"/>
-    <w:lsdException w:name="Subtle Emphasis" w:semiHidden="0" w:uiPriority="19" w:unhideWhenUsed="0" w:qFormat="1"/>
-    <w:lsdException w:name="Intense Emphasis" w:semiHidden="0" w:uiPriority="21" w:unhideWhenUsed="0" w:qFormat="1"/>
-    <w:lsdException w:name="Subtle Reference" w:semiHidden="0" w:uiPriority="31" w:unhideWhenUsed="0" w:qFormat="1"/>
-    <w:lsdException w:name="Intense Reference" w:semiHidden="0" w:uiPriority="32" w:unhideWhenUsed="0" w:qFormat="1"/>
-    <w:lsdException w:name="Book Title" w:semiHidden="0" w:uiPriority="33" w:unhideWhenUsed="0" w:qFormat="1"/>
-    <w:lsdException w:name="Bibliography" w:uiPriority="37"/>
-    <w:lsdException w:name="TOC Heading" w:uiPriority="39" w:qFormat="1"/>
-  </w:latentStyles>
-  <w:style w:type="paragraph" w:default="1" w:styleId="Normal">
-    <w:name w:val="Normal"/>
-    <w:qFormat/>
-    <w:rsid w:val="002E3178"/>
-    <w:pPr>
-      <w:spacing w:line="254" w:lineRule="auto"/>
-    </w:pPr>
-  </w:style>
-  <w:style w:type="character" w:default="1" w:styleId="Fuentedeprrafopredeter">
-    <w:name w:val="Default Paragraph Font"/>
-    <w:uiPriority w:val="1"/>
-    <w:semiHidden/>
-    <w:unhideWhenUsed/>
-  </w:style>
-  <w:style w:type="table" w:default="1" w:styleId="Tablanormal">
-    <w:name w:val="Normal Table"/>
-    <w:uiPriority w:val="99"/>
-    <w:semiHidden/>
-    <w:unhideWhenUsed/>
-    <w:tblPr>
-      <w:tblInd w:w="0" w:type="dxa"/>
-      <w:tblCellMar>
-        <w:top w:w="0" w:type="dxa"/>
-        <w:left w:w="108" w:type="dxa"/>
-        <w:bottom w:w="0" w:type="dxa"/>
-        <w:right w:w="108" w:type="dxa"/>
-      </w:tblCellMar>
-    </w:tblPr>
-  </w:style>
-  <w:style w:type="numbering" w:default="1" w:styleId="Sinlista">
-    <w:name w:val="No List"/>
-    <w:uiPriority w:val="99"/>
-    <w:semiHidden/>
-    <w:unhideWhenUsed/>
-  </w:style>
-  <w:style w:type="table" w:styleId="Tablaconcuadrcula">
-    <w:name w:val="Table Grid"/>
-    <w:basedOn w:val="Tablanormal"/>
-    <w:uiPriority w:val="39"/>
-    <w:rsid w:val="002E3178"/>
-    <w:pPr>
-      <w:spacing w:after="0" w:line="240" w:lineRule="auto"/>
-    </w:pPr>
-    <w:tblPr>
-      <w:tblInd w:w="0" w:type="dxa"/>
-      <w:tblBorders>
-        <w:top w:val="single" w:sz="4" w:space="0" w:color="auto"/>
-        <w:left w:val="single" w:sz="4" w:space="0" w:color="auto"/>
-        <w:bottom w:val="single" w:sz="4" w:space="0" w:color="auto"/>
-        <w:right w:val="single" w:sz="4" w:space="0" w:color="auto"/>
-        <w:insideH w:val="single" w:sz="4" w:space="0" w:color="auto"/>
-        <w:insideV w:val="single" w:sz="4" w:space="0" w:color="auto"/>
-      </w:tblBorders>
-      <w:tblCellMar>
-        <w:top w:w="0" w:type="dxa"/>
-        <w:left w:w="108" w:type="dxa"/>
-        <w:bottom w:w="0" w:type="dxa"/>
-        <w:right w:w="108" w:type="dxa"/>
-      </w:tblCellMar>
     </w:tblPr>
   </w:style>
   <w:style w:type="paragraph" w:styleId="Prrafodelista">
@@ -3533,7 +4029,7 @@
   <a:extraClrSchemeLst/>
   <a:extLst>
     <a:ext uri="{05A4C25C-085E-4340-85A3-A5531E510DB2}">
-      <thm15:themeFamily xmlns="" xmlns:thm15="http://schemas.microsoft.com/office/thememl/2012/main" name="Office Theme" id="{62F939B6-93AF-4DB8-9C6B-D6C7DFDC589F}" vid="{4A3C46E8-61CC-4603-A589-7422A47A8E4A}"/>
+      <thm15:themeFamily xmlns:thm15="http://schemas.microsoft.com/office/thememl/2012/main" name="Office Theme" id="{62F939B6-93AF-4DB8-9C6B-D6C7DFDC589F}" vid="{4A3C46E8-61CC-4603-A589-7422A47A8E4A}"/>
     </a:ext>
   </a:extLst>
 </a:theme>
